--- a/deliveries/cases/DE/1.docx
+++ b/deliveries/cases/DE/1.docx
@@ -1055,8 +1055,6 @@
               <w:fldChar w:fldCharType="end"/>
             </w:r>
           </w:hyperlink>
-          <w:bookmarkStart w:id="8" w:name="_GoBack"/>
-          <w:bookmarkEnd w:id="8"/>
         </w:p>
         <w:p>
           <w:pPr>
@@ -2446,13 +2444,13 @@
           <w:lang w:val="fr-BE"/>
         </w:rPr>
       </w:pPr>
-      <w:bookmarkStart w:id="9" w:name="_Toc491244325"/>
+      <w:bookmarkStart w:id="8" w:name="_Toc491244325"/>
       <w:proofErr w:type="spellStart"/>
       <w:r>
         <w:lastRenderedPageBreak/>
         <w:t>Einleitung</w:t>
       </w:r>
-      <w:bookmarkEnd w:id="9"/>
+      <w:bookmarkEnd w:id="8"/>
       <w:proofErr w:type="spellEnd"/>
     </w:p>
     <w:p>
@@ -2530,8 +2528,8 @@
         </w:numPr>
         <w:spacing w:before="0"/>
       </w:pPr>
-      <w:bookmarkStart w:id="10" w:name="_Toc450917895"/>
-      <w:bookmarkStart w:id="11" w:name="_Toc491244326"/>
+      <w:bookmarkStart w:id="9" w:name="_Toc450917895"/>
+      <w:bookmarkStart w:id="10" w:name="_Toc491244326"/>
       <w:proofErr w:type="spellStart"/>
       <w:r>
         <w:t>Zweck</w:t>
@@ -2544,8 +2542,8 @@
       <w:r>
         <w:t>Dokuments</w:t>
       </w:r>
+      <w:bookmarkEnd w:id="9"/>
       <w:bookmarkEnd w:id="10"/>
-      <w:bookmarkEnd w:id="11"/>
       <w:proofErr w:type="spellEnd"/>
     </w:p>
     <w:p>
@@ -2793,8 +2791,8 @@
           <w:lang w:val="fr-LU"/>
         </w:rPr>
       </w:pPr>
-      <w:bookmarkStart w:id="12" w:name="_Toc450917897"/>
-      <w:bookmarkStart w:id="13" w:name="_Toc491244327"/>
+      <w:bookmarkStart w:id="11" w:name="_Toc450917897"/>
+      <w:bookmarkStart w:id="12" w:name="_Toc491244327"/>
       <w:proofErr w:type="spellStart"/>
       <w:r>
         <w:t>Akronyme</w:t>
@@ -2807,8 +2805,8 @@
       <w:r>
         <w:t>Begriffe</w:t>
       </w:r>
+      <w:bookmarkEnd w:id="11"/>
       <w:bookmarkEnd w:id="12"/>
-      <w:bookmarkEnd w:id="13"/>
       <w:proofErr w:type="spellEnd"/>
       <w:r>
         <w:rPr>
@@ -3309,8 +3307,8 @@
           <w:lang w:val="fr-LU"/>
         </w:rPr>
       </w:pPr>
-      <w:bookmarkStart w:id="14" w:name="_Toc450917899"/>
-      <w:bookmarkStart w:id="15" w:name="_Toc491244328"/>
+      <w:bookmarkStart w:id="13" w:name="_Toc450917899"/>
+      <w:bookmarkStart w:id="14" w:name="_Toc491244328"/>
       <w:proofErr w:type="spellStart"/>
       <w:r>
         <w:lastRenderedPageBreak/>
@@ -3324,8 +3322,8 @@
       <w:r>
         <w:t>Kontextes</w:t>
       </w:r>
+      <w:bookmarkEnd w:id="13"/>
       <w:bookmarkEnd w:id="14"/>
-      <w:bookmarkEnd w:id="15"/>
       <w:proofErr w:type="spellEnd"/>
     </w:p>
     <w:p>
@@ -3339,9 +3337,9 @@
           <w:lang w:val="fr-LU"/>
         </w:rPr>
       </w:pPr>
-      <w:bookmarkStart w:id="16" w:name="_Toc450917900"/>
+      <w:bookmarkStart w:id="15" w:name="_Toc450917900"/>
+      <w:bookmarkStart w:id="16" w:name="_Toc491244329"/>
       <w:bookmarkStart w:id="17" w:name="_Toc354489473"/>
-      <w:bookmarkStart w:id="18" w:name="_Toc491244329"/>
       <w:proofErr w:type="spellStart"/>
       <w:r>
         <w:t>Beschreibung</w:t>
@@ -3354,8 +3352,8 @@
       <w:r>
         <w:t>Kontextes</w:t>
       </w:r>
+      <w:bookmarkEnd w:id="15"/>
       <w:bookmarkEnd w:id="16"/>
-      <w:bookmarkEnd w:id="18"/>
       <w:proofErr w:type="spellEnd"/>
       <w:r>
         <w:rPr>
@@ -3385,9 +3383,9 @@
         </w:numPr>
         <w:spacing w:before="0"/>
       </w:pPr>
-      <w:bookmarkStart w:id="19" w:name="_Toc354489474"/>
-      <w:bookmarkStart w:id="20" w:name="_Toc450917901"/>
-      <w:bookmarkStart w:id="21" w:name="_Toc491244330"/>
+      <w:bookmarkStart w:id="18" w:name="_Toc354489474"/>
+      <w:bookmarkStart w:id="19" w:name="_Toc450917901"/>
+      <w:bookmarkStart w:id="20" w:name="_Toc491244330"/>
       <w:proofErr w:type="spellStart"/>
       <w:r>
         <w:t>Festlegung</w:t>
@@ -3416,9 +3414,9 @@
       <w:r>
         <w:t>Risikobewertung</w:t>
       </w:r>
+      <w:bookmarkEnd w:id="18"/>
       <w:bookmarkEnd w:id="19"/>
       <w:bookmarkEnd w:id="20"/>
-      <w:bookmarkEnd w:id="21"/>
       <w:proofErr w:type="spellEnd"/>
     </w:p>
     <w:p>
@@ -3432,9 +3430,9 @@
           <w:lang w:val="fr-LU"/>
         </w:rPr>
       </w:pPr>
-      <w:bookmarkStart w:id="22" w:name="_Toc354489475"/>
-      <w:bookmarkStart w:id="23" w:name="_Toc450917902"/>
-      <w:bookmarkStart w:id="24" w:name="_Toc491244331"/>
+      <w:bookmarkStart w:id="21" w:name="_Toc354489475"/>
+      <w:bookmarkStart w:id="22" w:name="_Toc450917902"/>
+      <w:bookmarkStart w:id="23" w:name="_Toc491244331"/>
       <w:proofErr w:type="spellStart"/>
       <w:r>
         <w:t>Skala</w:t>
@@ -3447,9 +3445,9 @@
       <w:r>
         <w:t>Auswirkungen</w:t>
       </w:r>
+      <w:bookmarkEnd w:id="21"/>
       <w:bookmarkEnd w:id="22"/>
       <w:bookmarkEnd w:id="23"/>
-      <w:bookmarkEnd w:id="24"/>
       <w:proofErr w:type="spellEnd"/>
     </w:p>
     <w:p>
@@ -3749,8 +3747,8 @@
           <w:numId w:val="1"/>
         </w:numPr>
       </w:pPr>
-      <w:bookmarkStart w:id="25" w:name="_Toc450917903"/>
-      <w:bookmarkStart w:id="26" w:name="_Toc491244332"/>
+      <w:bookmarkStart w:id="24" w:name="_Toc450917903"/>
+      <w:bookmarkStart w:id="25" w:name="_Toc491244332"/>
       <w:proofErr w:type="spellStart"/>
       <w:r>
         <w:t>Skala</w:t>
@@ -3763,8 +3761,8 @@
       <w:r>
         <w:t>Bedrohungen</w:t>
       </w:r>
+      <w:bookmarkEnd w:id="24"/>
       <w:bookmarkEnd w:id="25"/>
-      <w:bookmarkEnd w:id="26"/>
       <w:proofErr w:type="spellEnd"/>
     </w:p>
     <w:p>
@@ -3898,8 +3896,8 @@
           <w:numId w:val="1"/>
         </w:numPr>
       </w:pPr>
-      <w:bookmarkStart w:id="27" w:name="_Toc450917904"/>
-      <w:bookmarkStart w:id="28" w:name="_Toc491244333"/>
+      <w:bookmarkStart w:id="26" w:name="_Toc450917904"/>
+      <w:bookmarkStart w:id="27" w:name="_Toc491244333"/>
       <w:proofErr w:type="spellStart"/>
       <w:r>
         <w:t>Skala</w:t>
@@ -3912,8 +3910,8 @@
       <w:r>
         <w:t>Sicherheitslücken</w:t>
       </w:r>
+      <w:bookmarkEnd w:id="26"/>
       <w:bookmarkEnd w:id="27"/>
-      <w:bookmarkEnd w:id="28"/>
       <w:proofErr w:type="spellEnd"/>
     </w:p>
     <w:p>
@@ -4134,8 +4132,8 @@
           <w:numId w:val="1"/>
         </w:numPr>
       </w:pPr>
-      <w:bookmarkStart w:id="29" w:name="_Toc450917905"/>
-      <w:bookmarkStart w:id="30" w:name="_Toc491244334"/>
+      <w:bookmarkStart w:id="28" w:name="_Toc450917905"/>
+      <w:bookmarkStart w:id="29" w:name="_Toc491244334"/>
       <w:proofErr w:type="spellStart"/>
       <w:r>
         <w:lastRenderedPageBreak/>
@@ -4157,8 +4155,8 @@
       <w:r>
         <w:t>Risikoakzeptanzschwellen</w:t>
       </w:r>
+      <w:bookmarkEnd w:id="28"/>
       <w:bookmarkEnd w:id="29"/>
-      <w:bookmarkEnd w:id="30"/>
       <w:proofErr w:type="spellEnd"/>
     </w:p>
     <w:p>
@@ -4796,8 +4794,8 @@
           <w:numId w:val="1"/>
         </w:numPr>
       </w:pPr>
-      <w:bookmarkStart w:id="31" w:name="_Toc450917906"/>
-      <w:bookmarkStart w:id="32" w:name="_Toc491244335"/>
+      <w:bookmarkStart w:id="30" w:name="_Toc450917906"/>
+      <w:bookmarkStart w:id="31" w:name="_Toc491244335"/>
       <w:proofErr w:type="spellStart"/>
       <w:r>
         <w:t>Bewertung</w:t>
@@ -4818,8 +4816,8 @@
       <w:r>
         <w:t>Bedrohungen</w:t>
       </w:r>
+      <w:bookmarkEnd w:id="30"/>
       <w:bookmarkEnd w:id="31"/>
-      <w:bookmarkEnd w:id="32"/>
       <w:proofErr w:type="spellEnd"/>
       <w:r>
         <w:t xml:space="preserve"> </w:t>
@@ -4919,15 +4917,17 @@
       <w:r>
         <w:t>${TABLE_THREATS}</w:t>
       </w:r>
-      <w:r>
-        <w:br w:type="page"/>
-      </w:r>
     </w:p>
     <w:p>
+      <w:r>
+        <w:br w:type="page"/>
+      </w:r>
+    </w:p>
+    <w:p>
       <w:pPr>
         <w:pStyle w:val="Heading1"/>
       </w:pPr>
-      <w:bookmarkStart w:id="33" w:name="_Toc491244336"/>
+      <w:bookmarkStart w:id="32" w:name="_Toc491244336"/>
       <w:proofErr w:type="spellStart"/>
       <w:r>
         <w:lastRenderedPageBreak/>
@@ -4941,7 +4941,7 @@
       <w:r>
         <w:t>Informationsbeschaffung</w:t>
       </w:r>
-      <w:bookmarkEnd w:id="33"/>
+      <w:bookmarkEnd w:id="32"/>
       <w:proofErr w:type="spellEnd"/>
     </w:p>
     <w:p>
@@ -4963,9 +4963,9 @@
       <w:pPr>
         <w:pStyle w:val="Heading1"/>
       </w:pPr>
-      <w:bookmarkStart w:id="34" w:name="_Toc450917916"/>
-      <w:bookmarkStart w:id="35" w:name="_Toc488826825"/>
-      <w:bookmarkStart w:id="36" w:name="_Toc491244337"/>
+      <w:bookmarkStart w:id="33" w:name="_Toc450917916"/>
+      <w:bookmarkStart w:id="34" w:name="_Toc488826825"/>
+      <w:bookmarkStart w:id="35" w:name="_Toc491244337"/>
       <w:proofErr w:type="spellStart"/>
       <w:r>
         <w:lastRenderedPageBreak/>
@@ -4987,15 +4987,19 @@
       <w:r>
         <w:t>Tendenzen</w:t>
       </w:r>
+      <w:bookmarkEnd w:id="33"/>
       <w:bookmarkEnd w:id="34"/>
       <w:bookmarkEnd w:id="35"/>
-      <w:bookmarkEnd w:id="36"/>
       <w:proofErr w:type="spellEnd"/>
     </w:p>
     <w:p>
       <w:r>
         <w:t>${TABLE_EVAL_TEND}</w:t>
       </w:r>
+    </w:p>
+    <w:p>
+      <w:bookmarkStart w:id="36" w:name="_GoBack"/>
+      <w:bookmarkEnd w:id="36"/>
       <w:r>
         <w:br w:type="page"/>
       </w:r>
@@ -5283,7 +5287,7 @@
         <w:noProof/>
         <w:color w:val="auto"/>
       </w:rPr>
-      <w:t>2</w:t>
+      <w:t>7</w:t>
     </w:r>
     <w:r>
       <w:rPr>

--- a/deliveries/cases/DE/1.docx
+++ b/deliveries/cases/DE/1.docx
@@ -3426,6 +3426,7 @@
           <w:ilvl w:val="2"/>
           <w:numId w:val="1"/>
         </w:numPr>
+        <w:ind w:left="709"/>
         <w:rPr>
           <w:lang w:val="fr-LU"/>
         </w:rPr>
@@ -3746,6 +3747,7 @@
           <w:ilvl w:val="2"/>
           <w:numId w:val="1"/>
         </w:numPr>
+        <w:ind w:left="709"/>
       </w:pPr>
       <w:bookmarkStart w:id="24" w:name="_Toc450917903"/>
       <w:bookmarkStart w:id="25" w:name="_Toc491244332"/>
@@ -3895,6 +3897,7 @@
           <w:ilvl w:val="2"/>
           <w:numId w:val="1"/>
         </w:numPr>
+        <w:ind w:left="709"/>
       </w:pPr>
       <w:bookmarkStart w:id="26" w:name="_Toc450917904"/>
       <w:bookmarkStart w:id="27" w:name="_Toc491244333"/>
@@ -4131,9 +4134,12 @@
           <w:ilvl w:val="2"/>
           <w:numId w:val="1"/>
         </w:numPr>
+        <w:ind w:left="709"/>
       </w:pPr>
       <w:bookmarkStart w:id="28" w:name="_Toc450917905"/>
       <w:bookmarkStart w:id="29" w:name="_Toc491244334"/>
+      <w:bookmarkStart w:id="30" w:name="_GoBack"/>
+      <w:bookmarkEnd w:id="30"/>
       <w:proofErr w:type="spellStart"/>
       <w:r>
         <w:lastRenderedPageBreak/>
@@ -4794,8 +4800,8 @@
           <w:numId w:val="1"/>
         </w:numPr>
       </w:pPr>
-      <w:bookmarkStart w:id="30" w:name="_Toc450917906"/>
-      <w:bookmarkStart w:id="31" w:name="_Toc491244335"/>
+      <w:bookmarkStart w:id="31" w:name="_Toc450917906"/>
+      <w:bookmarkStart w:id="32" w:name="_Toc491244335"/>
       <w:proofErr w:type="spellStart"/>
       <w:r>
         <w:t>Bewertung</w:t>
@@ -4816,8 +4822,8 @@
       <w:r>
         <w:t>Bedrohungen</w:t>
       </w:r>
-      <w:bookmarkEnd w:id="30"/>
       <w:bookmarkEnd w:id="31"/>
+      <w:bookmarkEnd w:id="32"/>
       <w:proofErr w:type="spellEnd"/>
       <w:r>
         <w:t xml:space="preserve"> </w:t>
@@ -4927,7 +4933,7 @@
       <w:pPr>
         <w:pStyle w:val="Heading1"/>
       </w:pPr>
-      <w:bookmarkStart w:id="32" w:name="_Toc491244336"/>
+      <w:bookmarkStart w:id="33" w:name="_Toc491244336"/>
       <w:proofErr w:type="spellStart"/>
       <w:r>
         <w:lastRenderedPageBreak/>
@@ -4941,7 +4947,7 @@
       <w:r>
         <w:t>Informationsbeschaffung</w:t>
       </w:r>
-      <w:bookmarkEnd w:id="32"/>
+      <w:bookmarkEnd w:id="33"/>
       <w:proofErr w:type="spellEnd"/>
     </w:p>
     <w:p>
@@ -4963,9 +4969,9 @@
       <w:pPr>
         <w:pStyle w:val="Heading1"/>
       </w:pPr>
-      <w:bookmarkStart w:id="33" w:name="_Toc450917916"/>
-      <w:bookmarkStart w:id="34" w:name="_Toc488826825"/>
-      <w:bookmarkStart w:id="35" w:name="_Toc491244337"/>
+      <w:bookmarkStart w:id="34" w:name="_Toc450917916"/>
+      <w:bookmarkStart w:id="35" w:name="_Toc488826825"/>
+      <w:bookmarkStart w:id="36" w:name="_Toc491244337"/>
       <w:proofErr w:type="spellStart"/>
       <w:r>
         <w:lastRenderedPageBreak/>
@@ -4987,9 +4993,9 @@
       <w:r>
         <w:t>Tendenzen</w:t>
       </w:r>
-      <w:bookmarkEnd w:id="33"/>
       <w:bookmarkEnd w:id="34"/>
       <w:bookmarkEnd w:id="35"/>
+      <w:bookmarkEnd w:id="36"/>
       <w:proofErr w:type="spellEnd"/>
     </w:p>
     <w:p>
@@ -4998,8 +5004,6 @@
       </w:r>
     </w:p>
     <w:p>
-      <w:bookmarkStart w:id="36" w:name="_GoBack"/>
-      <w:bookmarkEnd w:id="36"/>
       <w:r>
         <w:br w:type="page"/>
       </w:r>

--- a/deliveries/cases/DE/1.docx
+++ b/deliveries/cases/DE/1.docx
@@ -977,7 +977,7 @@
           <w:r>
             <w:fldChar w:fldCharType="separate"/>
           </w:r>
-          <w:hyperlink w:anchor="_Toc491244325" w:history="1">
+          <w:hyperlink w:anchor="_Toc75418871" w:history="1">
             <w:r>
               <w:rPr>
                 <w:rStyle w:val="Hyperlink"/>
@@ -1025,7 +1025,7 @@
                 <w:noProof/>
                 <w:webHidden/>
               </w:rPr>
-              <w:instrText xml:space="preserve"> PAGEREF _Toc491244325 \h </w:instrText>
+              <w:instrText xml:space="preserve"> PAGEREF _Toc75418871 \h </w:instrText>
             </w:r>
             <w:r>
               <w:rPr>
@@ -1072,7 +1072,7 @@
               <w:lang w:eastAsia="en-US"/>
             </w:rPr>
           </w:pPr>
-          <w:hyperlink w:anchor="_Toc491244326" w:history="1">
+          <w:hyperlink w:anchor="_Toc75418872" w:history="1">
             <w:r>
               <w:rPr>
                 <w:rStyle w:val="Hyperlink"/>
@@ -1119,7 +1119,7 @@
                 <w:noProof/>
                 <w:webHidden/>
               </w:rPr>
-              <w:instrText xml:space="preserve"> PAGEREF _Toc491244326 \h </w:instrText>
+              <w:instrText xml:space="preserve"> PAGEREF _Toc75418872 \h </w:instrText>
             </w:r>
             <w:r>
               <w:rPr>
@@ -1166,7 +1166,7 @@
               <w:lang w:eastAsia="en-US"/>
             </w:rPr>
           </w:pPr>
-          <w:hyperlink w:anchor="_Toc491244327" w:history="1">
+          <w:hyperlink w:anchor="_Toc75418873" w:history="1">
             <w:r>
               <w:rPr>
                 <w:rStyle w:val="Hyperlink"/>
@@ -1214,7 +1214,7 @@
                 <w:noProof/>
                 <w:webHidden/>
               </w:rPr>
-              <w:instrText xml:space="preserve"> PAGEREF _Toc491244327 \h </w:instrText>
+              <w:instrText xml:space="preserve"> PAGEREF _Toc75418873 \h </w:instrText>
             </w:r>
             <w:r>
               <w:rPr>
@@ -1263,7 +1263,7 @@
               <w:lang w:eastAsia="en-US"/>
             </w:rPr>
           </w:pPr>
-          <w:hyperlink w:anchor="_Toc491244328" w:history="1">
+          <w:hyperlink w:anchor="_Toc75418874" w:history="1">
             <w:r>
               <w:rPr>
                 <w:rStyle w:val="Hyperlink"/>
@@ -1311,7 +1311,7 @@
                 <w:noProof/>
                 <w:webHidden/>
               </w:rPr>
-              <w:instrText xml:space="preserve"> PAGEREF _Toc491244328 \h </w:instrText>
+              <w:instrText xml:space="preserve"> PAGEREF _Toc75418874 \h </w:instrText>
             </w:r>
             <w:r>
               <w:rPr>
@@ -1358,7 +1358,7 @@
               <w:lang w:eastAsia="en-US"/>
             </w:rPr>
           </w:pPr>
-          <w:hyperlink w:anchor="_Toc491244329" w:history="1">
+          <w:hyperlink w:anchor="_Toc75418875" w:history="1">
             <w:r>
               <w:rPr>
                 <w:rStyle w:val="Hyperlink"/>
@@ -1406,7 +1406,7 @@
                 <w:noProof/>
                 <w:webHidden/>
               </w:rPr>
-              <w:instrText xml:space="preserve"> PAGEREF _Toc491244329 \h </w:instrText>
+              <w:instrText xml:space="preserve"> PAGEREF _Toc75418875 \h </w:instrText>
             </w:r>
             <w:r>
               <w:rPr>
@@ -1453,7 +1453,7 @@
               <w:lang w:eastAsia="en-US"/>
             </w:rPr>
           </w:pPr>
-          <w:hyperlink w:anchor="_Toc491244330" w:history="1">
+          <w:hyperlink w:anchor="_Toc75418876" w:history="1">
             <w:r>
               <w:rPr>
                 <w:rStyle w:val="Hyperlink"/>
@@ -1500,7 +1500,7 @@
                 <w:noProof/>
                 <w:webHidden/>
               </w:rPr>
-              <w:instrText xml:space="preserve"> PAGEREF _Toc491244330 \h </w:instrText>
+              <w:instrText xml:space="preserve"> PAGEREF _Toc75418876 \h </w:instrText>
             </w:r>
             <w:r>
               <w:rPr>
@@ -1548,7 +1548,7 @@
               <w:lang w:eastAsia="en-US"/>
             </w:rPr>
           </w:pPr>
-          <w:hyperlink w:anchor="_Toc491244331" w:history="1">
+          <w:hyperlink w:anchor="_Toc75418877" w:history="1">
             <w:r>
               <w:rPr>
                 <w:rStyle w:val="Hyperlink"/>
@@ -1574,7 +1574,7 @@
                 <w:rStyle w:val="Hyperlink"/>
                 <w:noProof/>
               </w:rPr>
-              <w:t>Skala Auswirkungen</w:t>
+              <w:t>Informationsrisiken</w:t>
             </w:r>
             <w:r>
               <w:rPr>
@@ -1595,7 +1595,7 @@
                 <w:noProof/>
                 <w:webHidden/>
               </w:rPr>
-              <w:instrText xml:space="preserve"> PAGEREF _Toc491244331 \h </w:instrText>
+              <w:instrText xml:space="preserve"> PAGEREF _Toc75418877 \h </w:instrText>
             </w:r>
             <w:r>
               <w:rPr>
@@ -1643,13 +1643,14 @@
               <w:lang w:eastAsia="en-US"/>
             </w:rPr>
           </w:pPr>
-          <w:hyperlink w:anchor="_Toc491244332" w:history="1">
+          <w:hyperlink w:anchor="_Toc75418878" w:history="1">
             <w:r>
               <w:rPr>
                 <w:rStyle w:val="Hyperlink"/>
                 <w:noProof/>
-              </w:rPr>
-              <w:t>2.2.2</w:t>
+                <w:lang w:val="en-GB"/>
+              </w:rPr>
+              <w:t>2.2.1.1</w:t>
             </w:r>
             <w:r>
               <w:rPr>
@@ -1668,7 +1669,7 @@
                 <w:rStyle w:val="Hyperlink"/>
                 <w:noProof/>
               </w:rPr>
-              <w:t>Skala Bedrohungen</w:t>
+              <w:t>Skala Auswirkungen</w:t>
             </w:r>
             <w:r>
               <w:rPr>
@@ -1689,7 +1690,7 @@
                 <w:noProof/>
                 <w:webHidden/>
               </w:rPr>
-              <w:instrText xml:space="preserve"> PAGEREF _Toc491244332 \h </w:instrText>
+              <w:instrText xml:space="preserve"> PAGEREF _Toc75418878 \h </w:instrText>
             </w:r>
             <w:r>
               <w:rPr>
@@ -1737,13 +1738,14 @@
               <w:lang w:eastAsia="en-US"/>
             </w:rPr>
           </w:pPr>
-          <w:hyperlink w:anchor="_Toc491244333" w:history="1">
+          <w:hyperlink w:anchor="_Toc75418879" w:history="1">
             <w:r>
               <w:rPr>
                 <w:rStyle w:val="Hyperlink"/>
                 <w:noProof/>
-              </w:rPr>
-              <w:t>2.2.3</w:t>
+                <w:lang w:val="en-GB"/>
+              </w:rPr>
+              <w:t>2.2.1.2</w:t>
             </w:r>
             <w:r>
               <w:rPr>
@@ -1762,7 +1764,7 @@
                 <w:rStyle w:val="Hyperlink"/>
                 <w:noProof/>
               </w:rPr>
-              <w:t>Skala Sicherheitslücken</w:t>
+              <w:t>Skala Bedrohungen</w:t>
             </w:r>
             <w:r>
               <w:rPr>
@@ -1783,7 +1785,7 @@
                 <w:noProof/>
                 <w:webHidden/>
               </w:rPr>
-              <w:instrText xml:space="preserve"> PAGEREF _Toc491244333 \h </w:instrText>
+              <w:instrText xml:space="preserve"> PAGEREF _Toc75418879 \h </w:instrText>
             </w:r>
             <w:r>
               <w:rPr>
@@ -1831,13 +1833,14 @@
               <w:lang w:eastAsia="en-US"/>
             </w:rPr>
           </w:pPr>
-          <w:hyperlink w:anchor="_Toc491244334" w:history="1">
+          <w:hyperlink w:anchor="_Toc75418880" w:history="1">
             <w:r>
               <w:rPr>
                 <w:rStyle w:val="Hyperlink"/>
                 <w:noProof/>
-              </w:rPr>
-              <w:t>2.2.4</w:t>
+                <w:lang w:val="en-GB"/>
+              </w:rPr>
+              <w:t>2.2.1.3</w:t>
             </w:r>
             <w:r>
               <w:rPr>
@@ -1856,7 +1859,7 @@
                 <w:rStyle w:val="Hyperlink"/>
                 <w:noProof/>
               </w:rPr>
-              <w:t>Tabelle der Risiken und Risikoakzeptanzschwellen</w:t>
+              <w:t>Skala Sicherheitslücken</w:t>
             </w:r>
             <w:r>
               <w:rPr>
@@ -1877,7 +1880,498 @@
                 <w:noProof/>
                 <w:webHidden/>
               </w:rPr>
-              <w:instrText xml:space="preserve"> PAGEREF _Toc491244334 \h </w:instrText>
+              <w:instrText xml:space="preserve"> PAGEREF _Toc75418880 \h </w:instrText>
+            </w:r>
+            <w:r>
+              <w:rPr>
+                <w:noProof/>
+                <w:webHidden/>
+              </w:rPr>
+            </w:r>
+            <w:r>
+              <w:rPr>
+                <w:noProof/>
+                <w:webHidden/>
+              </w:rPr>
+              <w:fldChar w:fldCharType="separate"/>
+            </w:r>
+            <w:r>
+              <w:rPr>
+                <w:noProof/>
+                <w:webHidden/>
+              </w:rPr>
+              <w:t>4</w:t>
+            </w:r>
+            <w:r>
+              <w:rPr>
+                <w:noProof/>
+                <w:webHidden/>
+              </w:rPr>
+              <w:fldChar w:fldCharType="end"/>
+            </w:r>
+          </w:hyperlink>
+        </w:p>
+        <w:p>
+          <w:pPr>
+            <w:pStyle w:val="TOC3"/>
+            <w:tabs>
+              <w:tab w:val="left" w:pos="1320"/>
+              <w:tab w:val="right" w:leader="dot" w:pos="9764"/>
+            </w:tabs>
+            <w:rPr>
+              <w:rFonts w:asciiTheme="minorHAnsi" w:eastAsiaTheme="minorEastAsia" w:hAnsiTheme="minorHAnsi" w:cstheme="minorBidi"/>
+              <w:i w:val="0"/>
+              <w:iCs w:val="0"/>
+              <w:noProof/>
+              <w:sz w:val="22"/>
+              <w:szCs w:val="22"/>
+              <w:lang w:eastAsia="en-US"/>
+            </w:rPr>
+          </w:pPr>
+          <w:hyperlink w:anchor="_Toc75418881" w:history="1">
+            <w:r>
+              <w:rPr>
+                <w:rStyle w:val="Hyperlink"/>
+                <w:noProof/>
+                <w:lang w:val="en-GB"/>
+              </w:rPr>
+              <w:t>2.2.1.4</w:t>
+            </w:r>
+            <w:r>
+              <w:rPr>
+                <w:rFonts w:asciiTheme="minorHAnsi" w:eastAsiaTheme="minorEastAsia" w:hAnsiTheme="minorHAnsi" w:cstheme="minorBidi"/>
+                <w:i w:val="0"/>
+                <w:iCs w:val="0"/>
+                <w:noProof/>
+                <w:sz w:val="22"/>
+                <w:szCs w:val="22"/>
+                <w:lang w:eastAsia="en-US"/>
+              </w:rPr>
+              <w:tab/>
+            </w:r>
+            <w:r>
+              <w:rPr>
+                <w:rStyle w:val="Hyperlink"/>
+                <w:noProof/>
+              </w:rPr>
+              <w:t>Risikoakzeptanzschwellen</w:t>
+            </w:r>
+            <w:r>
+              <w:rPr>
+                <w:noProof/>
+                <w:webHidden/>
+              </w:rPr>
+              <w:tab/>
+            </w:r>
+            <w:r>
+              <w:rPr>
+                <w:noProof/>
+                <w:webHidden/>
+              </w:rPr>
+              <w:fldChar w:fldCharType="begin"/>
+            </w:r>
+            <w:r>
+              <w:rPr>
+                <w:noProof/>
+                <w:webHidden/>
+              </w:rPr>
+              <w:instrText xml:space="preserve"> PAGEREF _Toc75418881 \h </w:instrText>
+            </w:r>
+            <w:r>
+              <w:rPr>
+                <w:noProof/>
+                <w:webHidden/>
+              </w:rPr>
+            </w:r>
+            <w:r>
+              <w:rPr>
+                <w:noProof/>
+                <w:webHidden/>
+              </w:rPr>
+              <w:fldChar w:fldCharType="separate"/>
+            </w:r>
+            <w:r>
+              <w:rPr>
+                <w:noProof/>
+                <w:webHidden/>
+              </w:rPr>
+              <w:t>5</w:t>
+            </w:r>
+            <w:r>
+              <w:rPr>
+                <w:noProof/>
+                <w:webHidden/>
+              </w:rPr>
+              <w:fldChar w:fldCharType="end"/>
+            </w:r>
+          </w:hyperlink>
+        </w:p>
+        <w:p>
+          <w:pPr>
+            <w:pStyle w:val="TOC3"/>
+            <w:tabs>
+              <w:tab w:val="left" w:pos="1320"/>
+              <w:tab w:val="right" w:leader="dot" w:pos="9764"/>
+            </w:tabs>
+            <w:rPr>
+              <w:rFonts w:asciiTheme="minorHAnsi" w:eastAsiaTheme="minorEastAsia" w:hAnsiTheme="minorHAnsi" w:cstheme="minorBidi"/>
+              <w:i w:val="0"/>
+              <w:iCs w:val="0"/>
+              <w:noProof/>
+              <w:sz w:val="22"/>
+              <w:szCs w:val="22"/>
+              <w:lang w:eastAsia="en-US"/>
+            </w:rPr>
+          </w:pPr>
+          <w:hyperlink w:anchor="_Toc75418882" w:history="1">
+            <w:r>
+              <w:rPr>
+                <w:rStyle w:val="Hyperlink"/>
+                <w:noProof/>
+                <w:lang w:val="fr-LU"/>
+              </w:rPr>
+              <w:t>2.2.2</w:t>
+            </w:r>
+            <w:r>
+              <w:rPr>
+                <w:rFonts w:asciiTheme="minorHAnsi" w:eastAsiaTheme="minorEastAsia" w:hAnsiTheme="minorHAnsi" w:cstheme="minorBidi"/>
+                <w:i w:val="0"/>
+                <w:iCs w:val="0"/>
+                <w:noProof/>
+                <w:sz w:val="22"/>
+                <w:szCs w:val="22"/>
+                <w:lang w:eastAsia="en-US"/>
+              </w:rPr>
+              <w:tab/>
+            </w:r>
+            <w:r>
+              <w:rPr>
+                <w:rStyle w:val="Hyperlink"/>
+                <w:noProof/>
+              </w:rPr>
+              <w:t>Operative</w:t>
+            </w:r>
+            <w:r>
+              <w:rPr>
+                <w:rStyle w:val="Hyperlink"/>
+                <w:rFonts w:ascii="Helvetica" w:hAnsi="Helvetica" w:cs="Helvetica"/>
+                <w:noProof/>
+                <w:shd w:val="clear" w:color="auto" w:fill="FFFFFF"/>
+              </w:rPr>
+              <w:t xml:space="preserve"> </w:t>
+            </w:r>
+            <w:r>
+              <w:rPr>
+                <w:rStyle w:val="Hyperlink"/>
+                <w:noProof/>
+              </w:rPr>
+              <w:t>Risiken</w:t>
+            </w:r>
+            <w:r>
+              <w:rPr>
+                <w:noProof/>
+                <w:webHidden/>
+              </w:rPr>
+              <w:tab/>
+            </w:r>
+            <w:r>
+              <w:rPr>
+                <w:noProof/>
+                <w:webHidden/>
+              </w:rPr>
+              <w:fldChar w:fldCharType="begin"/>
+            </w:r>
+            <w:r>
+              <w:rPr>
+                <w:noProof/>
+                <w:webHidden/>
+              </w:rPr>
+              <w:instrText xml:space="preserve"> PAGEREF _Toc75418882 \h </w:instrText>
+            </w:r>
+            <w:r>
+              <w:rPr>
+                <w:noProof/>
+                <w:webHidden/>
+              </w:rPr>
+            </w:r>
+            <w:r>
+              <w:rPr>
+                <w:noProof/>
+                <w:webHidden/>
+              </w:rPr>
+              <w:fldChar w:fldCharType="separate"/>
+            </w:r>
+            <w:r>
+              <w:rPr>
+                <w:noProof/>
+                <w:webHidden/>
+              </w:rPr>
+              <w:t>5</w:t>
+            </w:r>
+            <w:r>
+              <w:rPr>
+                <w:noProof/>
+                <w:webHidden/>
+              </w:rPr>
+              <w:fldChar w:fldCharType="end"/>
+            </w:r>
+          </w:hyperlink>
+        </w:p>
+        <w:p>
+          <w:pPr>
+            <w:pStyle w:val="TOC3"/>
+            <w:tabs>
+              <w:tab w:val="left" w:pos="1320"/>
+              <w:tab w:val="right" w:leader="dot" w:pos="9764"/>
+            </w:tabs>
+            <w:rPr>
+              <w:rFonts w:asciiTheme="minorHAnsi" w:eastAsiaTheme="minorEastAsia" w:hAnsiTheme="minorHAnsi" w:cstheme="minorBidi"/>
+              <w:i w:val="0"/>
+              <w:iCs w:val="0"/>
+              <w:noProof/>
+              <w:sz w:val="22"/>
+              <w:szCs w:val="22"/>
+              <w:lang w:eastAsia="en-US"/>
+            </w:rPr>
+          </w:pPr>
+          <w:hyperlink w:anchor="_Toc75418883" w:history="1">
+            <w:r>
+              <w:rPr>
+                <w:rStyle w:val="Hyperlink"/>
+                <w:noProof/>
+                <w:lang w:val="en-GB"/>
+              </w:rPr>
+              <w:t>2.2.2.1</w:t>
+            </w:r>
+            <w:r>
+              <w:rPr>
+                <w:rFonts w:asciiTheme="minorHAnsi" w:eastAsiaTheme="minorEastAsia" w:hAnsiTheme="minorHAnsi" w:cstheme="minorBidi"/>
+                <w:i w:val="0"/>
+                <w:iCs w:val="0"/>
+                <w:noProof/>
+                <w:sz w:val="22"/>
+                <w:szCs w:val="22"/>
+                <w:lang w:eastAsia="en-US"/>
+              </w:rPr>
+              <w:tab/>
+            </w:r>
+            <w:r>
+              <w:rPr>
+                <w:rStyle w:val="Hyperlink"/>
+                <w:noProof/>
+              </w:rPr>
+              <w:t>Skala Auswirkungen</w:t>
+            </w:r>
+            <w:r>
+              <w:rPr>
+                <w:noProof/>
+                <w:webHidden/>
+              </w:rPr>
+              <w:tab/>
+            </w:r>
+            <w:r>
+              <w:rPr>
+                <w:noProof/>
+                <w:webHidden/>
+              </w:rPr>
+              <w:fldChar w:fldCharType="begin"/>
+            </w:r>
+            <w:r>
+              <w:rPr>
+                <w:noProof/>
+                <w:webHidden/>
+              </w:rPr>
+              <w:instrText xml:space="preserve"> PAGEREF _Toc75418883 \h </w:instrText>
+            </w:r>
+            <w:r>
+              <w:rPr>
+                <w:noProof/>
+                <w:webHidden/>
+              </w:rPr>
+            </w:r>
+            <w:r>
+              <w:rPr>
+                <w:noProof/>
+                <w:webHidden/>
+              </w:rPr>
+              <w:fldChar w:fldCharType="separate"/>
+            </w:r>
+            <w:r>
+              <w:rPr>
+                <w:noProof/>
+                <w:webHidden/>
+              </w:rPr>
+              <w:t>5</w:t>
+            </w:r>
+            <w:r>
+              <w:rPr>
+                <w:noProof/>
+                <w:webHidden/>
+              </w:rPr>
+              <w:fldChar w:fldCharType="end"/>
+            </w:r>
+          </w:hyperlink>
+        </w:p>
+        <w:p>
+          <w:pPr>
+            <w:pStyle w:val="TOC3"/>
+            <w:tabs>
+              <w:tab w:val="left" w:pos="1320"/>
+              <w:tab w:val="right" w:leader="dot" w:pos="9764"/>
+            </w:tabs>
+            <w:rPr>
+              <w:rFonts w:asciiTheme="minorHAnsi" w:eastAsiaTheme="minorEastAsia" w:hAnsiTheme="minorHAnsi" w:cstheme="minorBidi"/>
+              <w:i w:val="0"/>
+              <w:iCs w:val="0"/>
+              <w:noProof/>
+              <w:sz w:val="22"/>
+              <w:szCs w:val="22"/>
+              <w:lang w:eastAsia="en-US"/>
+            </w:rPr>
+          </w:pPr>
+          <w:hyperlink w:anchor="_Toc75418884" w:history="1">
+            <w:r>
+              <w:rPr>
+                <w:rStyle w:val="Hyperlink"/>
+                <w:noProof/>
+                <w:lang w:val="en-GB"/>
+              </w:rPr>
+              <w:t>2.2.2.2</w:t>
+            </w:r>
+            <w:r>
+              <w:rPr>
+                <w:rFonts w:asciiTheme="minorHAnsi" w:eastAsiaTheme="minorEastAsia" w:hAnsiTheme="minorHAnsi" w:cstheme="minorBidi"/>
+                <w:i w:val="0"/>
+                <w:iCs w:val="0"/>
+                <w:noProof/>
+                <w:sz w:val="22"/>
+                <w:szCs w:val="22"/>
+                <w:lang w:eastAsia="en-US"/>
+              </w:rPr>
+              <w:tab/>
+            </w:r>
+            <w:r>
+              <w:rPr>
+                <w:rStyle w:val="Hyperlink"/>
+                <w:noProof/>
+              </w:rPr>
+              <w:t>Wahrscheinlichkeitsskala</w:t>
+            </w:r>
+            <w:r>
+              <w:rPr>
+                <w:noProof/>
+                <w:webHidden/>
+              </w:rPr>
+              <w:tab/>
+            </w:r>
+            <w:r>
+              <w:rPr>
+                <w:noProof/>
+                <w:webHidden/>
+              </w:rPr>
+              <w:fldChar w:fldCharType="begin"/>
+            </w:r>
+            <w:r>
+              <w:rPr>
+                <w:noProof/>
+                <w:webHidden/>
+              </w:rPr>
+              <w:instrText xml:space="preserve"> PAGEREF _Toc75418884 \h </w:instrText>
+            </w:r>
+            <w:r>
+              <w:rPr>
+                <w:noProof/>
+                <w:webHidden/>
+              </w:rPr>
+            </w:r>
+            <w:r>
+              <w:rPr>
+                <w:noProof/>
+                <w:webHidden/>
+              </w:rPr>
+              <w:fldChar w:fldCharType="separate"/>
+            </w:r>
+            <w:r>
+              <w:rPr>
+                <w:noProof/>
+                <w:webHidden/>
+              </w:rPr>
+              <w:t>5</w:t>
+            </w:r>
+            <w:r>
+              <w:rPr>
+                <w:noProof/>
+                <w:webHidden/>
+              </w:rPr>
+              <w:fldChar w:fldCharType="end"/>
+            </w:r>
+          </w:hyperlink>
+        </w:p>
+        <w:p>
+          <w:pPr>
+            <w:pStyle w:val="TOC3"/>
+            <w:tabs>
+              <w:tab w:val="left" w:pos="1320"/>
+              <w:tab w:val="right" w:leader="dot" w:pos="9764"/>
+            </w:tabs>
+            <w:rPr>
+              <w:rFonts w:asciiTheme="minorHAnsi" w:eastAsiaTheme="minorEastAsia" w:hAnsiTheme="minorHAnsi" w:cstheme="minorBidi"/>
+              <w:i w:val="0"/>
+              <w:iCs w:val="0"/>
+              <w:noProof/>
+              <w:sz w:val="22"/>
+              <w:szCs w:val="22"/>
+              <w:lang w:eastAsia="en-US"/>
+            </w:rPr>
+          </w:pPr>
+          <w:hyperlink w:anchor="_Toc75418885" w:history="1">
+            <w:r>
+              <w:rPr>
+                <w:rStyle w:val="Hyperlink"/>
+                <w:noProof/>
+                <w:lang w:val="en-GB"/>
+              </w:rPr>
+              <w:t>2.2.2.3</w:t>
+            </w:r>
+            <w:r>
+              <w:rPr>
+                <w:rFonts w:asciiTheme="minorHAnsi" w:eastAsiaTheme="minorEastAsia" w:hAnsiTheme="minorHAnsi" w:cstheme="minorBidi"/>
+                <w:i w:val="0"/>
+                <w:iCs w:val="0"/>
+                <w:noProof/>
+                <w:sz w:val="22"/>
+                <w:szCs w:val="22"/>
+                <w:lang w:eastAsia="en-US"/>
+              </w:rPr>
+              <w:tab/>
+            </w:r>
+            <w:r>
+              <w:rPr>
+                <w:rStyle w:val="Hyperlink"/>
+                <w:noProof/>
+              </w:rPr>
+              <w:t>Risikoakzeptanzschwellen</w:t>
+            </w:r>
+            <w:r>
+              <w:rPr>
+                <w:noProof/>
+                <w:webHidden/>
+              </w:rPr>
+              <w:tab/>
+            </w:r>
+            <w:r>
+              <w:rPr>
+                <w:noProof/>
+                <w:webHidden/>
+              </w:rPr>
+              <w:fldChar w:fldCharType="begin"/>
+            </w:r>
+            <w:r>
+              <w:rPr>
+                <w:noProof/>
+                <w:webHidden/>
+              </w:rPr>
+              <w:instrText xml:space="preserve"> PAGEREF _Toc75418885 \h </w:instrText>
             </w:r>
             <w:r>
               <w:rPr>
@@ -1924,7 +2418,7 @@
               <w:lang w:eastAsia="en-US"/>
             </w:rPr>
           </w:pPr>
-          <w:hyperlink w:anchor="_Toc491244335" w:history="1">
+          <w:hyperlink w:anchor="_Toc75418886" w:history="1">
             <w:r>
               <w:rPr>
                 <w:rStyle w:val="Hyperlink"/>
@@ -1971,7 +2465,7 @@
                 <w:noProof/>
                 <w:webHidden/>
               </w:rPr>
-              <w:instrText xml:space="preserve"> PAGEREF _Toc491244335 \h </w:instrText>
+              <w:instrText xml:space="preserve"> PAGEREF _Toc75418886 \h </w:instrText>
             </w:r>
             <w:r>
               <w:rPr>
@@ -2019,7 +2513,7 @@
               <w:lang w:eastAsia="en-US"/>
             </w:rPr>
           </w:pPr>
-          <w:hyperlink w:anchor="_Toc491244336" w:history="1">
+          <w:hyperlink w:anchor="_Toc75418887" w:history="1">
             <w:r>
               <w:rPr>
                 <w:rStyle w:val="Hyperlink"/>
@@ -2046,7 +2540,7 @@
                 <w:noProof/>
                 <w:webHidden/>
               </w:rPr>
-              <w:instrText xml:space="preserve"> PAGEREF _Toc491244336 \h </w:instrText>
+              <w:instrText xml:space="preserve"> PAGEREF _Toc75418887 \h </w:instrText>
             </w:r>
             <w:r>
               <w:rPr>
@@ -2094,7 +2588,7 @@
               <w:lang w:eastAsia="en-US"/>
             </w:rPr>
           </w:pPr>
-          <w:hyperlink w:anchor="_Toc491244337" w:history="1">
+          <w:hyperlink w:anchor="_Toc75418888" w:history="1">
             <w:r>
               <w:rPr>
                 <w:rStyle w:val="Hyperlink"/>
@@ -2121,7 +2615,7 @@
                 <w:noProof/>
                 <w:webHidden/>
               </w:rPr>
-              <w:instrText xml:space="preserve"> PAGEREF _Toc491244337 \h </w:instrText>
+              <w:instrText xml:space="preserve"> PAGEREF _Toc75418888 \h </w:instrText>
             </w:r>
             <w:r>
               <w:rPr>
@@ -2169,7 +2663,7 @@
               <w:lang w:eastAsia="en-US"/>
             </w:rPr>
           </w:pPr>
-          <w:hyperlink w:anchor="_Toc491244338" w:history="1">
+          <w:hyperlink w:anchor="_Toc75418889" w:history="1">
             <w:r>
               <w:rPr>
                 <w:rStyle w:val="Hyperlink"/>
@@ -2196,7 +2690,7 @@
                 <w:noProof/>
                 <w:webHidden/>
               </w:rPr>
-              <w:instrText xml:space="preserve"> PAGEREF _Toc491244338 \h </w:instrText>
+              <w:instrText xml:space="preserve"> PAGEREF _Toc75418889 \h </w:instrText>
             </w:r>
             <w:r>
               <w:rPr>
@@ -2444,7 +2938,7 @@
           <w:lang w:val="fr-BE"/>
         </w:rPr>
       </w:pPr>
-      <w:bookmarkStart w:id="8" w:name="_Toc491244325"/>
+      <w:bookmarkStart w:id="8" w:name="_Toc75418871"/>
       <w:proofErr w:type="spellStart"/>
       <w:r>
         <w:lastRenderedPageBreak/>
@@ -2529,7 +3023,7 @@
         <w:spacing w:before="0"/>
       </w:pPr>
       <w:bookmarkStart w:id="9" w:name="_Toc450917895"/>
-      <w:bookmarkStart w:id="10" w:name="_Toc491244326"/>
+      <w:bookmarkStart w:id="10" w:name="_Toc75418872"/>
       <w:proofErr w:type="spellStart"/>
       <w:r>
         <w:t>Zweck</w:t>
@@ -2792,7 +3286,7 @@
         </w:rPr>
       </w:pPr>
       <w:bookmarkStart w:id="11" w:name="_Toc450917897"/>
-      <w:bookmarkStart w:id="12" w:name="_Toc491244327"/>
+      <w:bookmarkStart w:id="12" w:name="_Toc75418873"/>
       <w:proofErr w:type="spellStart"/>
       <w:r>
         <w:t>Akronyme</w:t>
@@ -3308,7 +3802,7 @@
         </w:rPr>
       </w:pPr>
       <w:bookmarkStart w:id="13" w:name="_Toc450917899"/>
-      <w:bookmarkStart w:id="14" w:name="_Toc491244328"/>
+      <w:bookmarkStart w:id="14" w:name="_Toc75418874"/>
       <w:proofErr w:type="spellStart"/>
       <w:r>
         <w:lastRenderedPageBreak/>
@@ -3338,8 +3832,8 @@
         </w:rPr>
       </w:pPr>
       <w:bookmarkStart w:id="15" w:name="_Toc450917900"/>
-      <w:bookmarkStart w:id="16" w:name="_Toc491244329"/>
-      <w:bookmarkStart w:id="17" w:name="_Toc354489473"/>
+      <w:bookmarkStart w:id="16" w:name="_Toc354489473"/>
+      <w:bookmarkStart w:id="17" w:name="_Toc75418875"/>
       <w:proofErr w:type="spellStart"/>
       <w:r>
         <w:t>Beschreibung</w:t>
@@ -3353,15 +3847,15 @@
         <w:t>Kontextes</w:t>
       </w:r>
       <w:bookmarkEnd w:id="15"/>
+      <w:bookmarkEnd w:id="17"/>
+      <w:proofErr w:type="spellEnd"/>
+      <w:r>
+        <w:rPr>
+          <w:lang w:val="fr-LU"/>
+        </w:rPr>
+        <w:t xml:space="preserve"> </w:t>
+      </w:r>
       <w:bookmarkEnd w:id="16"/>
-      <w:proofErr w:type="spellEnd"/>
-      <w:r>
-        <w:rPr>
-          <w:lang w:val="fr-LU"/>
-        </w:rPr>
-        <w:t xml:space="preserve"> </w:t>
-      </w:r>
-      <w:bookmarkEnd w:id="17"/>
     </w:p>
     <w:p>
       <w:pPr>
@@ -3385,7 +3879,7 @@
       </w:pPr>
       <w:bookmarkStart w:id="18" w:name="_Toc354489474"/>
       <w:bookmarkStart w:id="19" w:name="_Toc450917901"/>
-      <w:bookmarkStart w:id="20" w:name="_Toc491244330"/>
+      <w:bookmarkStart w:id="20" w:name="_Toc75418876"/>
       <w:proofErr w:type="spellStart"/>
       <w:r>
         <w:t>Festlegung</w:t>
@@ -3431,9 +3925,28 @@
           <w:lang w:val="fr-LU"/>
         </w:rPr>
       </w:pPr>
-      <w:bookmarkStart w:id="21" w:name="_Toc354489475"/>
-      <w:bookmarkStart w:id="22" w:name="_Toc450917902"/>
-      <w:bookmarkStart w:id="23" w:name="_Toc491244331"/>
+      <w:bookmarkStart w:id="21" w:name="_Toc75418877"/>
+      <w:proofErr w:type="spellStart"/>
+      <w:r>
+        <w:t>Informationsrisiken</w:t>
+      </w:r>
+      <w:bookmarkEnd w:id="21"/>
+      <w:proofErr w:type="spellEnd"/>
+    </w:p>
+    <w:p>
+      <w:pPr>
+        <w:pStyle w:val="Heading3"/>
+        <w:numPr>
+          <w:ilvl w:val="3"/>
+          <w:numId w:val="1"/>
+        </w:numPr>
+        <w:rPr>
+          <w:lang w:val="fr-LU"/>
+        </w:rPr>
+      </w:pPr>
+      <w:bookmarkStart w:id="22" w:name="_Toc354489475"/>
+      <w:bookmarkStart w:id="23" w:name="_Toc450917902"/>
+      <w:bookmarkStart w:id="24" w:name="_Toc75418878"/>
       <w:proofErr w:type="spellStart"/>
       <w:r>
         <w:t>Skala</w:t>
@@ -3446,9 +3959,9 @@
       <w:r>
         <w:t>Auswirkungen</w:t>
       </w:r>
-      <w:bookmarkEnd w:id="21"/>
       <w:bookmarkEnd w:id="22"/>
       <w:bookmarkEnd w:id="23"/>
+      <w:bookmarkEnd w:id="24"/>
       <w:proofErr w:type="spellEnd"/>
     </w:p>
     <w:p>
@@ -3738,6 +4251,1029 @@
     <w:p>
       <w:r>
         <w:t>${SCALE_IMPACT}</w:t>
+      </w:r>
+    </w:p>
+    <w:p>
+      <w:pPr>
+        <w:pStyle w:val="Heading3"/>
+        <w:numPr>
+          <w:ilvl w:val="3"/>
+          <w:numId w:val="1"/>
+        </w:numPr>
+      </w:pPr>
+      <w:bookmarkStart w:id="25" w:name="_Toc450917903"/>
+      <w:bookmarkStart w:id="26" w:name="_Toc75418879"/>
+      <w:proofErr w:type="spellStart"/>
+      <w:r>
+        <w:t>Skala</w:t>
+      </w:r>
+      <w:proofErr w:type="spellEnd"/>
+      <w:r>
+        <w:t xml:space="preserve"> </w:t>
+      </w:r>
+      <w:proofErr w:type="spellStart"/>
+      <w:r>
+        <w:t>Bedrohungen</w:t>
+      </w:r>
+      <w:bookmarkEnd w:id="25"/>
+      <w:bookmarkEnd w:id="26"/>
+      <w:proofErr w:type="spellEnd"/>
+    </w:p>
+    <w:p>
+      <w:pPr>
+        <w:spacing w:after="0"/>
+      </w:pPr>
+      <w:r>
+        <w:t xml:space="preserve">Die </w:t>
+      </w:r>
+      <w:proofErr w:type="spellStart"/>
+      <w:r>
+        <w:t>nachfolgende</w:t>
+      </w:r>
+      <w:proofErr w:type="spellEnd"/>
+      <w:r>
+        <w:t xml:space="preserve"> </w:t>
+      </w:r>
+      <w:proofErr w:type="spellStart"/>
+      <w:r>
+        <w:t>Tabelle</w:t>
+      </w:r>
+      <w:proofErr w:type="spellEnd"/>
+      <w:r>
+        <w:t xml:space="preserve"> </w:t>
+      </w:r>
+      <w:proofErr w:type="spellStart"/>
+      <w:r>
+        <w:t>enthält</w:t>
+      </w:r>
+      <w:proofErr w:type="spellEnd"/>
+      <w:r>
+        <w:t xml:space="preserve"> </w:t>
+      </w:r>
+      <w:proofErr w:type="spellStart"/>
+      <w:r>
+        <w:t>eine</w:t>
+      </w:r>
+      <w:proofErr w:type="spellEnd"/>
+      <w:r>
+        <w:t xml:space="preserve"> </w:t>
+      </w:r>
+      <w:proofErr w:type="spellStart"/>
+      <w:r>
+        <w:t>Skala</w:t>
+      </w:r>
+      <w:proofErr w:type="spellEnd"/>
+      <w:r>
+        <w:t xml:space="preserve"> </w:t>
+      </w:r>
+      <w:proofErr w:type="spellStart"/>
+      <w:r>
+        <w:t>für</w:t>
+      </w:r>
+      <w:proofErr w:type="spellEnd"/>
+      <w:r>
+        <w:t xml:space="preserve"> die </w:t>
+      </w:r>
+      <w:proofErr w:type="spellStart"/>
+      <w:r>
+        <w:t>Wahrscheinlichkeit</w:t>
+      </w:r>
+      <w:proofErr w:type="spellEnd"/>
+      <w:r>
+        <w:t xml:space="preserve">, </w:t>
+      </w:r>
+      <w:proofErr w:type="spellStart"/>
+      <w:r>
+        <w:t>dass</w:t>
+      </w:r>
+      <w:proofErr w:type="spellEnd"/>
+      <w:r>
+        <w:t xml:space="preserve"> </w:t>
+      </w:r>
+      <w:proofErr w:type="spellStart"/>
+      <w:r>
+        <w:t>sich</w:t>
+      </w:r>
+      <w:proofErr w:type="spellEnd"/>
+      <w:r>
+        <w:t xml:space="preserve"> </w:t>
+      </w:r>
+      <w:proofErr w:type="spellStart"/>
+      <w:r>
+        <w:t>eine</w:t>
+      </w:r>
+      <w:proofErr w:type="spellEnd"/>
+      <w:r>
+        <w:t xml:space="preserve"> </w:t>
+      </w:r>
+      <w:proofErr w:type="spellStart"/>
+      <w:r>
+        <w:t>Bedrohung</w:t>
+      </w:r>
+      <w:proofErr w:type="spellEnd"/>
+      <w:r>
+        <w:t xml:space="preserve"> </w:t>
+      </w:r>
+      <w:proofErr w:type="spellStart"/>
+      <w:r>
+        <w:t>konkretisiert</w:t>
+      </w:r>
+      <w:proofErr w:type="spellEnd"/>
+      <w:r>
+        <w:t>.</w:t>
+      </w:r>
+    </w:p>
+    <w:p>
+      <w:pPr>
+        <w:spacing w:after="0"/>
+      </w:pPr>
+    </w:p>
+    <w:p>
+      <w:pPr>
+        <w:spacing w:after="0"/>
+        <w:rPr>
+          <w:lang w:val="fr-LU"/>
+        </w:rPr>
+      </w:pPr>
+      <w:r>
+        <w:rPr>
+          <w:lang w:val="fr-LU"/>
+        </w:rPr>
+        <w:t>${SCALE_THREAT}</w:t>
+      </w:r>
+    </w:p>
+    <w:p>
+      <w:pPr>
+        <w:pStyle w:val="Heading3"/>
+        <w:numPr>
+          <w:ilvl w:val="3"/>
+          <w:numId w:val="1"/>
+        </w:numPr>
+      </w:pPr>
+      <w:bookmarkStart w:id="27" w:name="_Toc450917904"/>
+      <w:bookmarkStart w:id="28" w:name="_Toc75418880"/>
+      <w:proofErr w:type="spellStart"/>
+      <w:r>
+        <w:t>Skala</w:t>
+      </w:r>
+      <w:proofErr w:type="spellEnd"/>
+      <w:r>
+        <w:t xml:space="preserve"> </w:t>
+      </w:r>
+      <w:proofErr w:type="spellStart"/>
+      <w:r>
+        <w:t>Sicherheitslücken</w:t>
+      </w:r>
+      <w:bookmarkEnd w:id="27"/>
+      <w:bookmarkEnd w:id="28"/>
+      <w:proofErr w:type="spellEnd"/>
+    </w:p>
+    <w:p>
+      <w:pPr>
+        <w:spacing w:after="0"/>
+      </w:pPr>
+      <w:r>
+        <w:t xml:space="preserve">Die </w:t>
+      </w:r>
+      <w:proofErr w:type="spellStart"/>
+      <w:r>
+        <w:t>nachfolgende</w:t>
+      </w:r>
+      <w:proofErr w:type="spellEnd"/>
+      <w:r>
+        <w:t xml:space="preserve"> </w:t>
+      </w:r>
+      <w:proofErr w:type="spellStart"/>
+      <w:r>
+        <w:t>Tabelle</w:t>
+      </w:r>
+      <w:proofErr w:type="spellEnd"/>
+      <w:r>
+        <w:t xml:space="preserve"> </w:t>
+      </w:r>
+      <w:proofErr w:type="spellStart"/>
+      <w:r>
+        <w:t>enthält</w:t>
+      </w:r>
+      <w:proofErr w:type="spellEnd"/>
+      <w:r>
+        <w:t xml:space="preserve"> </w:t>
+      </w:r>
+      <w:proofErr w:type="spellStart"/>
+      <w:r>
+        <w:t>eine</w:t>
+      </w:r>
+      <w:proofErr w:type="spellEnd"/>
+      <w:r>
+        <w:t xml:space="preserve"> </w:t>
+      </w:r>
+      <w:proofErr w:type="spellStart"/>
+      <w:r>
+        <w:t>Skala</w:t>
+      </w:r>
+      <w:proofErr w:type="spellEnd"/>
+      <w:r>
+        <w:t xml:space="preserve">, die </w:t>
+      </w:r>
+      <w:proofErr w:type="spellStart"/>
+      <w:r>
+        <w:t>beschreibt</w:t>
+      </w:r>
+      <w:proofErr w:type="spellEnd"/>
+      <w:r>
+        <w:t xml:space="preserve">, in </w:t>
+      </w:r>
+      <w:proofErr w:type="spellStart"/>
+      <w:r>
+        <w:t>welchem</w:t>
+      </w:r>
+      <w:proofErr w:type="spellEnd"/>
+      <w:r>
+        <w:t xml:space="preserve"> </w:t>
+      </w:r>
+      <w:proofErr w:type="spellStart"/>
+      <w:r>
+        <w:t>Maße</w:t>
+      </w:r>
+      <w:proofErr w:type="spellEnd"/>
+      <w:r>
+        <w:t xml:space="preserve"> das </w:t>
+      </w:r>
+      <w:proofErr w:type="spellStart"/>
+      <w:r>
+        <w:t>betreffende</w:t>
+      </w:r>
+      <w:proofErr w:type="spellEnd"/>
+      <w:r>
+        <w:t xml:space="preserve"> Asset </w:t>
+      </w:r>
+      <w:proofErr w:type="spellStart"/>
+      <w:r>
+        <w:t>mit</w:t>
+      </w:r>
+      <w:proofErr w:type="spellEnd"/>
+      <w:r>
+        <w:t xml:space="preserve"> </w:t>
+      </w:r>
+      <w:proofErr w:type="spellStart"/>
+      <w:r>
+        <w:t>Sicherheitslücken</w:t>
+      </w:r>
+      <w:proofErr w:type="spellEnd"/>
+      <w:r>
+        <w:t xml:space="preserve"> </w:t>
+      </w:r>
+      <w:proofErr w:type="spellStart"/>
+      <w:r>
+        <w:t>behaftet</w:t>
+      </w:r>
+      <w:proofErr w:type="spellEnd"/>
+      <w:r>
+        <w:t xml:space="preserve"> </w:t>
+      </w:r>
+      <w:proofErr w:type="spellStart"/>
+      <w:proofErr w:type="gramStart"/>
+      <w:r>
+        <w:t>ist</w:t>
+      </w:r>
+      <w:proofErr w:type="spellEnd"/>
+      <w:proofErr w:type="gramEnd"/>
+      <w:r>
+        <w:t xml:space="preserve">. </w:t>
+      </w:r>
+      <w:proofErr w:type="spellStart"/>
+      <w:r>
+        <w:t>Bei</w:t>
+      </w:r>
+      <w:proofErr w:type="spellEnd"/>
+      <w:r>
+        <w:t xml:space="preserve"> der </w:t>
+      </w:r>
+      <w:proofErr w:type="spellStart"/>
+      <w:r>
+        <w:t>Einschätzung</w:t>
+      </w:r>
+      <w:proofErr w:type="spellEnd"/>
+      <w:r>
+        <w:t xml:space="preserve"> der </w:t>
+      </w:r>
+      <w:proofErr w:type="spellStart"/>
+      <w:r>
+        <w:t>Sicherheitslücken</w:t>
+      </w:r>
+      <w:proofErr w:type="spellEnd"/>
+      <w:r>
+        <w:t xml:space="preserve"> </w:t>
+      </w:r>
+      <w:proofErr w:type="spellStart"/>
+      <w:r>
+        <w:t>werden</w:t>
+      </w:r>
+      <w:proofErr w:type="spellEnd"/>
+      <w:r>
+        <w:t xml:space="preserve"> die </w:t>
+      </w:r>
+      <w:proofErr w:type="spellStart"/>
+      <w:r>
+        <w:t>bestehenden</w:t>
+      </w:r>
+      <w:proofErr w:type="spellEnd"/>
+      <w:r>
+        <w:t xml:space="preserve"> </w:t>
+      </w:r>
+      <w:proofErr w:type="spellStart"/>
+      <w:r>
+        <w:t>Sicherheitsmaßnahmen</w:t>
+      </w:r>
+      <w:proofErr w:type="spellEnd"/>
+      <w:r>
+        <w:t xml:space="preserve"> </w:t>
+      </w:r>
+      <w:proofErr w:type="spellStart"/>
+      <w:r>
+        <w:t>berücksichtigt</w:t>
+      </w:r>
+      <w:proofErr w:type="spellEnd"/>
+      <w:r>
+        <w:t>.</w:t>
+      </w:r>
+    </w:p>
+    <w:p>
+      <w:pPr>
+        <w:spacing w:after="0"/>
+      </w:pPr>
+    </w:p>
+    <w:p>
+      <w:pPr>
+        <w:rPr>
+          <w:highlight w:val="yellow"/>
+          <w:lang w:val="fr-LU"/>
+        </w:rPr>
+      </w:pPr>
+      <w:r>
+        <w:rPr>
+          <w:lang w:val="fr-LU"/>
+        </w:rPr>
+        <w:t>${SCALE_VULN}</w:t>
+      </w:r>
+    </w:p>
+    <w:p>
+      <w:pPr>
+        <w:spacing w:after="200" w:line="276" w:lineRule="auto"/>
+        <w:ind w:right="0"/>
+        <w:jc w:val="left"/>
+        <w:rPr>
+          <w:rFonts w:eastAsia="Times New Roman" w:cs="URWPalladioL-Bold"/>
+          <w:b/>
+          <w:bCs/>
+          <w:sz w:val="24"/>
+          <w:szCs w:val="24"/>
+          <w:lang w:val="fr-LU"/>
+        </w:rPr>
+      </w:pPr>
+      <w:r>
+        <w:rPr>
+          <w:lang w:val="fr-LU"/>
+        </w:rPr>
+        <w:br w:type="page"/>
+      </w:r>
+    </w:p>
+    <w:p>
+      <w:pPr>
+        <w:pStyle w:val="Heading3"/>
+        <w:numPr>
+          <w:ilvl w:val="3"/>
+          <w:numId w:val="1"/>
+        </w:numPr>
+      </w:pPr>
+      <w:bookmarkStart w:id="29" w:name="_Toc450917905"/>
+      <w:bookmarkStart w:id="30" w:name="_Toc75418881"/>
+      <w:proofErr w:type="spellStart"/>
+      <w:r>
+        <w:lastRenderedPageBreak/>
+        <w:t>Risikoakzeptanzschwellen</w:t>
+      </w:r>
+      <w:bookmarkEnd w:id="29"/>
+      <w:bookmarkEnd w:id="30"/>
+      <w:proofErr w:type="spellEnd"/>
+    </w:p>
+    <w:p>
+      <w:pPr>
+        <w:rPr>
+          <w:color w:val="000000" w:themeColor="text1"/>
+        </w:rPr>
+      </w:pPr>
+      <w:r>
+        <w:rPr>
+          <w:color w:val="000000" w:themeColor="text1"/>
+        </w:rPr>
+        <w:t xml:space="preserve">Die </w:t>
+      </w:r>
+      <w:proofErr w:type="spellStart"/>
+      <w:r>
+        <w:rPr>
+          <w:color w:val="000000" w:themeColor="text1"/>
+        </w:rPr>
+        <w:t>nachfolgende</w:t>
+      </w:r>
+      <w:proofErr w:type="spellEnd"/>
+      <w:r>
+        <w:rPr>
+          <w:color w:val="000000" w:themeColor="text1"/>
+        </w:rPr>
+        <w:t xml:space="preserve"> </w:t>
+      </w:r>
+      <w:proofErr w:type="spellStart"/>
+      <w:r>
+        <w:rPr>
+          <w:color w:val="000000" w:themeColor="text1"/>
+        </w:rPr>
+        <w:t>Tabelle</w:t>
+      </w:r>
+      <w:proofErr w:type="spellEnd"/>
+      <w:r>
+        <w:rPr>
+          <w:color w:val="000000" w:themeColor="text1"/>
+        </w:rPr>
+        <w:t xml:space="preserve"> </w:t>
+      </w:r>
+      <w:proofErr w:type="spellStart"/>
+      <w:r>
+        <w:rPr>
+          <w:color w:val="000000" w:themeColor="text1"/>
+        </w:rPr>
+        <w:t>enthält</w:t>
+      </w:r>
+      <w:proofErr w:type="spellEnd"/>
+      <w:r>
+        <w:rPr>
+          <w:color w:val="000000" w:themeColor="text1"/>
+        </w:rPr>
+        <w:t xml:space="preserve"> die </w:t>
+      </w:r>
+      <w:proofErr w:type="spellStart"/>
+      <w:r>
+        <w:rPr>
+          <w:color w:val="000000" w:themeColor="text1"/>
+        </w:rPr>
+        <w:t>Berechnung</w:t>
+      </w:r>
+      <w:proofErr w:type="spellEnd"/>
+      <w:r>
+        <w:rPr>
+          <w:color w:val="000000" w:themeColor="text1"/>
+        </w:rPr>
+        <w:t xml:space="preserve"> der </w:t>
+      </w:r>
+      <w:proofErr w:type="spellStart"/>
+      <w:r>
+        <w:rPr>
+          <w:color w:val="000000" w:themeColor="text1"/>
+        </w:rPr>
+        <w:t>Risiken</w:t>
+      </w:r>
+      <w:proofErr w:type="spellEnd"/>
+      <w:r>
+        <w:rPr>
+          <w:color w:val="000000" w:themeColor="text1"/>
+        </w:rPr>
+        <w:t xml:space="preserve">. Die </w:t>
+      </w:r>
+      <w:proofErr w:type="spellStart"/>
+      <w:r>
+        <w:rPr>
+          <w:color w:val="000000" w:themeColor="text1"/>
+        </w:rPr>
+        <w:t>Farben</w:t>
+      </w:r>
+      <w:proofErr w:type="spellEnd"/>
+      <w:r>
+        <w:rPr>
+          <w:color w:val="000000" w:themeColor="text1"/>
+        </w:rPr>
+        <w:t xml:space="preserve"> </w:t>
+      </w:r>
+      <w:proofErr w:type="spellStart"/>
+      <w:r>
+        <w:rPr>
+          <w:color w:val="000000" w:themeColor="text1"/>
+        </w:rPr>
+        <w:t>dienen</w:t>
+      </w:r>
+      <w:proofErr w:type="spellEnd"/>
+      <w:r>
+        <w:rPr>
+          <w:color w:val="000000" w:themeColor="text1"/>
+        </w:rPr>
+        <w:t xml:space="preserve"> </w:t>
+      </w:r>
+      <w:proofErr w:type="spellStart"/>
+      <w:r>
+        <w:rPr>
+          <w:color w:val="000000" w:themeColor="text1"/>
+        </w:rPr>
+        <w:t>lediglich</w:t>
+      </w:r>
+      <w:proofErr w:type="spellEnd"/>
+      <w:r>
+        <w:rPr>
+          <w:color w:val="000000" w:themeColor="text1"/>
+        </w:rPr>
+        <w:t xml:space="preserve"> der </w:t>
+      </w:r>
+      <w:proofErr w:type="spellStart"/>
+      <w:r>
+        <w:rPr>
+          <w:color w:val="000000" w:themeColor="text1"/>
+        </w:rPr>
+        <w:t>Orientierung</w:t>
+      </w:r>
+      <w:proofErr w:type="spellEnd"/>
+      <w:r>
+        <w:rPr>
+          <w:color w:val="000000" w:themeColor="text1"/>
+        </w:rPr>
+        <w:t xml:space="preserve"> und </w:t>
+      </w:r>
+      <w:proofErr w:type="spellStart"/>
+      <w:r>
+        <w:rPr>
+          <w:color w:val="000000" w:themeColor="text1"/>
+        </w:rPr>
+        <w:t>können</w:t>
+      </w:r>
+      <w:proofErr w:type="spellEnd"/>
+      <w:r>
+        <w:rPr>
+          <w:color w:val="000000" w:themeColor="text1"/>
+        </w:rPr>
+        <w:t xml:space="preserve"> </w:t>
+      </w:r>
+      <w:proofErr w:type="spellStart"/>
+      <w:r>
+        <w:rPr>
+          <w:color w:val="000000" w:themeColor="text1"/>
+        </w:rPr>
+        <w:t>vom</w:t>
+      </w:r>
+      <w:proofErr w:type="spellEnd"/>
+      <w:r>
+        <w:rPr>
+          <w:color w:val="000000" w:themeColor="text1"/>
+        </w:rPr>
+        <w:t xml:space="preserve"> </w:t>
+      </w:r>
+      <w:proofErr w:type="spellStart"/>
+      <w:r>
+        <w:rPr>
+          <w:color w:val="000000" w:themeColor="text1"/>
+        </w:rPr>
+        <w:t>Verwaltungsrat</w:t>
+      </w:r>
+      <w:proofErr w:type="spellEnd"/>
+      <w:r>
+        <w:rPr>
+          <w:color w:val="000000" w:themeColor="text1"/>
+        </w:rPr>
+        <w:t>/</w:t>
+      </w:r>
+      <w:proofErr w:type="spellStart"/>
+      <w:r>
+        <w:rPr>
+          <w:color w:val="000000" w:themeColor="text1"/>
+        </w:rPr>
+        <w:t>Führungsgremium</w:t>
+      </w:r>
+      <w:proofErr w:type="spellEnd"/>
+      <w:r>
+        <w:rPr>
+          <w:color w:val="000000" w:themeColor="text1"/>
+        </w:rPr>
+        <w:t xml:space="preserve"> </w:t>
+      </w:r>
+      <w:proofErr w:type="spellStart"/>
+      <w:r>
+        <w:rPr>
+          <w:color w:val="000000" w:themeColor="text1"/>
+        </w:rPr>
+        <w:t>übernommen</w:t>
+      </w:r>
+      <w:proofErr w:type="spellEnd"/>
+      <w:r>
+        <w:rPr>
+          <w:color w:val="000000" w:themeColor="text1"/>
+        </w:rPr>
+        <w:t xml:space="preserve"> </w:t>
+      </w:r>
+      <w:proofErr w:type="spellStart"/>
+      <w:proofErr w:type="gramStart"/>
+      <w:r>
+        <w:rPr>
+          <w:color w:val="000000" w:themeColor="text1"/>
+        </w:rPr>
+        <w:t>oder</w:t>
+      </w:r>
+      <w:proofErr w:type="spellEnd"/>
+      <w:proofErr w:type="gramEnd"/>
+      <w:r>
+        <w:rPr>
+          <w:color w:val="000000" w:themeColor="text1"/>
+        </w:rPr>
+        <w:t xml:space="preserve"> </w:t>
+      </w:r>
+      <w:proofErr w:type="spellStart"/>
+      <w:r>
+        <w:rPr>
+          <w:color w:val="000000" w:themeColor="text1"/>
+        </w:rPr>
+        <w:t>geändert</w:t>
+      </w:r>
+      <w:proofErr w:type="spellEnd"/>
+      <w:r>
+        <w:rPr>
+          <w:color w:val="000000" w:themeColor="text1"/>
+        </w:rPr>
+        <w:t xml:space="preserve"> </w:t>
+      </w:r>
+      <w:proofErr w:type="spellStart"/>
+      <w:r>
+        <w:rPr>
+          <w:color w:val="000000" w:themeColor="text1"/>
+        </w:rPr>
+        <w:t>werden</w:t>
+      </w:r>
+      <w:proofErr w:type="spellEnd"/>
+      <w:r>
+        <w:rPr>
+          <w:color w:val="000000" w:themeColor="text1"/>
+        </w:rPr>
+        <w:t xml:space="preserve">. </w:t>
+      </w:r>
+    </w:p>
+    <w:p>
+      <w:pPr>
+        <w:ind w:firstLine="709"/>
+        <w:rPr>
+          <w:color w:val="000000" w:themeColor="text1"/>
+        </w:rPr>
+      </w:pPr>
+      <w:proofErr w:type="gramStart"/>
+      <w:r>
+        <w:rPr>
+          <w:color w:val="000000" w:themeColor="text1"/>
+        </w:rPr>
+        <w:t>Rot </w:t>
+      </w:r>
+      <w:r>
+        <w:rPr>
+          <w:color w:val="000000" w:themeColor="text1"/>
+        </w:rPr>
+        <w:t>:</w:t>
+      </w:r>
+      <w:proofErr w:type="gramEnd"/>
+      <w:r>
+        <w:rPr>
+          <w:color w:val="000000" w:themeColor="text1"/>
+        </w:rPr>
+        <w:t xml:space="preserve"> </w:t>
+      </w:r>
+      <w:proofErr w:type="spellStart"/>
+      <w:r>
+        <w:rPr>
+          <w:color w:val="000000" w:themeColor="text1"/>
+        </w:rPr>
+        <w:t>Inakzeptables</w:t>
+      </w:r>
+      <w:proofErr w:type="spellEnd"/>
+      <w:r>
+        <w:rPr>
+          <w:color w:val="000000" w:themeColor="text1"/>
+        </w:rPr>
+        <w:t xml:space="preserve"> </w:t>
+      </w:r>
+      <w:proofErr w:type="spellStart"/>
+      <w:r>
+        <w:rPr>
+          <w:color w:val="000000" w:themeColor="text1"/>
+        </w:rPr>
+        <w:t>Risiko</w:t>
+      </w:r>
+      <w:proofErr w:type="spellEnd"/>
+      <w:r>
+        <w:rPr>
+          <w:color w:val="000000" w:themeColor="text1"/>
+        </w:rPr>
+        <w:t xml:space="preserve">, </w:t>
+      </w:r>
+      <w:proofErr w:type="spellStart"/>
+      <w:r>
+        <w:rPr>
+          <w:color w:val="000000" w:themeColor="text1"/>
+        </w:rPr>
+        <w:t>dem</w:t>
+      </w:r>
+      <w:proofErr w:type="spellEnd"/>
+      <w:r>
+        <w:rPr>
+          <w:color w:val="000000" w:themeColor="text1"/>
+        </w:rPr>
+        <w:t xml:space="preserve"> </w:t>
+      </w:r>
+      <w:proofErr w:type="spellStart"/>
+      <w:r>
+        <w:rPr>
+          <w:color w:val="000000" w:themeColor="text1"/>
+        </w:rPr>
+        <w:t>entgegengewirkt</w:t>
+      </w:r>
+      <w:proofErr w:type="spellEnd"/>
+      <w:r>
+        <w:rPr>
+          <w:color w:val="000000" w:themeColor="text1"/>
+        </w:rPr>
+        <w:t xml:space="preserve"> </w:t>
+      </w:r>
+      <w:proofErr w:type="spellStart"/>
+      <w:r>
+        <w:rPr>
+          <w:color w:val="000000" w:themeColor="text1"/>
+        </w:rPr>
+        <w:t>werden</w:t>
+      </w:r>
+      <w:proofErr w:type="spellEnd"/>
+      <w:r>
+        <w:rPr>
+          <w:color w:val="000000" w:themeColor="text1"/>
+        </w:rPr>
+        <w:t xml:space="preserve"> muss.</w:t>
+      </w:r>
+    </w:p>
+    <w:p>
+      <w:pPr>
+        <w:ind w:left="2125" w:hanging="1416"/>
+        <w:rPr>
+          <w:color w:val="000000" w:themeColor="text1"/>
+        </w:rPr>
+      </w:pPr>
+      <w:r>
+        <w:rPr>
+          <w:color w:val="000000" w:themeColor="text1"/>
+        </w:rPr>
+        <w:t xml:space="preserve">Orange: </w:t>
+      </w:r>
+      <w:proofErr w:type="spellStart"/>
+      <w:r>
+        <w:rPr>
+          <w:color w:val="000000" w:themeColor="text1"/>
+        </w:rPr>
+        <w:t>Mittleres</w:t>
+      </w:r>
+      <w:proofErr w:type="spellEnd"/>
+      <w:r>
+        <w:rPr>
+          <w:color w:val="000000" w:themeColor="text1"/>
+        </w:rPr>
+        <w:t xml:space="preserve"> </w:t>
+      </w:r>
+      <w:proofErr w:type="spellStart"/>
+      <w:r>
+        <w:rPr>
+          <w:color w:val="000000" w:themeColor="text1"/>
+        </w:rPr>
+        <w:t>Risiko</w:t>
+      </w:r>
+      <w:proofErr w:type="spellEnd"/>
+      <w:r>
+        <w:rPr>
+          <w:color w:val="000000" w:themeColor="text1"/>
+        </w:rPr>
+        <w:t xml:space="preserve">, </w:t>
+      </w:r>
+      <w:proofErr w:type="spellStart"/>
+      <w:r>
+        <w:rPr>
+          <w:color w:val="000000" w:themeColor="text1"/>
+        </w:rPr>
+        <w:t>dem</w:t>
+      </w:r>
+      <w:proofErr w:type="spellEnd"/>
+      <w:r>
+        <w:rPr>
+          <w:color w:val="000000" w:themeColor="text1"/>
+        </w:rPr>
+        <w:t xml:space="preserve"> </w:t>
+      </w:r>
+      <w:proofErr w:type="spellStart"/>
+      <w:r>
+        <w:rPr>
+          <w:color w:val="000000" w:themeColor="text1"/>
+        </w:rPr>
+        <w:t>fallabhängig</w:t>
+      </w:r>
+      <w:proofErr w:type="spellEnd"/>
+      <w:r>
+        <w:rPr>
+          <w:color w:val="000000" w:themeColor="text1"/>
+        </w:rPr>
+        <w:t xml:space="preserve"> </w:t>
+      </w:r>
+      <w:proofErr w:type="spellStart"/>
+      <w:r>
+        <w:rPr>
+          <w:color w:val="000000" w:themeColor="text1"/>
+        </w:rPr>
+        <w:t>entgegengewirkt</w:t>
+      </w:r>
+      <w:proofErr w:type="spellEnd"/>
+      <w:r>
+        <w:rPr>
+          <w:color w:val="000000" w:themeColor="text1"/>
+        </w:rPr>
+        <w:t xml:space="preserve"> </w:t>
+      </w:r>
+      <w:proofErr w:type="spellStart"/>
+      <w:r>
+        <w:rPr>
+          <w:color w:val="000000" w:themeColor="text1"/>
+        </w:rPr>
+        <w:t>werden</w:t>
+      </w:r>
+      <w:proofErr w:type="spellEnd"/>
+      <w:r>
+        <w:rPr>
+          <w:color w:val="000000" w:themeColor="text1"/>
+        </w:rPr>
+        <w:t xml:space="preserve"> </w:t>
+      </w:r>
+      <w:proofErr w:type="spellStart"/>
+      <w:r>
+        <w:rPr>
+          <w:color w:val="000000" w:themeColor="text1"/>
+        </w:rPr>
+        <w:t>sollte</w:t>
+      </w:r>
+      <w:proofErr w:type="spellEnd"/>
+      <w:r>
+        <w:rPr>
+          <w:color w:val="000000" w:themeColor="text1"/>
+        </w:rPr>
+        <w:t xml:space="preserve"> </w:t>
+      </w:r>
+      <w:proofErr w:type="spellStart"/>
+      <w:proofErr w:type="gramStart"/>
+      <w:r>
+        <w:rPr>
+          <w:color w:val="000000" w:themeColor="text1"/>
+        </w:rPr>
+        <w:t>oder</w:t>
+      </w:r>
+      <w:proofErr w:type="spellEnd"/>
+      <w:proofErr w:type="gramEnd"/>
+      <w:r>
+        <w:rPr>
+          <w:color w:val="000000" w:themeColor="text1"/>
+        </w:rPr>
+        <w:t xml:space="preserve"> </w:t>
+      </w:r>
+      <w:proofErr w:type="spellStart"/>
+      <w:r>
+        <w:rPr>
+          <w:color w:val="000000" w:themeColor="text1"/>
+        </w:rPr>
+        <w:t>kann</w:t>
+      </w:r>
+      <w:proofErr w:type="spellEnd"/>
+      <w:r>
+        <w:rPr>
+          <w:color w:val="000000" w:themeColor="text1"/>
+        </w:rPr>
+        <w:t>.</w:t>
+      </w:r>
+    </w:p>
+    <w:p>
+      <w:pPr>
+        <w:ind w:firstLine="709"/>
+        <w:rPr>
+          <w:color w:val="000000" w:themeColor="text1"/>
+        </w:rPr>
+      </w:pPr>
+      <w:proofErr w:type="spellStart"/>
+      <w:proofErr w:type="gramStart"/>
+      <w:r>
+        <w:rPr>
+          <w:color w:val="000000" w:themeColor="text1"/>
+        </w:rPr>
+        <w:t>Grün</w:t>
+      </w:r>
+      <w:proofErr w:type="spellEnd"/>
+      <w:r>
+        <w:rPr>
+          <w:color w:val="000000" w:themeColor="text1"/>
+        </w:rPr>
+        <w:t> :</w:t>
+      </w:r>
+      <w:proofErr w:type="gramEnd"/>
+      <w:r>
+        <w:rPr>
+          <w:color w:val="000000" w:themeColor="text1"/>
+        </w:rPr>
+        <w:t xml:space="preserve"> </w:t>
+      </w:r>
+      <w:proofErr w:type="spellStart"/>
+      <w:r>
+        <w:rPr>
+          <w:color w:val="000000" w:themeColor="text1"/>
+        </w:rPr>
+        <w:t>Geringes</w:t>
+      </w:r>
+      <w:proofErr w:type="spellEnd"/>
+      <w:r>
+        <w:rPr>
+          <w:color w:val="000000" w:themeColor="text1"/>
+        </w:rPr>
+        <w:t xml:space="preserve"> </w:t>
+      </w:r>
+      <w:proofErr w:type="spellStart"/>
+      <w:r>
+        <w:rPr>
+          <w:color w:val="000000" w:themeColor="text1"/>
+        </w:rPr>
+        <w:t>Risiko</w:t>
+      </w:r>
+      <w:proofErr w:type="spellEnd"/>
+      <w:r>
+        <w:rPr>
+          <w:color w:val="000000" w:themeColor="text1"/>
+        </w:rPr>
+        <w:t xml:space="preserve">, das </w:t>
+      </w:r>
+      <w:proofErr w:type="spellStart"/>
+      <w:r>
+        <w:rPr>
+          <w:color w:val="000000" w:themeColor="text1"/>
+        </w:rPr>
+        <w:t>kein</w:t>
+      </w:r>
+      <w:proofErr w:type="spellEnd"/>
+      <w:r>
+        <w:rPr>
+          <w:color w:val="000000" w:themeColor="text1"/>
+        </w:rPr>
+        <w:t xml:space="preserve"> </w:t>
+      </w:r>
+      <w:proofErr w:type="spellStart"/>
+      <w:r>
+        <w:rPr>
+          <w:color w:val="000000" w:themeColor="text1"/>
+        </w:rPr>
+        <w:t>Handeln</w:t>
+      </w:r>
+      <w:proofErr w:type="spellEnd"/>
+      <w:r>
+        <w:rPr>
+          <w:color w:val="000000" w:themeColor="text1"/>
+        </w:rPr>
+        <w:t xml:space="preserve"> </w:t>
+      </w:r>
+      <w:proofErr w:type="spellStart"/>
+      <w:r>
+        <w:rPr>
+          <w:color w:val="000000" w:themeColor="text1"/>
+        </w:rPr>
+        <w:t>erfordert</w:t>
+      </w:r>
+      <w:proofErr w:type="spellEnd"/>
+      <w:r>
+        <w:rPr>
+          <w:color w:val="000000" w:themeColor="text1"/>
+        </w:rPr>
+        <w:t xml:space="preserve">.   </w:t>
+      </w:r>
+    </w:p>
+    <w:p>
+      <w:pPr>
+        <w:jc w:val="center"/>
+        <w:rPr>
+          <w:lang w:val="fr-LU"/>
+        </w:rPr>
+      </w:pPr>
+      <w:r>
+        <w:rPr>
+          <w:lang w:val="fr-LU"/>
+        </w:rPr>
+        <w:t>${</w:t>
+      </w:r>
+      <w:r>
+        <w:rPr>
+          <w:lang w:val="fr-LU"/>
+        </w:rPr>
+        <w:t>TABLE_RISKS</w:t>
+      </w:r>
+      <w:r>
+        <w:rPr>
+          <w:lang w:val="fr-LU"/>
+        </w:rPr>
+        <w:t>}</w:t>
       </w:r>
     </w:p>
     <w:p>
@@ -3748,64 +5284,41 @@
           <w:numId w:val="1"/>
         </w:numPr>
         <w:ind w:left="709"/>
-      </w:pPr>
-      <w:bookmarkStart w:id="24" w:name="_Toc450917903"/>
-      <w:bookmarkStart w:id="25" w:name="_Toc491244332"/>
-      <w:proofErr w:type="spellStart"/>
-      <w:r>
-        <w:t>Skala</w:t>
-      </w:r>
-      <w:proofErr w:type="spellEnd"/>
-      <w:r>
-        <w:t xml:space="preserve"> </w:t>
-      </w:r>
-      <w:proofErr w:type="spellStart"/>
-      <w:r>
-        <w:t>Bedrohungen</w:t>
-      </w:r>
-      <w:bookmarkEnd w:id="24"/>
-      <w:bookmarkEnd w:id="25"/>
+        <w:rPr>
+          <w:lang w:val="fr-LU"/>
+        </w:rPr>
+      </w:pPr>
+      <w:bookmarkStart w:id="31" w:name="_Toc75418882"/>
+      <w:bookmarkStart w:id="32" w:name="_GoBack"/>
+      <w:r>
+        <w:t>Operative</w:t>
+      </w:r>
+      <w:r>
+        <w:rPr>
+          <w:rFonts w:ascii="Helvetica" w:hAnsi="Helvetica" w:cs="Helvetica"/>
+          <w:color w:val="006FBA"/>
+          <w:sz w:val="21"/>
+          <w:szCs w:val="21"/>
+          <w:shd w:val="clear" w:color="auto" w:fill="FFFFFF"/>
+        </w:rPr>
+        <w:t xml:space="preserve"> </w:t>
+      </w:r>
+      <w:proofErr w:type="spellStart"/>
+      <w:r>
+        <w:t>Risiken</w:t>
+      </w:r>
+      <w:bookmarkEnd w:id="31"/>
       <w:proofErr w:type="spellEnd"/>
     </w:p>
     <w:p>
       <w:pPr>
-        <w:spacing w:after="0"/>
-      </w:pPr>
-      <w:r>
-        <w:t xml:space="preserve">Die </w:t>
-      </w:r>
-      <w:proofErr w:type="spellStart"/>
-      <w:r>
-        <w:t>nachfolgende</w:t>
-      </w:r>
-      <w:proofErr w:type="spellEnd"/>
-      <w:r>
-        <w:t xml:space="preserve"> </w:t>
-      </w:r>
-      <w:proofErr w:type="spellStart"/>
-      <w:r>
-        <w:t>Tabelle</w:t>
-      </w:r>
-      <w:proofErr w:type="spellEnd"/>
-      <w:r>
-        <w:t xml:space="preserve"> </w:t>
-      </w:r>
-      <w:proofErr w:type="spellStart"/>
-      <w:r>
-        <w:t>enthält</w:t>
-      </w:r>
-      <w:proofErr w:type="spellEnd"/>
-      <w:r>
-        <w:t xml:space="preserve"> </w:t>
-      </w:r>
-      <w:proofErr w:type="spellStart"/>
-      <w:r>
-        <w:t>eine</w:t>
-      </w:r>
-      <w:proofErr w:type="spellEnd"/>
-      <w:r>
-        <w:t xml:space="preserve"> </w:t>
-      </w:r>
+        <w:pStyle w:val="Heading3"/>
+        <w:numPr>
+          <w:ilvl w:val="3"/>
+          <w:numId w:val="1"/>
+        </w:numPr>
+      </w:pPr>
+      <w:bookmarkStart w:id="33" w:name="_Toc75418883"/>
       <w:proofErr w:type="spellStart"/>
       <w:r>
         <w:t>Skala</w:t>
@@ -3816,980 +5329,62 @@
       </w:r>
       <w:proofErr w:type="spellStart"/>
       <w:r>
-        <w:t>für</w:t>
-      </w:r>
-      <w:proofErr w:type="spellEnd"/>
-      <w:r>
-        <w:t xml:space="preserve"> die </w:t>
-      </w:r>
-      <w:proofErr w:type="spellStart"/>
-      <w:r>
-        <w:t>Wahrscheinlichkeit</w:t>
-      </w:r>
-      <w:proofErr w:type="spellEnd"/>
-      <w:r>
-        <w:t xml:space="preserve">, </w:t>
-      </w:r>
-      <w:proofErr w:type="spellStart"/>
-      <w:r>
-        <w:t>dass</w:t>
-      </w:r>
-      <w:proofErr w:type="spellEnd"/>
-      <w:r>
-        <w:t xml:space="preserve"> </w:t>
-      </w:r>
-      <w:proofErr w:type="spellStart"/>
-      <w:r>
-        <w:t>sich</w:t>
-      </w:r>
-      <w:proofErr w:type="spellEnd"/>
-      <w:r>
-        <w:t xml:space="preserve"> </w:t>
-      </w:r>
-      <w:proofErr w:type="spellStart"/>
-      <w:r>
-        <w:t>eine</w:t>
-      </w:r>
-      <w:proofErr w:type="spellEnd"/>
-      <w:r>
-        <w:t xml:space="preserve"> </w:t>
-      </w:r>
-      <w:proofErr w:type="spellStart"/>
-      <w:r>
-        <w:t>Bedrohung</w:t>
-      </w:r>
-      <w:proofErr w:type="spellEnd"/>
-      <w:r>
-        <w:t xml:space="preserve"> </w:t>
-      </w:r>
-      <w:proofErr w:type="spellStart"/>
-      <w:r>
-        <w:t>konkretisiert</w:t>
-      </w:r>
-      <w:proofErr w:type="spellEnd"/>
-      <w:r>
-        <w:t>.</w:t>
+        <w:t>Auswirkungen</w:t>
+      </w:r>
+      <w:bookmarkEnd w:id="33"/>
+      <w:proofErr w:type="spellEnd"/>
+      <w:r>
+        <w:t xml:space="preserve"> </w:t>
       </w:r>
     </w:p>
     <w:p>
-      <w:pPr>
-        <w:spacing w:after="0"/>
-      </w:pPr>
+      <w:r>
+        <w:t>${OP_RISKS_SCALE_IMPACT}</w:t>
+      </w:r>
     </w:p>
     <w:p>
       <w:pPr>
-        <w:spacing w:after="0"/>
-        <w:rPr>
-          <w:lang w:val="fr-LU"/>
-        </w:rPr>
-      </w:pPr>
-      <w:r>
-        <w:rPr>
-          <w:lang w:val="fr-LU"/>
-        </w:rPr>
-        <w:t>${SCALE_THREAT}</w:t>
-      </w:r>
+        <w:pStyle w:val="Heading3"/>
+        <w:numPr>
+          <w:ilvl w:val="3"/>
+          <w:numId w:val="1"/>
+        </w:numPr>
+      </w:pPr>
+      <w:bookmarkStart w:id="34" w:name="_Toc75418884"/>
+      <w:proofErr w:type="spellStart"/>
+      <w:r>
+        <w:t>Wahrscheinlichkeitsskala</w:t>
+      </w:r>
+      <w:bookmarkEnd w:id="34"/>
+      <w:proofErr w:type="spellEnd"/>
     </w:p>
     <w:p>
+      <w:r>
+        <w:t>${OP_RISKS_SCALE_LIKELIHOOD}</w:t>
+      </w:r>
+    </w:p>
+    <w:p>
       <w:pPr>
         <w:pStyle w:val="Heading3"/>
         <w:numPr>
-          <w:ilvl w:val="2"/>
+          <w:ilvl w:val="3"/>
           <w:numId w:val="1"/>
         </w:numPr>
-        <w:ind w:left="709"/>
-      </w:pPr>
-      <w:bookmarkStart w:id="26" w:name="_Toc450917904"/>
-      <w:bookmarkStart w:id="27" w:name="_Toc491244333"/>
-      <w:proofErr w:type="spellStart"/>
-      <w:r>
-        <w:t>Skala</w:t>
-      </w:r>
-      <w:proofErr w:type="spellEnd"/>
-      <w:r>
-        <w:t xml:space="preserve"> </w:t>
-      </w:r>
-      <w:proofErr w:type="spellStart"/>
-      <w:r>
-        <w:t>Sicherheitslücken</w:t>
-      </w:r>
-      <w:bookmarkEnd w:id="26"/>
-      <w:bookmarkEnd w:id="27"/>
+      </w:pPr>
+      <w:bookmarkStart w:id="35" w:name="_Toc75418885"/>
+      <w:proofErr w:type="spellStart"/>
+      <w:r>
+        <w:t>Risikoakzeptanzschwellen</w:t>
+      </w:r>
+      <w:bookmarkEnd w:id="35"/>
       <w:proofErr w:type="spellEnd"/>
     </w:p>
     <w:p>
       <w:pPr>
-        <w:spacing w:after="0"/>
-      </w:pPr>
-      <w:r>
-        <w:t xml:space="preserve">Die </w:t>
-      </w:r>
-      <w:proofErr w:type="spellStart"/>
-      <w:r>
-        <w:t>nachfolgende</w:t>
-      </w:r>
-      <w:proofErr w:type="spellEnd"/>
-      <w:r>
-        <w:t xml:space="preserve"> </w:t>
-      </w:r>
-      <w:proofErr w:type="spellStart"/>
-      <w:r>
-        <w:t>Tabelle</w:t>
-      </w:r>
-      <w:proofErr w:type="spellEnd"/>
-      <w:r>
-        <w:t xml:space="preserve"> </w:t>
-      </w:r>
-      <w:proofErr w:type="spellStart"/>
-      <w:r>
-        <w:t>enthält</w:t>
-      </w:r>
-      <w:proofErr w:type="spellEnd"/>
-      <w:r>
-        <w:t xml:space="preserve"> </w:t>
-      </w:r>
-      <w:proofErr w:type="spellStart"/>
-      <w:r>
-        <w:t>eine</w:t>
-      </w:r>
-      <w:proofErr w:type="spellEnd"/>
-      <w:r>
-        <w:t xml:space="preserve"> </w:t>
-      </w:r>
-      <w:proofErr w:type="spellStart"/>
-      <w:r>
-        <w:t>Skala</w:t>
-      </w:r>
-      <w:proofErr w:type="spellEnd"/>
-      <w:r>
-        <w:t xml:space="preserve">, die </w:t>
-      </w:r>
-      <w:proofErr w:type="spellStart"/>
-      <w:r>
-        <w:t>beschreibt</w:t>
-      </w:r>
-      <w:proofErr w:type="spellEnd"/>
-      <w:r>
-        <w:t xml:space="preserve">, in </w:t>
-      </w:r>
-      <w:proofErr w:type="spellStart"/>
-      <w:r>
-        <w:t>welchem</w:t>
-      </w:r>
-      <w:proofErr w:type="spellEnd"/>
-      <w:r>
-        <w:t xml:space="preserve"> </w:t>
-      </w:r>
-      <w:proofErr w:type="spellStart"/>
-      <w:r>
-        <w:t>Maße</w:t>
-      </w:r>
-      <w:proofErr w:type="spellEnd"/>
-      <w:r>
-        <w:t xml:space="preserve"> das </w:t>
-      </w:r>
-      <w:proofErr w:type="spellStart"/>
-      <w:r>
-        <w:t>betreffende</w:t>
-      </w:r>
-      <w:proofErr w:type="spellEnd"/>
-      <w:r>
-        <w:t xml:space="preserve"> Asset </w:t>
-      </w:r>
-      <w:proofErr w:type="spellStart"/>
-      <w:r>
-        <w:t>mit</w:t>
-      </w:r>
-      <w:proofErr w:type="spellEnd"/>
-      <w:r>
-        <w:t xml:space="preserve"> </w:t>
-      </w:r>
-      <w:proofErr w:type="spellStart"/>
-      <w:r>
-        <w:t>Sicherheitslücken</w:t>
-      </w:r>
-      <w:proofErr w:type="spellEnd"/>
-      <w:r>
-        <w:t xml:space="preserve"> </w:t>
-      </w:r>
-      <w:proofErr w:type="spellStart"/>
-      <w:r>
-        <w:t>behaftet</w:t>
-      </w:r>
-      <w:proofErr w:type="spellEnd"/>
-      <w:r>
-        <w:t xml:space="preserve"> </w:t>
-      </w:r>
-      <w:proofErr w:type="spellStart"/>
-      <w:proofErr w:type="gramStart"/>
-      <w:r>
-        <w:t>ist</w:t>
-      </w:r>
-      <w:proofErr w:type="spellEnd"/>
-      <w:proofErr w:type="gramEnd"/>
-      <w:r>
-        <w:t xml:space="preserve">. </w:t>
-      </w:r>
-      <w:proofErr w:type="spellStart"/>
-      <w:r>
-        <w:t>Bei</w:t>
-      </w:r>
-      <w:proofErr w:type="spellEnd"/>
-      <w:r>
-        <w:t xml:space="preserve"> der </w:t>
-      </w:r>
-      <w:proofErr w:type="spellStart"/>
-      <w:r>
-        <w:t>Einschätzung</w:t>
-      </w:r>
-      <w:proofErr w:type="spellEnd"/>
-      <w:r>
-        <w:t xml:space="preserve"> der </w:t>
-      </w:r>
-      <w:proofErr w:type="spellStart"/>
-      <w:r>
-        <w:t>Sicherheitslücken</w:t>
-      </w:r>
-      <w:proofErr w:type="spellEnd"/>
-      <w:r>
-        <w:t xml:space="preserve"> </w:t>
-      </w:r>
-      <w:proofErr w:type="spellStart"/>
-      <w:r>
-        <w:t>werden</w:t>
-      </w:r>
-      <w:proofErr w:type="spellEnd"/>
-      <w:r>
-        <w:t xml:space="preserve"> die </w:t>
-      </w:r>
-      <w:proofErr w:type="spellStart"/>
-      <w:r>
-        <w:t>bestehenden</w:t>
-      </w:r>
-      <w:proofErr w:type="spellEnd"/>
-      <w:r>
-        <w:t xml:space="preserve"> </w:t>
-      </w:r>
-      <w:proofErr w:type="spellStart"/>
-      <w:r>
-        <w:t>Sicherheitsmaßnahmen</w:t>
-      </w:r>
-      <w:proofErr w:type="spellEnd"/>
-      <w:r>
-        <w:t xml:space="preserve"> </w:t>
-      </w:r>
-      <w:proofErr w:type="spellStart"/>
-      <w:r>
-        <w:t>berücksichtigt</w:t>
-      </w:r>
-      <w:proofErr w:type="spellEnd"/>
-      <w:r>
-        <w:t>.</w:t>
-      </w:r>
-    </w:p>
-    <w:p>
-      <w:pPr>
-        <w:spacing w:after="0"/>
-      </w:pPr>
-    </w:p>
-    <w:p>
-      <w:pPr>
-        <w:rPr>
-          <w:highlight w:val="yellow"/>
-          <w:lang w:val="fr-LU"/>
-        </w:rPr>
-      </w:pPr>
-      <w:r>
-        <w:rPr>
-          <w:lang w:val="fr-LU"/>
-        </w:rPr>
-        <w:t>${SCALE_VULN}</w:t>
-      </w:r>
-    </w:p>
-    <w:p>
-      <w:pPr>
-        <w:spacing w:after="200" w:line="276" w:lineRule="auto"/>
-        <w:ind w:right="0"/>
-        <w:jc w:val="left"/>
-        <w:rPr>
-          <w:rFonts w:eastAsia="Times New Roman" w:cs="URWPalladioL-Bold"/>
-          <w:b/>
-          <w:bCs/>
-          <w:sz w:val="24"/>
-          <w:szCs w:val="24"/>
-          <w:lang w:val="fr-LU"/>
-        </w:rPr>
-      </w:pPr>
-      <w:r>
-        <w:rPr>
-          <w:lang w:val="fr-LU"/>
-        </w:rPr>
-        <w:br w:type="page"/>
-      </w:r>
-    </w:p>
-    <w:p>
-      <w:pPr>
-        <w:pStyle w:val="Heading3"/>
-        <w:numPr>
-          <w:ilvl w:val="2"/>
-          <w:numId w:val="1"/>
-        </w:numPr>
-        <w:ind w:left="709"/>
-      </w:pPr>
-      <w:bookmarkStart w:id="28" w:name="_Toc450917905"/>
-      <w:bookmarkStart w:id="29" w:name="_Toc491244334"/>
-      <w:bookmarkStart w:id="30" w:name="_GoBack"/>
-      <w:bookmarkEnd w:id="30"/>
-      <w:proofErr w:type="spellStart"/>
-      <w:r>
-        <w:lastRenderedPageBreak/>
-        <w:t>Tabelle</w:t>
-      </w:r>
-      <w:proofErr w:type="spellEnd"/>
-      <w:r>
-        <w:t xml:space="preserve"> der </w:t>
-      </w:r>
-      <w:proofErr w:type="spellStart"/>
-      <w:r>
-        <w:t>Risiken</w:t>
-      </w:r>
-      <w:proofErr w:type="spellEnd"/>
-      <w:r>
-        <w:t xml:space="preserve"> und </w:t>
-      </w:r>
-      <w:proofErr w:type="spellStart"/>
-      <w:r>
-        <w:t>Risikoakzeptanzschwellen</w:t>
-      </w:r>
-      <w:bookmarkEnd w:id="28"/>
-      <w:bookmarkEnd w:id="29"/>
-      <w:proofErr w:type="spellEnd"/>
-    </w:p>
-    <w:p>
-      <w:pPr>
-        <w:rPr>
-          <w:color w:val="000000" w:themeColor="text1"/>
-        </w:rPr>
-      </w:pPr>
-      <w:r>
-        <w:rPr>
-          <w:color w:val="000000" w:themeColor="text1"/>
-        </w:rPr>
-        <w:t xml:space="preserve">Die </w:t>
-      </w:r>
-      <w:proofErr w:type="spellStart"/>
-      <w:r>
-        <w:rPr>
-          <w:color w:val="000000" w:themeColor="text1"/>
-        </w:rPr>
-        <w:t>nachfolgende</w:t>
-      </w:r>
-      <w:proofErr w:type="spellEnd"/>
-      <w:r>
-        <w:rPr>
-          <w:color w:val="000000" w:themeColor="text1"/>
-        </w:rPr>
-        <w:t xml:space="preserve"> </w:t>
-      </w:r>
-      <w:proofErr w:type="spellStart"/>
-      <w:r>
-        <w:rPr>
-          <w:color w:val="000000" w:themeColor="text1"/>
-        </w:rPr>
-        <w:t>Tabelle</w:t>
-      </w:r>
-      <w:proofErr w:type="spellEnd"/>
-      <w:r>
-        <w:rPr>
-          <w:color w:val="000000" w:themeColor="text1"/>
-        </w:rPr>
-        <w:t xml:space="preserve"> </w:t>
-      </w:r>
-      <w:proofErr w:type="spellStart"/>
-      <w:r>
-        <w:rPr>
-          <w:color w:val="000000" w:themeColor="text1"/>
-        </w:rPr>
-        <w:t>enthält</w:t>
-      </w:r>
-      <w:proofErr w:type="spellEnd"/>
-      <w:r>
-        <w:rPr>
-          <w:color w:val="000000" w:themeColor="text1"/>
-        </w:rPr>
-        <w:t xml:space="preserve"> die </w:t>
-      </w:r>
-      <w:proofErr w:type="spellStart"/>
-      <w:r>
-        <w:rPr>
-          <w:color w:val="000000" w:themeColor="text1"/>
-        </w:rPr>
-        <w:t>Berechnung</w:t>
-      </w:r>
-      <w:proofErr w:type="spellEnd"/>
-      <w:r>
-        <w:rPr>
-          <w:color w:val="000000" w:themeColor="text1"/>
-        </w:rPr>
-        <w:t xml:space="preserve"> der </w:t>
-      </w:r>
-      <w:proofErr w:type="spellStart"/>
-      <w:r>
-        <w:rPr>
-          <w:color w:val="000000" w:themeColor="text1"/>
-        </w:rPr>
-        <w:t>Risiken</w:t>
-      </w:r>
-      <w:proofErr w:type="spellEnd"/>
-      <w:r>
-        <w:rPr>
-          <w:color w:val="000000" w:themeColor="text1"/>
-        </w:rPr>
-        <w:t xml:space="preserve">. Die </w:t>
-      </w:r>
-      <w:proofErr w:type="spellStart"/>
-      <w:r>
-        <w:rPr>
-          <w:color w:val="000000" w:themeColor="text1"/>
-        </w:rPr>
-        <w:t>Farben</w:t>
-      </w:r>
-      <w:proofErr w:type="spellEnd"/>
-      <w:r>
-        <w:rPr>
-          <w:color w:val="000000" w:themeColor="text1"/>
-        </w:rPr>
-        <w:t xml:space="preserve"> </w:t>
-      </w:r>
-      <w:proofErr w:type="spellStart"/>
-      <w:r>
-        <w:rPr>
-          <w:color w:val="000000" w:themeColor="text1"/>
-        </w:rPr>
-        <w:t>dienen</w:t>
-      </w:r>
-      <w:proofErr w:type="spellEnd"/>
-      <w:r>
-        <w:rPr>
-          <w:color w:val="000000" w:themeColor="text1"/>
-        </w:rPr>
-        <w:t xml:space="preserve"> </w:t>
-      </w:r>
-      <w:proofErr w:type="spellStart"/>
-      <w:r>
-        <w:rPr>
-          <w:color w:val="000000" w:themeColor="text1"/>
-        </w:rPr>
-        <w:t>lediglich</w:t>
-      </w:r>
-      <w:proofErr w:type="spellEnd"/>
-      <w:r>
-        <w:rPr>
-          <w:color w:val="000000" w:themeColor="text1"/>
-        </w:rPr>
-        <w:t xml:space="preserve"> der </w:t>
-      </w:r>
-      <w:proofErr w:type="spellStart"/>
-      <w:r>
-        <w:rPr>
-          <w:color w:val="000000" w:themeColor="text1"/>
-        </w:rPr>
-        <w:t>Orientierung</w:t>
-      </w:r>
-      <w:proofErr w:type="spellEnd"/>
-      <w:r>
-        <w:rPr>
-          <w:color w:val="000000" w:themeColor="text1"/>
-        </w:rPr>
-        <w:t xml:space="preserve"> und </w:t>
-      </w:r>
-      <w:proofErr w:type="spellStart"/>
-      <w:r>
-        <w:rPr>
-          <w:color w:val="000000" w:themeColor="text1"/>
-        </w:rPr>
-        <w:t>können</w:t>
-      </w:r>
-      <w:proofErr w:type="spellEnd"/>
-      <w:r>
-        <w:rPr>
-          <w:color w:val="000000" w:themeColor="text1"/>
-        </w:rPr>
-        <w:t xml:space="preserve"> </w:t>
-      </w:r>
-      <w:proofErr w:type="spellStart"/>
-      <w:r>
-        <w:rPr>
-          <w:color w:val="000000" w:themeColor="text1"/>
-        </w:rPr>
-        <w:t>vom</w:t>
-      </w:r>
-      <w:proofErr w:type="spellEnd"/>
-      <w:r>
-        <w:rPr>
-          <w:color w:val="000000" w:themeColor="text1"/>
-        </w:rPr>
-        <w:t xml:space="preserve"> </w:t>
-      </w:r>
-      <w:proofErr w:type="spellStart"/>
-      <w:r>
-        <w:rPr>
-          <w:color w:val="000000" w:themeColor="text1"/>
-        </w:rPr>
-        <w:t>Verwaltungsrat</w:t>
-      </w:r>
-      <w:proofErr w:type="spellEnd"/>
-      <w:r>
-        <w:rPr>
-          <w:color w:val="000000" w:themeColor="text1"/>
-        </w:rPr>
-        <w:t>/</w:t>
-      </w:r>
-      <w:proofErr w:type="spellStart"/>
-      <w:r>
-        <w:rPr>
-          <w:color w:val="000000" w:themeColor="text1"/>
-        </w:rPr>
-        <w:t>Führungsgremium</w:t>
-      </w:r>
-      <w:proofErr w:type="spellEnd"/>
-      <w:r>
-        <w:rPr>
-          <w:color w:val="000000" w:themeColor="text1"/>
-        </w:rPr>
-        <w:t xml:space="preserve"> </w:t>
-      </w:r>
-      <w:proofErr w:type="spellStart"/>
-      <w:r>
-        <w:rPr>
-          <w:color w:val="000000" w:themeColor="text1"/>
-        </w:rPr>
-        <w:t>übernommen</w:t>
-      </w:r>
-      <w:proofErr w:type="spellEnd"/>
-      <w:r>
-        <w:rPr>
-          <w:color w:val="000000" w:themeColor="text1"/>
-        </w:rPr>
-        <w:t xml:space="preserve"> </w:t>
-      </w:r>
-      <w:proofErr w:type="spellStart"/>
-      <w:proofErr w:type="gramStart"/>
-      <w:r>
-        <w:rPr>
-          <w:color w:val="000000" w:themeColor="text1"/>
-        </w:rPr>
-        <w:t>oder</w:t>
-      </w:r>
-      <w:proofErr w:type="spellEnd"/>
-      <w:proofErr w:type="gramEnd"/>
-      <w:r>
-        <w:rPr>
-          <w:color w:val="000000" w:themeColor="text1"/>
-        </w:rPr>
-        <w:t xml:space="preserve"> </w:t>
-      </w:r>
-      <w:proofErr w:type="spellStart"/>
-      <w:r>
-        <w:rPr>
-          <w:color w:val="000000" w:themeColor="text1"/>
-        </w:rPr>
-        <w:t>geändert</w:t>
-      </w:r>
-      <w:proofErr w:type="spellEnd"/>
-      <w:r>
-        <w:rPr>
-          <w:color w:val="000000" w:themeColor="text1"/>
-        </w:rPr>
-        <w:t xml:space="preserve"> </w:t>
-      </w:r>
-      <w:proofErr w:type="spellStart"/>
-      <w:r>
-        <w:rPr>
-          <w:color w:val="000000" w:themeColor="text1"/>
-        </w:rPr>
-        <w:t>werden</w:t>
-      </w:r>
-      <w:proofErr w:type="spellEnd"/>
-      <w:r>
-        <w:rPr>
-          <w:color w:val="000000" w:themeColor="text1"/>
-        </w:rPr>
-        <w:t xml:space="preserve">. </w:t>
-      </w:r>
-    </w:p>
-    <w:p>
-      <w:pPr>
-        <w:ind w:firstLine="709"/>
-        <w:rPr>
-          <w:color w:val="000000" w:themeColor="text1"/>
-        </w:rPr>
-      </w:pPr>
-      <w:proofErr w:type="gramStart"/>
-      <w:r>
-        <w:rPr>
-          <w:color w:val="000000" w:themeColor="text1"/>
-        </w:rPr>
-        <w:t>Rot </w:t>
-      </w:r>
-      <w:r>
-        <w:rPr>
-          <w:color w:val="000000" w:themeColor="text1"/>
-        </w:rPr>
-        <w:t>:</w:t>
-      </w:r>
-      <w:proofErr w:type="gramEnd"/>
-      <w:r>
-        <w:rPr>
-          <w:color w:val="000000" w:themeColor="text1"/>
-        </w:rPr>
-        <w:t xml:space="preserve"> </w:t>
-      </w:r>
-      <w:proofErr w:type="spellStart"/>
-      <w:r>
-        <w:rPr>
-          <w:color w:val="000000" w:themeColor="text1"/>
-        </w:rPr>
-        <w:t>Inakzeptables</w:t>
-      </w:r>
-      <w:proofErr w:type="spellEnd"/>
-      <w:r>
-        <w:rPr>
-          <w:color w:val="000000" w:themeColor="text1"/>
-        </w:rPr>
-        <w:t xml:space="preserve"> </w:t>
-      </w:r>
-      <w:proofErr w:type="spellStart"/>
-      <w:r>
-        <w:rPr>
-          <w:color w:val="000000" w:themeColor="text1"/>
-        </w:rPr>
-        <w:t>Risiko</w:t>
-      </w:r>
-      <w:proofErr w:type="spellEnd"/>
-      <w:r>
-        <w:rPr>
-          <w:color w:val="000000" w:themeColor="text1"/>
-        </w:rPr>
-        <w:t xml:space="preserve">, </w:t>
-      </w:r>
-      <w:proofErr w:type="spellStart"/>
-      <w:r>
-        <w:rPr>
-          <w:color w:val="000000" w:themeColor="text1"/>
-        </w:rPr>
-        <w:t>dem</w:t>
-      </w:r>
-      <w:proofErr w:type="spellEnd"/>
-      <w:r>
-        <w:rPr>
-          <w:color w:val="000000" w:themeColor="text1"/>
-        </w:rPr>
-        <w:t xml:space="preserve"> </w:t>
-      </w:r>
-      <w:proofErr w:type="spellStart"/>
-      <w:r>
-        <w:rPr>
-          <w:color w:val="000000" w:themeColor="text1"/>
-        </w:rPr>
-        <w:t>entgegengewirkt</w:t>
-      </w:r>
-      <w:proofErr w:type="spellEnd"/>
-      <w:r>
-        <w:rPr>
-          <w:color w:val="000000" w:themeColor="text1"/>
-        </w:rPr>
-        <w:t xml:space="preserve"> </w:t>
-      </w:r>
-      <w:proofErr w:type="spellStart"/>
-      <w:r>
-        <w:rPr>
-          <w:color w:val="000000" w:themeColor="text1"/>
-        </w:rPr>
-        <w:t>werden</w:t>
-      </w:r>
-      <w:proofErr w:type="spellEnd"/>
-      <w:r>
-        <w:rPr>
-          <w:color w:val="000000" w:themeColor="text1"/>
-        </w:rPr>
-        <w:t xml:space="preserve"> muss.</w:t>
-      </w:r>
-    </w:p>
-    <w:p>
-      <w:pPr>
-        <w:ind w:left="2125" w:hanging="1416"/>
-        <w:rPr>
-          <w:color w:val="000000" w:themeColor="text1"/>
-        </w:rPr>
-      </w:pPr>
-      <w:r>
-        <w:rPr>
-          <w:color w:val="000000" w:themeColor="text1"/>
-        </w:rPr>
-        <w:t xml:space="preserve">Orange: </w:t>
-      </w:r>
-      <w:proofErr w:type="spellStart"/>
-      <w:r>
-        <w:rPr>
-          <w:color w:val="000000" w:themeColor="text1"/>
-        </w:rPr>
-        <w:t>Mittleres</w:t>
-      </w:r>
-      <w:proofErr w:type="spellEnd"/>
-      <w:r>
-        <w:rPr>
-          <w:color w:val="000000" w:themeColor="text1"/>
-        </w:rPr>
-        <w:t xml:space="preserve"> </w:t>
-      </w:r>
-      <w:proofErr w:type="spellStart"/>
-      <w:r>
-        <w:rPr>
-          <w:color w:val="000000" w:themeColor="text1"/>
-        </w:rPr>
-        <w:t>Risiko</w:t>
-      </w:r>
-      <w:proofErr w:type="spellEnd"/>
-      <w:r>
-        <w:rPr>
-          <w:color w:val="000000" w:themeColor="text1"/>
-        </w:rPr>
-        <w:t xml:space="preserve">, </w:t>
-      </w:r>
-      <w:proofErr w:type="spellStart"/>
-      <w:r>
-        <w:rPr>
-          <w:color w:val="000000" w:themeColor="text1"/>
-        </w:rPr>
-        <w:t>dem</w:t>
-      </w:r>
-      <w:proofErr w:type="spellEnd"/>
-      <w:r>
-        <w:rPr>
-          <w:color w:val="000000" w:themeColor="text1"/>
-        </w:rPr>
-        <w:t xml:space="preserve"> </w:t>
-      </w:r>
-      <w:proofErr w:type="spellStart"/>
-      <w:r>
-        <w:rPr>
-          <w:color w:val="000000" w:themeColor="text1"/>
-        </w:rPr>
-        <w:t>fallabhängig</w:t>
-      </w:r>
-      <w:proofErr w:type="spellEnd"/>
-      <w:r>
-        <w:rPr>
-          <w:color w:val="000000" w:themeColor="text1"/>
-        </w:rPr>
-        <w:t xml:space="preserve"> </w:t>
-      </w:r>
-      <w:proofErr w:type="spellStart"/>
-      <w:r>
-        <w:rPr>
-          <w:color w:val="000000" w:themeColor="text1"/>
-        </w:rPr>
-        <w:t>entgegengewirkt</w:t>
-      </w:r>
-      <w:proofErr w:type="spellEnd"/>
-      <w:r>
-        <w:rPr>
-          <w:color w:val="000000" w:themeColor="text1"/>
-        </w:rPr>
-        <w:t xml:space="preserve"> </w:t>
-      </w:r>
-      <w:proofErr w:type="spellStart"/>
-      <w:r>
-        <w:rPr>
-          <w:color w:val="000000" w:themeColor="text1"/>
-        </w:rPr>
-        <w:t>werden</w:t>
-      </w:r>
-      <w:proofErr w:type="spellEnd"/>
-      <w:r>
-        <w:rPr>
-          <w:color w:val="000000" w:themeColor="text1"/>
-        </w:rPr>
-        <w:t xml:space="preserve"> </w:t>
-      </w:r>
-      <w:proofErr w:type="spellStart"/>
-      <w:r>
-        <w:rPr>
-          <w:color w:val="000000" w:themeColor="text1"/>
-        </w:rPr>
-        <w:t>sollte</w:t>
-      </w:r>
-      <w:proofErr w:type="spellEnd"/>
-      <w:r>
-        <w:rPr>
-          <w:color w:val="000000" w:themeColor="text1"/>
-        </w:rPr>
-        <w:t xml:space="preserve"> </w:t>
-      </w:r>
-      <w:proofErr w:type="spellStart"/>
-      <w:proofErr w:type="gramStart"/>
-      <w:r>
-        <w:rPr>
-          <w:color w:val="000000" w:themeColor="text1"/>
-        </w:rPr>
-        <w:t>oder</w:t>
-      </w:r>
-      <w:proofErr w:type="spellEnd"/>
-      <w:proofErr w:type="gramEnd"/>
-      <w:r>
-        <w:rPr>
-          <w:color w:val="000000" w:themeColor="text1"/>
-        </w:rPr>
-        <w:t xml:space="preserve"> </w:t>
-      </w:r>
-      <w:proofErr w:type="spellStart"/>
-      <w:r>
-        <w:rPr>
-          <w:color w:val="000000" w:themeColor="text1"/>
-        </w:rPr>
-        <w:t>kann</w:t>
-      </w:r>
-      <w:proofErr w:type="spellEnd"/>
-      <w:r>
-        <w:rPr>
-          <w:color w:val="000000" w:themeColor="text1"/>
-        </w:rPr>
-        <w:t>.</w:t>
-      </w:r>
-    </w:p>
-    <w:p>
-      <w:pPr>
-        <w:ind w:firstLine="709"/>
-        <w:rPr>
-          <w:color w:val="000000" w:themeColor="text1"/>
-        </w:rPr>
-      </w:pPr>
-      <w:proofErr w:type="spellStart"/>
-      <w:proofErr w:type="gramStart"/>
-      <w:r>
-        <w:rPr>
-          <w:color w:val="000000" w:themeColor="text1"/>
-        </w:rPr>
-        <w:t>Grün</w:t>
-      </w:r>
-      <w:proofErr w:type="spellEnd"/>
-      <w:r>
-        <w:rPr>
-          <w:color w:val="000000" w:themeColor="text1"/>
-        </w:rPr>
-        <w:t> :</w:t>
-      </w:r>
-      <w:proofErr w:type="gramEnd"/>
-      <w:r>
-        <w:rPr>
-          <w:color w:val="000000" w:themeColor="text1"/>
-        </w:rPr>
-        <w:t xml:space="preserve"> </w:t>
-      </w:r>
-      <w:proofErr w:type="spellStart"/>
-      <w:r>
-        <w:rPr>
-          <w:color w:val="000000" w:themeColor="text1"/>
-        </w:rPr>
-        <w:t>Geringes</w:t>
-      </w:r>
-      <w:proofErr w:type="spellEnd"/>
-      <w:r>
-        <w:rPr>
-          <w:color w:val="000000" w:themeColor="text1"/>
-        </w:rPr>
-        <w:t xml:space="preserve"> </w:t>
-      </w:r>
-      <w:proofErr w:type="spellStart"/>
-      <w:r>
-        <w:rPr>
-          <w:color w:val="000000" w:themeColor="text1"/>
-        </w:rPr>
-        <w:t>Risiko</w:t>
-      </w:r>
-      <w:proofErr w:type="spellEnd"/>
-      <w:r>
-        <w:rPr>
-          <w:color w:val="000000" w:themeColor="text1"/>
-        </w:rPr>
-        <w:t xml:space="preserve">, das </w:t>
-      </w:r>
-      <w:proofErr w:type="spellStart"/>
-      <w:r>
-        <w:rPr>
-          <w:color w:val="000000" w:themeColor="text1"/>
-        </w:rPr>
-        <w:t>kein</w:t>
-      </w:r>
-      <w:proofErr w:type="spellEnd"/>
-      <w:r>
-        <w:rPr>
-          <w:color w:val="000000" w:themeColor="text1"/>
-        </w:rPr>
-        <w:t xml:space="preserve"> </w:t>
-      </w:r>
-      <w:proofErr w:type="spellStart"/>
-      <w:r>
-        <w:rPr>
-          <w:color w:val="000000" w:themeColor="text1"/>
-        </w:rPr>
-        <w:t>Handeln</w:t>
-      </w:r>
-      <w:proofErr w:type="spellEnd"/>
-      <w:r>
-        <w:rPr>
-          <w:color w:val="000000" w:themeColor="text1"/>
-        </w:rPr>
-        <w:t xml:space="preserve"> </w:t>
-      </w:r>
-      <w:proofErr w:type="spellStart"/>
-      <w:r>
-        <w:rPr>
-          <w:color w:val="000000" w:themeColor="text1"/>
-        </w:rPr>
-        <w:t>erfordert</w:t>
-      </w:r>
-      <w:proofErr w:type="spellEnd"/>
-      <w:r>
-        <w:rPr>
-          <w:color w:val="000000" w:themeColor="text1"/>
-        </w:rPr>
-        <w:t xml:space="preserve">.   </w:t>
-      </w:r>
-    </w:p>
-    <w:p>
-      <w:pPr>
-        <w:ind w:firstLine="709"/>
-        <w:rPr>
-          <w:color w:val="000000" w:themeColor="text1"/>
-        </w:rPr>
-      </w:pPr>
-    </w:p>
-    <w:p>
-      <w:pPr>
         <w:jc w:val="center"/>
-        <w:rPr>
-          <w:lang w:val="fr-LU"/>
-        </w:rPr>
-      </w:pPr>
-      <w:r>
-        <w:rPr>
-          <w:lang w:val="fr-LU"/>
-        </w:rPr>
-        <w:t>${</w:t>
-      </w:r>
-      <w:r>
-        <w:rPr>
-          <w:lang w:val="fr-LU"/>
-        </w:rPr>
-        <w:t>TABLE_RISKS</w:t>
-      </w:r>
-      <w:r>
-        <w:rPr>
-          <w:lang w:val="fr-LU"/>
-        </w:rPr>
-        <w:t>}</w:t>
+      </w:pPr>
+      <w:r>
+        <w:t>${TABLE_OP_RISKS}</w:t>
       </w:r>
     </w:p>
     <w:p>
@@ -4800,8 +5395,9 @@
           <w:numId w:val="1"/>
         </w:numPr>
       </w:pPr>
-      <w:bookmarkStart w:id="31" w:name="_Toc450917906"/>
-      <w:bookmarkStart w:id="32" w:name="_Toc491244335"/>
+      <w:bookmarkStart w:id="36" w:name="_Toc450917906"/>
+      <w:bookmarkStart w:id="37" w:name="_Toc75418886"/>
+      <w:bookmarkEnd w:id="32"/>
       <w:proofErr w:type="spellStart"/>
       <w:r>
         <w:t>Bewertung</w:t>
@@ -4822,8 +5418,8 @@
       <w:r>
         <w:t>Bedrohungen</w:t>
       </w:r>
-      <w:bookmarkEnd w:id="31"/>
-      <w:bookmarkEnd w:id="32"/>
+      <w:bookmarkEnd w:id="36"/>
+      <w:bookmarkEnd w:id="37"/>
       <w:proofErr w:type="spellEnd"/>
       <w:r>
         <w:t xml:space="preserve"> </w:t>
@@ -4933,7 +5529,7 @@
       <w:pPr>
         <w:pStyle w:val="Heading1"/>
       </w:pPr>
-      <w:bookmarkStart w:id="33" w:name="_Toc491244336"/>
+      <w:bookmarkStart w:id="38" w:name="_Toc75418887"/>
       <w:proofErr w:type="spellStart"/>
       <w:r>
         <w:lastRenderedPageBreak/>
@@ -4947,7 +5543,7 @@
       <w:r>
         <w:t>Informationsbeschaffung</w:t>
       </w:r>
-      <w:bookmarkEnd w:id="33"/>
+      <w:bookmarkEnd w:id="38"/>
       <w:proofErr w:type="spellEnd"/>
     </w:p>
     <w:p>
@@ -4969,9 +5565,9 @@
       <w:pPr>
         <w:pStyle w:val="Heading1"/>
       </w:pPr>
-      <w:bookmarkStart w:id="34" w:name="_Toc450917916"/>
-      <w:bookmarkStart w:id="35" w:name="_Toc488826825"/>
-      <w:bookmarkStart w:id="36" w:name="_Toc491244337"/>
+      <w:bookmarkStart w:id="39" w:name="_Toc450917916"/>
+      <w:bookmarkStart w:id="40" w:name="_Toc488826825"/>
+      <w:bookmarkStart w:id="41" w:name="_Toc75418888"/>
       <w:proofErr w:type="spellStart"/>
       <w:r>
         <w:lastRenderedPageBreak/>
@@ -4993,9 +5589,9 @@
       <w:r>
         <w:t>Tendenzen</w:t>
       </w:r>
-      <w:bookmarkEnd w:id="34"/>
-      <w:bookmarkEnd w:id="35"/>
-      <w:bookmarkEnd w:id="36"/>
+      <w:bookmarkEnd w:id="39"/>
+      <w:bookmarkEnd w:id="40"/>
+      <w:bookmarkEnd w:id="41"/>
       <w:proofErr w:type="spellEnd"/>
     </w:p>
     <w:p>
@@ -5012,9 +5608,9 @@
       <w:pPr>
         <w:pStyle w:val="Heading1"/>
       </w:pPr>
-      <w:bookmarkStart w:id="37" w:name="_Toc450917917"/>
-      <w:bookmarkStart w:id="38" w:name="_Toc488826826"/>
-      <w:bookmarkStart w:id="39" w:name="_Toc491244338"/>
+      <w:bookmarkStart w:id="42" w:name="_Toc450917917"/>
+      <w:bookmarkStart w:id="43" w:name="_Toc488826826"/>
+      <w:bookmarkStart w:id="44" w:name="_Toc75418889"/>
       <w:proofErr w:type="spellStart"/>
       <w:r>
         <w:lastRenderedPageBreak/>
@@ -5036,9 +5632,9 @@
       <w:r>
         <w:t>Bedrohungen</w:t>
       </w:r>
-      <w:bookmarkEnd w:id="37"/>
-      <w:bookmarkEnd w:id="38"/>
-      <w:bookmarkEnd w:id="39"/>
+      <w:bookmarkEnd w:id="42"/>
+      <w:bookmarkEnd w:id="43"/>
+      <w:bookmarkEnd w:id="44"/>
       <w:proofErr w:type="spellEnd"/>
     </w:p>
     <w:p>
@@ -5291,7 +5887,7 @@
         <w:noProof/>
         <w:color w:val="auto"/>
       </w:rPr>
-      <w:t>7</w:t>
+      <w:t>5</w:t>
     </w:r>
     <w:r>
       <w:rPr>

--- a/deliveries/cases/DE/1.docx
+++ b/deliveries/cases/DE/1.docx
@@ -1,6 +1,6 @@
 
 <file path=word/document.xml><?xml version="1.0" encoding="utf-8"?>
-<w:document xmlns:wpc="http://schemas.microsoft.com/office/word/2010/wordprocessingCanvas" xmlns:cx="http://schemas.microsoft.com/office/drawing/2014/chartex" xmlns:cx1="http://schemas.microsoft.com/office/drawing/2015/9/8/chartex" xmlns:mc="http://schemas.openxmlformats.org/markup-compatibility/2006" xmlns:o="urn:schemas-microsoft-com:office:office" xmlns:r="http://schemas.openxmlformats.org/officeDocument/2006/relationships" xmlns:m="http://schemas.openxmlformats.org/officeDocument/2006/math" xmlns:v="urn:schemas-microsoft-com:vml" xmlns:wp14="http://schemas.microsoft.com/office/word/2010/wordprocessingDrawing" xmlns:wp="http://schemas.openxmlformats.org/drawingml/2006/wordprocessingDrawing" xmlns:w10="urn:schemas-microsoft-com:office:word" xmlns:w="http://schemas.openxmlformats.org/wordprocessingml/2006/main" xmlns:w14="http://schemas.microsoft.com/office/word/2010/wordml" xmlns:w15="http://schemas.microsoft.com/office/word/2012/wordml" xmlns:w16se="http://schemas.microsoft.com/office/word/2015/wordml/symex" xmlns:wpg="http://schemas.microsoft.com/office/word/2010/wordprocessingGroup" xmlns:wpi="http://schemas.microsoft.com/office/word/2010/wordprocessingInk" xmlns:wne="http://schemas.microsoft.com/office/word/2006/wordml" xmlns:wps="http://schemas.microsoft.com/office/word/2010/wordprocessingShape" mc:Ignorable="w14 w15 w16se wp14">
+<w:document xmlns:wpc="http://schemas.microsoft.com/office/word/2010/wordprocessingCanvas" xmlns:cx="http://schemas.microsoft.com/office/drawing/2014/chartex" xmlns:mc="http://schemas.openxmlformats.org/markup-compatibility/2006" xmlns:o="urn:schemas-microsoft-com:office:office" xmlns:r="http://schemas.openxmlformats.org/officeDocument/2006/relationships" xmlns:m="http://schemas.openxmlformats.org/officeDocument/2006/math" xmlns:v="urn:schemas-microsoft-com:vml" xmlns:wp14="http://schemas.microsoft.com/office/word/2010/wordprocessingDrawing" xmlns:wp="http://schemas.openxmlformats.org/drawingml/2006/wordprocessingDrawing" xmlns:w10="urn:schemas-microsoft-com:office:word" xmlns:w="http://schemas.openxmlformats.org/wordprocessingml/2006/main" xmlns:w14="http://schemas.microsoft.com/office/word/2010/wordml" xmlns:w15="http://schemas.microsoft.com/office/word/2012/wordml" xmlns:w16se="http://schemas.microsoft.com/office/word/2015/wordml/symex" xmlns:wpg="http://schemas.microsoft.com/office/word/2010/wordprocessingGroup" xmlns:wpi="http://schemas.microsoft.com/office/word/2010/wordprocessingInk" xmlns:wne="http://schemas.microsoft.com/office/word/2006/wordml" xmlns:wps="http://schemas.microsoft.com/office/word/2010/wordprocessingShape" mc:Ignorable="w14 w15 w16se wp14">
   <w:body>
     <w:p>
       <w:pPr>
@@ -25,15 +25,15 @@
           <wp:anchor distT="0" distB="0" distL="114300" distR="114300" simplePos="0" relativeHeight="251659264" behindDoc="1" locked="0" layoutInCell="1" allowOverlap="1" wp14:anchorId="37E2FB86" wp14:editId="19D805B2">
             <wp:simplePos x="0" y="0"/>
             <wp:positionH relativeFrom="column">
-              <wp:posOffset>-114300</wp:posOffset>
+              <wp:posOffset>-48895</wp:posOffset>
             </wp:positionH>
             <wp:positionV relativeFrom="paragraph">
               <wp:posOffset>0</wp:posOffset>
             </wp:positionV>
-            <wp:extent cx="2004060" cy="728980"/>
-            <wp:effectExtent l="0" t="0" r="0" b="0"/>
+            <wp:extent cx="1880235" cy="728980"/>
+            <wp:effectExtent l="0" t="0" r="5715" b="0"/>
             <wp:wrapSquare wrapText="bothSides"/>
-            <wp:docPr id="6" name="Picture 6" descr="C:\Users\juan\AppData\Local\Microsoft\Windows\INetCache\Content.Word\Logo_caseslu.emf"/>
+            <wp:docPr id="6" name="Picture 6"/>
             <wp:cNvGraphicFramePr>
               <a:graphicFrameLocks xmlns:a="http://schemas.openxmlformats.org/drawingml/2006/main" noChangeAspect="1"/>
             </wp:cNvGraphicFramePr>
@@ -54,7 +54,6 @@
                         </a:ext>
                       </a:extLst>
                     </a:blip>
-                    <a:srcRect/>
                     <a:stretch>
                       <a:fillRect/>
                     </a:stretch>
@@ -62,7 +61,7 @@
                   <pic:spPr bwMode="auto">
                     <a:xfrm>
                       <a:off x="0" y="0"/>
-                      <a:ext cx="2004060" cy="728980"/>
+                      <a:ext cx="1880235" cy="728980"/>
                     </a:xfrm>
                     <a:prstGeom prst="rect">
                       <a:avLst/>
@@ -977,7 +976,7 @@
           <w:r>
             <w:fldChar w:fldCharType="separate"/>
           </w:r>
-          <w:hyperlink w:anchor="_Toc491244325" w:history="1">
+          <w:hyperlink w:anchor="_Toc75418871" w:history="1">
             <w:r>
               <w:rPr>
                 <w:rStyle w:val="Hyperlink"/>
@@ -1025,7 +1024,7 @@
                 <w:noProof/>
                 <w:webHidden/>
               </w:rPr>
-              <w:instrText xml:space="preserve"> PAGEREF _Toc491244325 \h </w:instrText>
+              <w:instrText xml:space="preserve"> PAGEREF _Toc75418871 \h </w:instrText>
             </w:r>
             <w:r>
               <w:rPr>
@@ -1072,7 +1071,7 @@
               <w:lang w:eastAsia="en-US"/>
             </w:rPr>
           </w:pPr>
-          <w:hyperlink w:anchor="_Toc491244326" w:history="1">
+          <w:hyperlink w:anchor="_Toc75418872" w:history="1">
             <w:r>
               <w:rPr>
                 <w:rStyle w:val="Hyperlink"/>
@@ -1119,7 +1118,7 @@
                 <w:noProof/>
                 <w:webHidden/>
               </w:rPr>
-              <w:instrText xml:space="preserve"> PAGEREF _Toc491244326 \h </w:instrText>
+              <w:instrText xml:space="preserve"> PAGEREF _Toc75418872 \h </w:instrText>
             </w:r>
             <w:r>
               <w:rPr>
@@ -1166,7 +1165,7 @@
               <w:lang w:eastAsia="en-US"/>
             </w:rPr>
           </w:pPr>
-          <w:hyperlink w:anchor="_Toc491244327" w:history="1">
+          <w:hyperlink w:anchor="_Toc75418873" w:history="1">
             <w:r>
               <w:rPr>
                 <w:rStyle w:val="Hyperlink"/>
@@ -1214,7 +1213,7 @@
                 <w:noProof/>
                 <w:webHidden/>
               </w:rPr>
-              <w:instrText xml:space="preserve"> PAGEREF _Toc491244327 \h </w:instrText>
+              <w:instrText xml:space="preserve"> PAGEREF _Toc75418873 \h </w:instrText>
             </w:r>
             <w:r>
               <w:rPr>
@@ -1263,7 +1262,7 @@
               <w:lang w:eastAsia="en-US"/>
             </w:rPr>
           </w:pPr>
-          <w:hyperlink w:anchor="_Toc491244328" w:history="1">
+          <w:hyperlink w:anchor="_Toc75418874" w:history="1">
             <w:r>
               <w:rPr>
                 <w:rStyle w:val="Hyperlink"/>
@@ -1311,7 +1310,7 @@
                 <w:noProof/>
                 <w:webHidden/>
               </w:rPr>
-              <w:instrText xml:space="preserve"> PAGEREF _Toc491244328 \h </w:instrText>
+              <w:instrText xml:space="preserve"> PAGEREF _Toc75418874 \h </w:instrText>
             </w:r>
             <w:r>
               <w:rPr>
@@ -1358,7 +1357,7 @@
               <w:lang w:eastAsia="en-US"/>
             </w:rPr>
           </w:pPr>
-          <w:hyperlink w:anchor="_Toc491244329" w:history="1">
+          <w:hyperlink w:anchor="_Toc75418875" w:history="1">
             <w:r>
               <w:rPr>
                 <w:rStyle w:val="Hyperlink"/>
@@ -1406,7 +1405,7 @@
                 <w:noProof/>
                 <w:webHidden/>
               </w:rPr>
-              <w:instrText xml:space="preserve"> PAGEREF _Toc491244329 \h </w:instrText>
+              <w:instrText xml:space="preserve"> PAGEREF _Toc75418875 \h </w:instrText>
             </w:r>
             <w:r>
               <w:rPr>
@@ -1453,7 +1452,7 @@
               <w:lang w:eastAsia="en-US"/>
             </w:rPr>
           </w:pPr>
-          <w:hyperlink w:anchor="_Toc491244330" w:history="1">
+          <w:hyperlink w:anchor="_Toc75418876" w:history="1">
             <w:r>
               <w:rPr>
                 <w:rStyle w:val="Hyperlink"/>
@@ -1500,7 +1499,7 @@
                 <w:noProof/>
                 <w:webHidden/>
               </w:rPr>
-              <w:instrText xml:space="preserve"> PAGEREF _Toc491244330 \h </w:instrText>
+              <w:instrText xml:space="preserve"> PAGEREF _Toc75418876 \h </w:instrText>
             </w:r>
             <w:r>
               <w:rPr>
@@ -1548,7 +1547,7 @@
               <w:lang w:eastAsia="en-US"/>
             </w:rPr>
           </w:pPr>
-          <w:hyperlink w:anchor="_Toc491244331" w:history="1">
+          <w:hyperlink w:anchor="_Toc75418877" w:history="1">
             <w:r>
               <w:rPr>
                 <w:rStyle w:val="Hyperlink"/>
@@ -1574,7 +1573,7 @@
                 <w:rStyle w:val="Hyperlink"/>
                 <w:noProof/>
               </w:rPr>
-              <w:t>Skala Auswirkungen</w:t>
+              <w:t>Informationsrisiken</w:t>
             </w:r>
             <w:r>
               <w:rPr>
@@ -1595,7 +1594,7 @@
                 <w:noProof/>
                 <w:webHidden/>
               </w:rPr>
-              <w:instrText xml:space="preserve"> PAGEREF _Toc491244331 \h </w:instrText>
+              <w:instrText xml:space="preserve"> PAGEREF _Toc75418877 \h </w:instrText>
             </w:r>
             <w:r>
               <w:rPr>
@@ -1643,13 +1642,14 @@
               <w:lang w:eastAsia="en-US"/>
             </w:rPr>
           </w:pPr>
-          <w:hyperlink w:anchor="_Toc491244332" w:history="1">
+          <w:hyperlink w:anchor="_Toc75418878" w:history="1">
             <w:r>
               <w:rPr>
                 <w:rStyle w:val="Hyperlink"/>
                 <w:noProof/>
-              </w:rPr>
-              <w:t>2.2.2</w:t>
+                <w:lang w:val="en-GB"/>
+              </w:rPr>
+              <w:t>2.2.1.1</w:t>
             </w:r>
             <w:r>
               <w:rPr>
@@ -1668,7 +1668,7 @@
                 <w:rStyle w:val="Hyperlink"/>
                 <w:noProof/>
               </w:rPr>
-              <w:t>Skala Bedrohungen</w:t>
+              <w:t>Skala Auswirkungen</w:t>
             </w:r>
             <w:r>
               <w:rPr>
@@ -1689,7 +1689,7 @@
                 <w:noProof/>
                 <w:webHidden/>
               </w:rPr>
-              <w:instrText xml:space="preserve"> PAGEREF _Toc491244332 \h </w:instrText>
+              <w:instrText xml:space="preserve"> PAGEREF _Toc75418878 \h </w:instrText>
             </w:r>
             <w:r>
               <w:rPr>
@@ -1737,13 +1737,14 @@
               <w:lang w:eastAsia="en-US"/>
             </w:rPr>
           </w:pPr>
-          <w:hyperlink w:anchor="_Toc491244333" w:history="1">
+          <w:hyperlink w:anchor="_Toc75418879" w:history="1">
             <w:r>
               <w:rPr>
                 <w:rStyle w:val="Hyperlink"/>
                 <w:noProof/>
-              </w:rPr>
-              <w:t>2.2.3</w:t>
+                <w:lang w:val="en-GB"/>
+              </w:rPr>
+              <w:t>2.2.1.2</w:t>
             </w:r>
             <w:r>
               <w:rPr>
@@ -1762,7 +1763,7 @@
                 <w:rStyle w:val="Hyperlink"/>
                 <w:noProof/>
               </w:rPr>
-              <w:t>Skala Sicherheitslücken</w:t>
+              <w:t>Skala Bedrohungen</w:t>
             </w:r>
             <w:r>
               <w:rPr>
@@ -1783,7 +1784,7 @@
                 <w:noProof/>
                 <w:webHidden/>
               </w:rPr>
-              <w:instrText xml:space="preserve"> PAGEREF _Toc491244333 \h </w:instrText>
+              <w:instrText xml:space="preserve"> PAGEREF _Toc75418879 \h </w:instrText>
             </w:r>
             <w:r>
               <w:rPr>
@@ -1831,13 +1832,14 @@
               <w:lang w:eastAsia="en-US"/>
             </w:rPr>
           </w:pPr>
-          <w:hyperlink w:anchor="_Toc491244334" w:history="1">
+          <w:hyperlink w:anchor="_Toc75418880" w:history="1">
             <w:r>
               <w:rPr>
                 <w:rStyle w:val="Hyperlink"/>
                 <w:noProof/>
-              </w:rPr>
-              <w:t>2.2.4</w:t>
+                <w:lang w:val="en-GB"/>
+              </w:rPr>
+              <w:t>2.2.1.3</w:t>
             </w:r>
             <w:r>
               <w:rPr>
@@ -1856,7 +1858,7 @@
                 <w:rStyle w:val="Hyperlink"/>
                 <w:noProof/>
               </w:rPr>
-              <w:t>Tabelle der Risiken und Risikoakzeptanzschwellen</w:t>
+              <w:t>Skala Sicherheitslücken</w:t>
             </w:r>
             <w:r>
               <w:rPr>
@@ -1877,7 +1879,498 @@
                 <w:noProof/>
                 <w:webHidden/>
               </w:rPr>
-              <w:instrText xml:space="preserve"> PAGEREF _Toc491244334 \h </w:instrText>
+              <w:instrText xml:space="preserve"> PAGEREF _Toc75418880 \h </w:instrText>
+            </w:r>
+            <w:r>
+              <w:rPr>
+                <w:noProof/>
+                <w:webHidden/>
+              </w:rPr>
+            </w:r>
+            <w:r>
+              <w:rPr>
+                <w:noProof/>
+                <w:webHidden/>
+              </w:rPr>
+              <w:fldChar w:fldCharType="separate"/>
+            </w:r>
+            <w:r>
+              <w:rPr>
+                <w:noProof/>
+                <w:webHidden/>
+              </w:rPr>
+              <w:t>4</w:t>
+            </w:r>
+            <w:r>
+              <w:rPr>
+                <w:noProof/>
+                <w:webHidden/>
+              </w:rPr>
+              <w:fldChar w:fldCharType="end"/>
+            </w:r>
+          </w:hyperlink>
+        </w:p>
+        <w:p>
+          <w:pPr>
+            <w:pStyle w:val="TOC3"/>
+            <w:tabs>
+              <w:tab w:val="left" w:pos="1320"/>
+              <w:tab w:val="right" w:leader="dot" w:pos="9764"/>
+            </w:tabs>
+            <w:rPr>
+              <w:rFonts w:asciiTheme="minorHAnsi" w:eastAsiaTheme="minorEastAsia" w:hAnsiTheme="minorHAnsi" w:cstheme="minorBidi"/>
+              <w:i w:val="0"/>
+              <w:iCs w:val="0"/>
+              <w:noProof/>
+              <w:sz w:val="22"/>
+              <w:szCs w:val="22"/>
+              <w:lang w:eastAsia="en-US"/>
+            </w:rPr>
+          </w:pPr>
+          <w:hyperlink w:anchor="_Toc75418881" w:history="1">
+            <w:r>
+              <w:rPr>
+                <w:rStyle w:val="Hyperlink"/>
+                <w:noProof/>
+                <w:lang w:val="en-GB"/>
+              </w:rPr>
+              <w:t>2.2.1.4</w:t>
+            </w:r>
+            <w:r>
+              <w:rPr>
+                <w:rFonts w:asciiTheme="minorHAnsi" w:eastAsiaTheme="minorEastAsia" w:hAnsiTheme="minorHAnsi" w:cstheme="minorBidi"/>
+                <w:i w:val="0"/>
+                <w:iCs w:val="0"/>
+                <w:noProof/>
+                <w:sz w:val="22"/>
+                <w:szCs w:val="22"/>
+                <w:lang w:eastAsia="en-US"/>
+              </w:rPr>
+              <w:tab/>
+            </w:r>
+            <w:r>
+              <w:rPr>
+                <w:rStyle w:val="Hyperlink"/>
+                <w:noProof/>
+              </w:rPr>
+              <w:t>Risikoakzeptanzschwellen</w:t>
+            </w:r>
+            <w:r>
+              <w:rPr>
+                <w:noProof/>
+                <w:webHidden/>
+              </w:rPr>
+              <w:tab/>
+            </w:r>
+            <w:r>
+              <w:rPr>
+                <w:noProof/>
+                <w:webHidden/>
+              </w:rPr>
+              <w:fldChar w:fldCharType="begin"/>
+            </w:r>
+            <w:r>
+              <w:rPr>
+                <w:noProof/>
+                <w:webHidden/>
+              </w:rPr>
+              <w:instrText xml:space="preserve"> PAGEREF _Toc75418881 \h </w:instrText>
+            </w:r>
+            <w:r>
+              <w:rPr>
+                <w:noProof/>
+                <w:webHidden/>
+              </w:rPr>
+            </w:r>
+            <w:r>
+              <w:rPr>
+                <w:noProof/>
+                <w:webHidden/>
+              </w:rPr>
+              <w:fldChar w:fldCharType="separate"/>
+            </w:r>
+            <w:r>
+              <w:rPr>
+                <w:noProof/>
+                <w:webHidden/>
+              </w:rPr>
+              <w:t>5</w:t>
+            </w:r>
+            <w:r>
+              <w:rPr>
+                <w:noProof/>
+                <w:webHidden/>
+              </w:rPr>
+              <w:fldChar w:fldCharType="end"/>
+            </w:r>
+          </w:hyperlink>
+        </w:p>
+        <w:p>
+          <w:pPr>
+            <w:pStyle w:val="TOC3"/>
+            <w:tabs>
+              <w:tab w:val="left" w:pos="1320"/>
+              <w:tab w:val="right" w:leader="dot" w:pos="9764"/>
+            </w:tabs>
+            <w:rPr>
+              <w:rFonts w:asciiTheme="minorHAnsi" w:eastAsiaTheme="minorEastAsia" w:hAnsiTheme="minorHAnsi" w:cstheme="minorBidi"/>
+              <w:i w:val="0"/>
+              <w:iCs w:val="0"/>
+              <w:noProof/>
+              <w:sz w:val="22"/>
+              <w:szCs w:val="22"/>
+              <w:lang w:eastAsia="en-US"/>
+            </w:rPr>
+          </w:pPr>
+          <w:hyperlink w:anchor="_Toc75418882" w:history="1">
+            <w:r>
+              <w:rPr>
+                <w:rStyle w:val="Hyperlink"/>
+                <w:noProof/>
+                <w:lang w:val="fr-LU"/>
+              </w:rPr>
+              <w:t>2.2.2</w:t>
+            </w:r>
+            <w:r>
+              <w:rPr>
+                <w:rFonts w:asciiTheme="minorHAnsi" w:eastAsiaTheme="minorEastAsia" w:hAnsiTheme="minorHAnsi" w:cstheme="minorBidi"/>
+                <w:i w:val="0"/>
+                <w:iCs w:val="0"/>
+                <w:noProof/>
+                <w:sz w:val="22"/>
+                <w:szCs w:val="22"/>
+                <w:lang w:eastAsia="en-US"/>
+              </w:rPr>
+              <w:tab/>
+            </w:r>
+            <w:r>
+              <w:rPr>
+                <w:rStyle w:val="Hyperlink"/>
+                <w:noProof/>
+              </w:rPr>
+              <w:t>Operative</w:t>
+            </w:r>
+            <w:r>
+              <w:rPr>
+                <w:rStyle w:val="Hyperlink"/>
+                <w:rFonts w:ascii="Helvetica" w:hAnsi="Helvetica" w:cs="Helvetica"/>
+                <w:noProof/>
+                <w:shd w:val="clear" w:color="auto" w:fill="FFFFFF"/>
+              </w:rPr>
+              <w:t xml:space="preserve"> </w:t>
+            </w:r>
+            <w:r>
+              <w:rPr>
+                <w:rStyle w:val="Hyperlink"/>
+                <w:noProof/>
+              </w:rPr>
+              <w:t>Risiken</w:t>
+            </w:r>
+            <w:r>
+              <w:rPr>
+                <w:noProof/>
+                <w:webHidden/>
+              </w:rPr>
+              <w:tab/>
+            </w:r>
+            <w:r>
+              <w:rPr>
+                <w:noProof/>
+                <w:webHidden/>
+              </w:rPr>
+              <w:fldChar w:fldCharType="begin"/>
+            </w:r>
+            <w:r>
+              <w:rPr>
+                <w:noProof/>
+                <w:webHidden/>
+              </w:rPr>
+              <w:instrText xml:space="preserve"> PAGEREF _Toc75418882 \h </w:instrText>
+            </w:r>
+            <w:r>
+              <w:rPr>
+                <w:noProof/>
+                <w:webHidden/>
+              </w:rPr>
+            </w:r>
+            <w:r>
+              <w:rPr>
+                <w:noProof/>
+                <w:webHidden/>
+              </w:rPr>
+              <w:fldChar w:fldCharType="separate"/>
+            </w:r>
+            <w:r>
+              <w:rPr>
+                <w:noProof/>
+                <w:webHidden/>
+              </w:rPr>
+              <w:t>5</w:t>
+            </w:r>
+            <w:r>
+              <w:rPr>
+                <w:noProof/>
+                <w:webHidden/>
+              </w:rPr>
+              <w:fldChar w:fldCharType="end"/>
+            </w:r>
+          </w:hyperlink>
+        </w:p>
+        <w:p>
+          <w:pPr>
+            <w:pStyle w:val="TOC3"/>
+            <w:tabs>
+              <w:tab w:val="left" w:pos="1320"/>
+              <w:tab w:val="right" w:leader="dot" w:pos="9764"/>
+            </w:tabs>
+            <w:rPr>
+              <w:rFonts w:asciiTheme="minorHAnsi" w:eastAsiaTheme="minorEastAsia" w:hAnsiTheme="minorHAnsi" w:cstheme="minorBidi"/>
+              <w:i w:val="0"/>
+              <w:iCs w:val="0"/>
+              <w:noProof/>
+              <w:sz w:val="22"/>
+              <w:szCs w:val="22"/>
+              <w:lang w:eastAsia="en-US"/>
+            </w:rPr>
+          </w:pPr>
+          <w:hyperlink w:anchor="_Toc75418883" w:history="1">
+            <w:r>
+              <w:rPr>
+                <w:rStyle w:val="Hyperlink"/>
+                <w:noProof/>
+                <w:lang w:val="en-GB"/>
+              </w:rPr>
+              <w:t>2.2.2.1</w:t>
+            </w:r>
+            <w:r>
+              <w:rPr>
+                <w:rFonts w:asciiTheme="minorHAnsi" w:eastAsiaTheme="minorEastAsia" w:hAnsiTheme="minorHAnsi" w:cstheme="minorBidi"/>
+                <w:i w:val="0"/>
+                <w:iCs w:val="0"/>
+                <w:noProof/>
+                <w:sz w:val="22"/>
+                <w:szCs w:val="22"/>
+                <w:lang w:eastAsia="en-US"/>
+              </w:rPr>
+              <w:tab/>
+            </w:r>
+            <w:r>
+              <w:rPr>
+                <w:rStyle w:val="Hyperlink"/>
+                <w:noProof/>
+              </w:rPr>
+              <w:t>Skala Auswirkungen</w:t>
+            </w:r>
+            <w:r>
+              <w:rPr>
+                <w:noProof/>
+                <w:webHidden/>
+              </w:rPr>
+              <w:tab/>
+            </w:r>
+            <w:r>
+              <w:rPr>
+                <w:noProof/>
+                <w:webHidden/>
+              </w:rPr>
+              <w:fldChar w:fldCharType="begin"/>
+            </w:r>
+            <w:r>
+              <w:rPr>
+                <w:noProof/>
+                <w:webHidden/>
+              </w:rPr>
+              <w:instrText xml:space="preserve"> PAGEREF _Toc75418883 \h </w:instrText>
+            </w:r>
+            <w:r>
+              <w:rPr>
+                <w:noProof/>
+                <w:webHidden/>
+              </w:rPr>
+            </w:r>
+            <w:r>
+              <w:rPr>
+                <w:noProof/>
+                <w:webHidden/>
+              </w:rPr>
+              <w:fldChar w:fldCharType="separate"/>
+            </w:r>
+            <w:r>
+              <w:rPr>
+                <w:noProof/>
+                <w:webHidden/>
+              </w:rPr>
+              <w:t>5</w:t>
+            </w:r>
+            <w:r>
+              <w:rPr>
+                <w:noProof/>
+                <w:webHidden/>
+              </w:rPr>
+              <w:fldChar w:fldCharType="end"/>
+            </w:r>
+          </w:hyperlink>
+        </w:p>
+        <w:p>
+          <w:pPr>
+            <w:pStyle w:val="TOC3"/>
+            <w:tabs>
+              <w:tab w:val="left" w:pos="1320"/>
+              <w:tab w:val="right" w:leader="dot" w:pos="9764"/>
+            </w:tabs>
+            <w:rPr>
+              <w:rFonts w:asciiTheme="minorHAnsi" w:eastAsiaTheme="minorEastAsia" w:hAnsiTheme="minorHAnsi" w:cstheme="minorBidi"/>
+              <w:i w:val="0"/>
+              <w:iCs w:val="0"/>
+              <w:noProof/>
+              <w:sz w:val="22"/>
+              <w:szCs w:val="22"/>
+              <w:lang w:eastAsia="en-US"/>
+            </w:rPr>
+          </w:pPr>
+          <w:hyperlink w:anchor="_Toc75418884" w:history="1">
+            <w:r>
+              <w:rPr>
+                <w:rStyle w:val="Hyperlink"/>
+                <w:noProof/>
+                <w:lang w:val="en-GB"/>
+              </w:rPr>
+              <w:t>2.2.2.2</w:t>
+            </w:r>
+            <w:r>
+              <w:rPr>
+                <w:rFonts w:asciiTheme="minorHAnsi" w:eastAsiaTheme="minorEastAsia" w:hAnsiTheme="minorHAnsi" w:cstheme="minorBidi"/>
+                <w:i w:val="0"/>
+                <w:iCs w:val="0"/>
+                <w:noProof/>
+                <w:sz w:val="22"/>
+                <w:szCs w:val="22"/>
+                <w:lang w:eastAsia="en-US"/>
+              </w:rPr>
+              <w:tab/>
+            </w:r>
+            <w:r>
+              <w:rPr>
+                <w:rStyle w:val="Hyperlink"/>
+                <w:noProof/>
+              </w:rPr>
+              <w:t>Wahrscheinlichkeitsskala</w:t>
+            </w:r>
+            <w:r>
+              <w:rPr>
+                <w:noProof/>
+                <w:webHidden/>
+              </w:rPr>
+              <w:tab/>
+            </w:r>
+            <w:r>
+              <w:rPr>
+                <w:noProof/>
+                <w:webHidden/>
+              </w:rPr>
+              <w:fldChar w:fldCharType="begin"/>
+            </w:r>
+            <w:r>
+              <w:rPr>
+                <w:noProof/>
+                <w:webHidden/>
+              </w:rPr>
+              <w:instrText xml:space="preserve"> PAGEREF _Toc75418884 \h </w:instrText>
+            </w:r>
+            <w:r>
+              <w:rPr>
+                <w:noProof/>
+                <w:webHidden/>
+              </w:rPr>
+            </w:r>
+            <w:r>
+              <w:rPr>
+                <w:noProof/>
+                <w:webHidden/>
+              </w:rPr>
+              <w:fldChar w:fldCharType="separate"/>
+            </w:r>
+            <w:r>
+              <w:rPr>
+                <w:noProof/>
+                <w:webHidden/>
+              </w:rPr>
+              <w:t>5</w:t>
+            </w:r>
+            <w:r>
+              <w:rPr>
+                <w:noProof/>
+                <w:webHidden/>
+              </w:rPr>
+              <w:fldChar w:fldCharType="end"/>
+            </w:r>
+          </w:hyperlink>
+        </w:p>
+        <w:p>
+          <w:pPr>
+            <w:pStyle w:val="TOC3"/>
+            <w:tabs>
+              <w:tab w:val="left" w:pos="1320"/>
+              <w:tab w:val="right" w:leader="dot" w:pos="9764"/>
+            </w:tabs>
+            <w:rPr>
+              <w:rFonts w:asciiTheme="minorHAnsi" w:eastAsiaTheme="minorEastAsia" w:hAnsiTheme="minorHAnsi" w:cstheme="minorBidi"/>
+              <w:i w:val="0"/>
+              <w:iCs w:val="0"/>
+              <w:noProof/>
+              <w:sz w:val="22"/>
+              <w:szCs w:val="22"/>
+              <w:lang w:eastAsia="en-US"/>
+            </w:rPr>
+          </w:pPr>
+          <w:hyperlink w:anchor="_Toc75418885" w:history="1">
+            <w:r>
+              <w:rPr>
+                <w:rStyle w:val="Hyperlink"/>
+                <w:noProof/>
+                <w:lang w:val="en-GB"/>
+              </w:rPr>
+              <w:t>2.2.2.3</w:t>
+            </w:r>
+            <w:r>
+              <w:rPr>
+                <w:rFonts w:asciiTheme="minorHAnsi" w:eastAsiaTheme="minorEastAsia" w:hAnsiTheme="minorHAnsi" w:cstheme="minorBidi"/>
+                <w:i w:val="0"/>
+                <w:iCs w:val="0"/>
+                <w:noProof/>
+                <w:sz w:val="22"/>
+                <w:szCs w:val="22"/>
+                <w:lang w:eastAsia="en-US"/>
+              </w:rPr>
+              <w:tab/>
+            </w:r>
+            <w:r>
+              <w:rPr>
+                <w:rStyle w:val="Hyperlink"/>
+                <w:noProof/>
+              </w:rPr>
+              <w:t>Risikoakzeptanzschwellen</w:t>
+            </w:r>
+            <w:r>
+              <w:rPr>
+                <w:noProof/>
+                <w:webHidden/>
+              </w:rPr>
+              <w:tab/>
+            </w:r>
+            <w:r>
+              <w:rPr>
+                <w:noProof/>
+                <w:webHidden/>
+              </w:rPr>
+              <w:fldChar w:fldCharType="begin"/>
+            </w:r>
+            <w:r>
+              <w:rPr>
+                <w:noProof/>
+                <w:webHidden/>
+              </w:rPr>
+              <w:instrText xml:space="preserve"> PAGEREF _Toc75418885 \h </w:instrText>
             </w:r>
             <w:r>
               <w:rPr>
@@ -1924,7 +2417,7 @@
               <w:lang w:eastAsia="en-US"/>
             </w:rPr>
           </w:pPr>
-          <w:hyperlink w:anchor="_Toc491244335" w:history="1">
+          <w:hyperlink w:anchor="_Toc75418886" w:history="1">
             <w:r>
               <w:rPr>
                 <w:rStyle w:val="Hyperlink"/>
@@ -1971,7 +2464,7 @@
                 <w:noProof/>
                 <w:webHidden/>
               </w:rPr>
-              <w:instrText xml:space="preserve"> PAGEREF _Toc491244335 \h </w:instrText>
+              <w:instrText xml:space="preserve"> PAGEREF _Toc75418886 \h </w:instrText>
             </w:r>
             <w:r>
               <w:rPr>
@@ -2019,7 +2512,7 @@
               <w:lang w:eastAsia="en-US"/>
             </w:rPr>
           </w:pPr>
-          <w:hyperlink w:anchor="_Toc491244336" w:history="1">
+          <w:hyperlink w:anchor="_Toc75418887" w:history="1">
             <w:r>
               <w:rPr>
                 <w:rStyle w:val="Hyperlink"/>
@@ -2046,7 +2539,7 @@
                 <w:noProof/>
                 <w:webHidden/>
               </w:rPr>
-              <w:instrText xml:space="preserve"> PAGEREF _Toc491244336 \h </w:instrText>
+              <w:instrText xml:space="preserve"> PAGEREF _Toc75418887 \h </w:instrText>
             </w:r>
             <w:r>
               <w:rPr>
@@ -2094,7 +2587,7 @@
               <w:lang w:eastAsia="en-US"/>
             </w:rPr>
           </w:pPr>
-          <w:hyperlink w:anchor="_Toc491244337" w:history="1">
+          <w:hyperlink w:anchor="_Toc75418888" w:history="1">
             <w:r>
               <w:rPr>
                 <w:rStyle w:val="Hyperlink"/>
@@ -2121,7 +2614,7 @@
                 <w:noProof/>
                 <w:webHidden/>
               </w:rPr>
-              <w:instrText xml:space="preserve"> PAGEREF _Toc491244337 \h </w:instrText>
+              <w:instrText xml:space="preserve"> PAGEREF _Toc75418888 \h </w:instrText>
             </w:r>
             <w:r>
               <w:rPr>
@@ -2169,7 +2662,7 @@
               <w:lang w:eastAsia="en-US"/>
             </w:rPr>
           </w:pPr>
-          <w:hyperlink w:anchor="_Toc491244338" w:history="1">
+          <w:hyperlink w:anchor="_Toc75418889" w:history="1">
             <w:r>
               <w:rPr>
                 <w:rStyle w:val="Hyperlink"/>
@@ -2196,7 +2689,7 @@
                 <w:noProof/>
                 <w:webHidden/>
               </w:rPr>
-              <w:instrText xml:space="preserve"> PAGEREF _Toc491244338 \h </w:instrText>
+              <w:instrText xml:space="preserve"> PAGEREF _Toc75418889 \h </w:instrText>
             </w:r>
             <w:r>
               <w:rPr>
@@ -2344,7 +2837,6 @@
             <w:t xml:space="preserve">Von </w:t>
           </w:r>
           <w:proofErr w:type="spellStart"/>
-          <w:proofErr w:type="gramStart"/>
           <w:r>
             <w:rPr>
               <w:b/>
@@ -2352,7 +2844,6 @@
             <w:t>allen</w:t>
           </w:r>
           <w:proofErr w:type="spellEnd"/>
-          <w:proofErr w:type="gramEnd"/>
           <w:r>
             <w:rPr>
               <w:b/>
@@ -2432,6 +2923,7 @@
         <w:ind w:right="0"/>
         <w:jc w:val="left"/>
       </w:pPr>
+      <w:bookmarkStart w:id="8" w:name="_GoBack"/>
     </w:p>
     <w:p>
       <w:pPr>
@@ -2444,13 +2936,14 @@
           <w:lang w:val="fr-BE"/>
         </w:rPr>
       </w:pPr>
-      <w:bookmarkStart w:id="8" w:name="_Toc491244325"/>
+      <w:bookmarkStart w:id="9" w:name="_Toc75418871"/>
+      <w:bookmarkEnd w:id="8"/>
       <w:proofErr w:type="spellStart"/>
       <w:r>
         <w:lastRenderedPageBreak/>
         <w:t>Einleitung</w:t>
       </w:r>
-      <w:bookmarkEnd w:id="8"/>
+      <w:bookmarkEnd w:id="9"/>
       <w:proofErr w:type="spellEnd"/>
     </w:p>
     <w:p>
@@ -2528,8 +3021,8 @@
         </w:numPr>
         <w:spacing w:before="0"/>
       </w:pPr>
-      <w:bookmarkStart w:id="9" w:name="_Toc450917895"/>
-      <w:bookmarkStart w:id="10" w:name="_Toc491244326"/>
+      <w:bookmarkStart w:id="10" w:name="_Toc450917895"/>
+      <w:bookmarkStart w:id="11" w:name="_Toc75418872"/>
       <w:proofErr w:type="spellStart"/>
       <w:r>
         <w:t>Zweck</w:t>
@@ -2542,8 +3035,8 @@
       <w:r>
         <w:t>Dokuments</w:t>
       </w:r>
-      <w:bookmarkEnd w:id="9"/>
       <w:bookmarkEnd w:id="10"/>
+      <w:bookmarkEnd w:id="11"/>
       <w:proofErr w:type="spellEnd"/>
     </w:p>
     <w:p>
@@ -2791,8 +3284,8 @@
           <w:lang w:val="fr-LU"/>
         </w:rPr>
       </w:pPr>
-      <w:bookmarkStart w:id="11" w:name="_Toc450917897"/>
-      <w:bookmarkStart w:id="12" w:name="_Toc491244327"/>
+      <w:bookmarkStart w:id="12" w:name="_Toc450917897"/>
+      <w:bookmarkStart w:id="13" w:name="_Toc75418873"/>
       <w:proofErr w:type="spellStart"/>
       <w:r>
         <w:t>Akronyme</w:t>
@@ -2805,8 +3298,8 @@
       <w:r>
         <w:t>Begriffe</w:t>
       </w:r>
-      <w:bookmarkEnd w:id="11"/>
       <w:bookmarkEnd w:id="12"/>
+      <w:bookmarkEnd w:id="13"/>
       <w:proofErr w:type="spellEnd"/>
       <w:r>
         <w:rPr>
@@ -2953,12 +3446,10 @@
         <w:t xml:space="preserve"> </w:t>
       </w:r>
       <w:proofErr w:type="spellStart"/>
-      <w:proofErr w:type="gramStart"/>
       <w:r>
         <w:t>oder</w:t>
       </w:r>
       <w:proofErr w:type="spellEnd"/>
-      <w:proofErr w:type="gramEnd"/>
       <w:r>
         <w:t xml:space="preserve"> </w:t>
       </w:r>
@@ -3117,12 +3608,10 @@
         <w:t xml:space="preserve"> </w:t>
       </w:r>
       <w:proofErr w:type="spellStart"/>
-      <w:proofErr w:type="gramStart"/>
       <w:r>
         <w:t>ist</w:t>
       </w:r>
       <w:proofErr w:type="spellEnd"/>
-      <w:proofErr w:type="gramEnd"/>
       <w:r>
         <w:t>.</w:t>
       </w:r>
@@ -3307,8 +3796,8 @@
           <w:lang w:val="fr-LU"/>
         </w:rPr>
       </w:pPr>
-      <w:bookmarkStart w:id="13" w:name="_Toc450917899"/>
-      <w:bookmarkStart w:id="14" w:name="_Toc491244328"/>
+      <w:bookmarkStart w:id="14" w:name="_Toc450917899"/>
+      <w:bookmarkStart w:id="15" w:name="_Toc75418874"/>
       <w:proofErr w:type="spellStart"/>
       <w:r>
         <w:lastRenderedPageBreak/>
@@ -3322,8 +3811,8 @@
       <w:r>
         <w:t>Kontextes</w:t>
       </w:r>
-      <w:bookmarkEnd w:id="13"/>
       <w:bookmarkEnd w:id="14"/>
+      <w:bookmarkEnd w:id="15"/>
       <w:proofErr w:type="spellEnd"/>
     </w:p>
     <w:p>
@@ -3337,9 +3826,9 @@
           <w:lang w:val="fr-LU"/>
         </w:rPr>
       </w:pPr>
-      <w:bookmarkStart w:id="15" w:name="_Toc450917900"/>
-      <w:bookmarkStart w:id="16" w:name="_Toc491244329"/>
-      <w:bookmarkStart w:id="17" w:name="_Toc354489473"/>
+      <w:bookmarkStart w:id="16" w:name="_Toc450917900"/>
+      <w:bookmarkStart w:id="17" w:name="_Toc75418875"/>
+      <w:bookmarkStart w:id="18" w:name="_Toc354489473"/>
       <w:proofErr w:type="spellStart"/>
       <w:r>
         <w:t>Beschreibung</w:t>
@@ -3352,16 +3841,16 @@
       <w:r>
         <w:t>Kontextes</w:t>
       </w:r>
-      <w:bookmarkEnd w:id="15"/>
       <w:bookmarkEnd w:id="16"/>
-      <w:proofErr w:type="spellEnd"/>
-      <w:r>
-        <w:rPr>
-          <w:lang w:val="fr-LU"/>
-        </w:rPr>
-        <w:t xml:space="preserve"> </w:t>
-      </w:r>
       <w:bookmarkEnd w:id="17"/>
+      <w:proofErr w:type="spellEnd"/>
+      <w:r>
+        <w:rPr>
+          <w:lang w:val="fr-LU"/>
+        </w:rPr>
+        <w:t xml:space="preserve"> </w:t>
+      </w:r>
+      <w:bookmarkEnd w:id="18"/>
     </w:p>
     <w:p>
       <w:pPr>
@@ -3383,9 +3872,9 @@
         </w:numPr>
         <w:spacing w:before="0"/>
       </w:pPr>
-      <w:bookmarkStart w:id="18" w:name="_Toc354489474"/>
-      <w:bookmarkStart w:id="19" w:name="_Toc450917901"/>
-      <w:bookmarkStart w:id="20" w:name="_Toc491244330"/>
+      <w:bookmarkStart w:id="19" w:name="_Toc354489474"/>
+      <w:bookmarkStart w:id="20" w:name="_Toc450917901"/>
+      <w:bookmarkStart w:id="21" w:name="_Toc75418876"/>
       <w:proofErr w:type="spellStart"/>
       <w:r>
         <w:t>Festlegung</w:t>
@@ -3414,9 +3903,9 @@
       <w:r>
         <w:t>Risikobewertung</w:t>
       </w:r>
-      <w:bookmarkEnd w:id="18"/>
       <w:bookmarkEnd w:id="19"/>
       <w:bookmarkEnd w:id="20"/>
+      <w:bookmarkEnd w:id="21"/>
       <w:proofErr w:type="spellEnd"/>
     </w:p>
     <w:p>
@@ -3431,313 +3920,1349 @@
           <w:lang w:val="fr-LU"/>
         </w:rPr>
       </w:pPr>
-      <w:bookmarkStart w:id="21" w:name="_Toc354489475"/>
-      <w:bookmarkStart w:id="22" w:name="_Toc450917902"/>
-      <w:bookmarkStart w:id="23" w:name="_Toc491244331"/>
-      <w:proofErr w:type="spellStart"/>
-      <w:r>
-        <w:t>Skala</w:t>
-      </w:r>
-      <w:proofErr w:type="spellEnd"/>
-      <w:r>
-        <w:t xml:space="preserve"> </w:t>
-      </w:r>
-      <w:proofErr w:type="spellStart"/>
-      <w:r>
-        <w:t>Auswirkungen</w:t>
-      </w:r>
-      <w:bookmarkEnd w:id="21"/>
+      <w:bookmarkStart w:id="22" w:name="_Toc75418877"/>
+      <w:proofErr w:type="spellStart"/>
+      <w:r>
+        <w:t>Informationsrisiken</w:t>
+      </w:r>
       <w:bookmarkEnd w:id="22"/>
-      <w:bookmarkEnd w:id="23"/>
       <w:proofErr w:type="spellEnd"/>
     </w:p>
     <w:p>
       <w:pPr>
-        <w:spacing w:after="0"/>
-      </w:pPr>
-      <w:r>
-        <w:rPr>
-          <w:lang w:val="fr-LU"/>
-        </w:rPr>
-        <w:t xml:space="preserve">Die </w:t>
-      </w:r>
-      <w:proofErr w:type="spellStart"/>
-      <w:r>
-        <w:rPr>
-          <w:lang w:val="fr-LU"/>
-        </w:rPr>
-        <w:t>nachfolgende</w:t>
-      </w:r>
-      <w:proofErr w:type="spellEnd"/>
-      <w:r>
-        <w:rPr>
-          <w:lang w:val="fr-LU"/>
-        </w:rPr>
-        <w:t xml:space="preserve"> Tabelle </w:t>
-      </w:r>
-      <w:proofErr w:type="spellStart"/>
-      <w:r>
-        <w:rPr>
-          <w:lang w:val="fr-LU"/>
-        </w:rPr>
-        <w:t>enthält</w:t>
-      </w:r>
-      <w:proofErr w:type="spellEnd"/>
-      <w:r>
-        <w:rPr>
-          <w:lang w:val="fr-LU"/>
-        </w:rPr>
-        <w:t xml:space="preserve"> </w:t>
-      </w:r>
-      <w:proofErr w:type="spellStart"/>
-      <w:r>
-        <w:rPr>
-          <w:lang w:val="fr-LU"/>
-        </w:rPr>
-        <w:t>eine</w:t>
-      </w:r>
-      <w:proofErr w:type="spellEnd"/>
-      <w:r>
-        <w:rPr>
-          <w:lang w:val="fr-LU"/>
-        </w:rPr>
-        <w:t xml:space="preserve"> </w:t>
-      </w:r>
-      <w:proofErr w:type="spellStart"/>
-      <w:r>
-        <w:rPr>
-          <w:lang w:val="fr-LU"/>
-        </w:rPr>
+        <w:pStyle w:val="Heading3"/>
+        <w:numPr>
+          <w:ilvl w:val="3"/>
+          <w:numId w:val="1"/>
+        </w:numPr>
+        <w:rPr>
+          <w:lang w:val="fr-LU"/>
+        </w:rPr>
+      </w:pPr>
+      <w:bookmarkStart w:id="23" w:name="_Toc354489475"/>
+      <w:bookmarkStart w:id="24" w:name="_Toc450917902"/>
+      <w:bookmarkStart w:id="25" w:name="_Toc75418878"/>
+      <w:proofErr w:type="spellStart"/>
+      <w:r>
         <w:t>Skala</w:t>
       </w:r>
       <w:proofErr w:type="spellEnd"/>
       <w:r>
-        <w:rPr>
-          <w:lang w:val="fr-LU"/>
-        </w:rPr>
-        <w:t xml:space="preserve"> </w:t>
-      </w:r>
-      <w:proofErr w:type="spellStart"/>
-      <w:r>
-        <w:rPr>
-          <w:lang w:val="fr-LU"/>
-        </w:rPr>
-        <w:t>für</w:t>
-      </w:r>
-      <w:proofErr w:type="spellEnd"/>
-      <w:r>
-        <w:rPr>
-          <w:lang w:val="fr-LU"/>
-        </w:rPr>
-        <w:t xml:space="preserve"> die </w:t>
-      </w:r>
-      <w:proofErr w:type="spellStart"/>
-      <w:r>
-        <w:rPr>
-          <w:lang w:val="fr-LU"/>
-        </w:rPr>
+        <w:t xml:space="preserve"> </w:t>
+      </w:r>
+      <w:proofErr w:type="spellStart"/>
+      <w:r>
         <w:t>Auswirkungen</w:t>
       </w:r>
-      <w:proofErr w:type="spellEnd"/>
-      <w:r>
-        <w:rPr>
-          <w:lang w:val="fr-LU"/>
-        </w:rPr>
-        <w:t xml:space="preserve"> </w:t>
-      </w:r>
-      <w:proofErr w:type="spellStart"/>
-      <w:r>
-        <w:rPr>
-          <w:lang w:val="fr-LU"/>
-        </w:rPr>
-        <w:t>und</w:t>
-      </w:r>
-      <w:proofErr w:type="spellEnd"/>
-      <w:r>
-        <w:rPr>
-          <w:lang w:val="fr-LU"/>
-        </w:rPr>
-        <w:t xml:space="preserve"> </w:t>
-      </w:r>
-      <w:proofErr w:type="spellStart"/>
-      <w:r>
-        <w:rPr>
-          <w:lang w:val="fr-LU"/>
-        </w:rPr>
-        <w:t>Konsequenzen</w:t>
-      </w:r>
-      <w:proofErr w:type="spellEnd"/>
-      <w:r>
-        <w:rPr>
-          <w:lang w:val="fr-LU"/>
-        </w:rPr>
-        <w:t xml:space="preserve">, die </w:t>
-      </w:r>
-      <w:proofErr w:type="spellStart"/>
-      <w:r>
-        <w:rPr>
-          <w:lang w:val="fr-LU"/>
-        </w:rPr>
-        <w:t>ein</w:t>
-      </w:r>
-      <w:proofErr w:type="spellEnd"/>
-      <w:r>
-        <w:rPr>
-          <w:lang w:val="fr-LU"/>
-        </w:rPr>
-        <w:t xml:space="preserve"> </w:t>
-      </w:r>
-      <w:proofErr w:type="spellStart"/>
-      <w:r>
-        <w:rPr>
-          <w:lang w:val="fr-LU"/>
-        </w:rPr>
-        <w:t>Risiko</w:t>
-      </w:r>
-      <w:proofErr w:type="spellEnd"/>
-      <w:r>
-        <w:rPr>
-          <w:lang w:val="fr-LU"/>
-        </w:rPr>
-        <w:t xml:space="preserve"> </w:t>
-      </w:r>
-      <w:proofErr w:type="spellStart"/>
-      <w:r>
-        <w:rPr>
-          <w:lang w:val="fr-LU"/>
-        </w:rPr>
-        <w:t>auf</w:t>
-      </w:r>
-      <w:proofErr w:type="spellEnd"/>
-      <w:r>
-        <w:rPr>
-          <w:lang w:val="fr-LU"/>
-        </w:rPr>
-        <w:t xml:space="preserve"> die </w:t>
-      </w:r>
-      <w:proofErr w:type="spellStart"/>
-      <w:r>
-        <w:rPr>
-          <w:lang w:val="fr-LU"/>
-        </w:rPr>
-        <w:t>Einrichtung</w:t>
-      </w:r>
-      <w:proofErr w:type="spellEnd"/>
-      <w:r>
-        <w:rPr>
-          <w:lang w:val="fr-LU"/>
-        </w:rPr>
-        <w:t xml:space="preserve"> </w:t>
-      </w:r>
-      <w:proofErr w:type="spellStart"/>
-      <w:r>
-        <w:rPr>
-          <w:lang w:val="fr-LU"/>
-        </w:rPr>
-        <w:t>haben</w:t>
-      </w:r>
-      <w:proofErr w:type="spellEnd"/>
-      <w:r>
-        <w:rPr>
-          <w:lang w:val="fr-LU"/>
-        </w:rPr>
-        <w:t xml:space="preserve"> </w:t>
-      </w:r>
-      <w:proofErr w:type="spellStart"/>
-      <w:r>
-        <w:rPr>
-          <w:lang w:val="fr-LU"/>
-        </w:rPr>
-        <w:t>kann</w:t>
-      </w:r>
-      <w:proofErr w:type="spellEnd"/>
-      <w:r>
-        <w:rPr>
-          <w:lang w:val="fr-LU"/>
-        </w:rPr>
-        <w:t xml:space="preserve">. </w:t>
-      </w:r>
-      <w:proofErr w:type="gramStart"/>
-      <w:r>
-        <w:t>0</w:t>
-      </w:r>
-      <w:proofErr w:type="gramEnd"/>
-      <w:r>
-        <w:t xml:space="preserve"> </w:t>
-      </w:r>
-      <w:proofErr w:type="spellStart"/>
-      <w:r>
-        <w:t>bedeutet</w:t>
-      </w:r>
-      <w:proofErr w:type="spellEnd"/>
-      <w:r>
-        <w:t xml:space="preserve"> „</w:t>
-      </w:r>
-      <w:proofErr w:type="spellStart"/>
-      <w:r>
-        <w:t>keine</w:t>
-      </w:r>
-      <w:proofErr w:type="spellEnd"/>
-      <w:r>
-        <w:t xml:space="preserve"> </w:t>
-      </w:r>
-      <w:proofErr w:type="spellStart"/>
-      <w:r>
-        <w:t>Auswirkung</w:t>
-      </w:r>
-      <w:proofErr w:type="spellEnd"/>
-      <w:r>
-        <w:t xml:space="preserve">“, </w:t>
-      </w:r>
-      <w:proofErr w:type="spellStart"/>
-      <w:r>
-        <w:t>daher</w:t>
-      </w:r>
-      <w:proofErr w:type="spellEnd"/>
-      <w:r>
-        <w:t xml:space="preserve"> </w:t>
-      </w:r>
-      <w:proofErr w:type="spellStart"/>
-      <w:r>
-        <w:t>besteht</w:t>
-      </w:r>
-      <w:proofErr w:type="spellEnd"/>
-      <w:r>
-        <w:t xml:space="preserve"> </w:t>
-      </w:r>
-      <w:proofErr w:type="spellStart"/>
-      <w:r>
-        <w:t>auch</w:t>
-      </w:r>
-      <w:proofErr w:type="spellEnd"/>
-      <w:r>
-        <w:t xml:space="preserve"> </w:t>
-      </w:r>
-      <w:proofErr w:type="spellStart"/>
-      <w:r>
-        <w:t>kein</w:t>
-      </w:r>
-      <w:proofErr w:type="spellEnd"/>
-      <w:r>
-        <w:t xml:space="preserve"> </w:t>
-      </w:r>
-      <w:proofErr w:type="spellStart"/>
-      <w:r>
-        <w:t>Risiko</w:t>
-      </w:r>
-      <w:proofErr w:type="spellEnd"/>
-      <w:r>
-        <w:t>.</w:t>
-      </w:r>
+      <w:bookmarkEnd w:id="23"/>
+      <w:bookmarkEnd w:id="24"/>
+      <w:bookmarkEnd w:id="25"/>
+      <w:proofErr w:type="spellEnd"/>
     </w:p>
     <w:p>
       <w:pPr>
         <w:spacing w:after="0"/>
       </w:pPr>
+      <w:r>
+        <w:rPr>
+          <w:lang w:val="fr-LU"/>
+        </w:rPr>
+        <w:t xml:space="preserve">Die </w:t>
+      </w:r>
+      <w:proofErr w:type="spellStart"/>
+      <w:r>
+        <w:rPr>
+          <w:lang w:val="fr-LU"/>
+        </w:rPr>
+        <w:t>nachfolgende</w:t>
+      </w:r>
+      <w:proofErr w:type="spellEnd"/>
+      <w:r>
+        <w:rPr>
+          <w:lang w:val="fr-LU"/>
+        </w:rPr>
+        <w:t xml:space="preserve"> Tabelle </w:t>
+      </w:r>
+      <w:proofErr w:type="spellStart"/>
+      <w:r>
+        <w:rPr>
+          <w:lang w:val="fr-LU"/>
+        </w:rPr>
+        <w:t>enthält</w:t>
+      </w:r>
+      <w:proofErr w:type="spellEnd"/>
+      <w:r>
+        <w:rPr>
+          <w:lang w:val="fr-LU"/>
+        </w:rPr>
+        <w:t xml:space="preserve"> </w:t>
+      </w:r>
+      <w:proofErr w:type="spellStart"/>
+      <w:r>
+        <w:rPr>
+          <w:lang w:val="fr-LU"/>
+        </w:rPr>
+        <w:t>eine</w:t>
+      </w:r>
+      <w:proofErr w:type="spellEnd"/>
+      <w:r>
+        <w:rPr>
+          <w:lang w:val="fr-LU"/>
+        </w:rPr>
+        <w:t xml:space="preserve"> </w:t>
+      </w:r>
+      <w:proofErr w:type="spellStart"/>
+      <w:r>
+        <w:rPr>
+          <w:lang w:val="fr-LU"/>
+        </w:rPr>
+        <w:t>Skala</w:t>
+      </w:r>
+      <w:proofErr w:type="spellEnd"/>
+      <w:r>
+        <w:rPr>
+          <w:lang w:val="fr-LU"/>
+        </w:rPr>
+        <w:t xml:space="preserve"> </w:t>
+      </w:r>
+      <w:proofErr w:type="spellStart"/>
+      <w:r>
+        <w:rPr>
+          <w:lang w:val="fr-LU"/>
+        </w:rPr>
+        <w:t>für</w:t>
+      </w:r>
+      <w:proofErr w:type="spellEnd"/>
+      <w:r>
+        <w:rPr>
+          <w:lang w:val="fr-LU"/>
+        </w:rPr>
+        <w:t xml:space="preserve"> die </w:t>
+      </w:r>
+      <w:proofErr w:type="spellStart"/>
+      <w:r>
+        <w:rPr>
+          <w:lang w:val="fr-LU"/>
+        </w:rPr>
+        <w:t>Auswirkungen</w:t>
+      </w:r>
+      <w:proofErr w:type="spellEnd"/>
+      <w:r>
+        <w:rPr>
+          <w:lang w:val="fr-LU"/>
+        </w:rPr>
+        <w:t xml:space="preserve"> </w:t>
+      </w:r>
+      <w:proofErr w:type="spellStart"/>
+      <w:r>
+        <w:rPr>
+          <w:lang w:val="fr-LU"/>
+        </w:rPr>
+        <w:t>und</w:t>
+      </w:r>
+      <w:proofErr w:type="spellEnd"/>
+      <w:r>
+        <w:rPr>
+          <w:lang w:val="fr-LU"/>
+        </w:rPr>
+        <w:t xml:space="preserve"> </w:t>
+      </w:r>
+      <w:proofErr w:type="spellStart"/>
+      <w:r>
+        <w:rPr>
+          <w:lang w:val="fr-LU"/>
+        </w:rPr>
+        <w:t>Konsequenzen</w:t>
+      </w:r>
+      <w:proofErr w:type="spellEnd"/>
+      <w:r>
+        <w:rPr>
+          <w:lang w:val="fr-LU"/>
+        </w:rPr>
+        <w:t xml:space="preserve">, die </w:t>
+      </w:r>
+      <w:proofErr w:type="spellStart"/>
+      <w:r>
+        <w:rPr>
+          <w:lang w:val="fr-LU"/>
+        </w:rPr>
+        <w:t>ein</w:t>
+      </w:r>
+      <w:proofErr w:type="spellEnd"/>
+      <w:r>
+        <w:rPr>
+          <w:lang w:val="fr-LU"/>
+        </w:rPr>
+        <w:t xml:space="preserve"> </w:t>
+      </w:r>
+      <w:proofErr w:type="spellStart"/>
+      <w:r>
+        <w:rPr>
+          <w:lang w:val="fr-LU"/>
+        </w:rPr>
+        <w:t>Risiko</w:t>
+      </w:r>
+      <w:proofErr w:type="spellEnd"/>
+      <w:r>
+        <w:rPr>
+          <w:lang w:val="fr-LU"/>
+        </w:rPr>
+        <w:t xml:space="preserve"> </w:t>
+      </w:r>
+      <w:proofErr w:type="spellStart"/>
+      <w:r>
+        <w:rPr>
+          <w:lang w:val="fr-LU"/>
+        </w:rPr>
+        <w:t>auf</w:t>
+      </w:r>
+      <w:proofErr w:type="spellEnd"/>
+      <w:r>
+        <w:rPr>
+          <w:lang w:val="fr-LU"/>
+        </w:rPr>
+        <w:t xml:space="preserve"> die </w:t>
+      </w:r>
+      <w:proofErr w:type="spellStart"/>
+      <w:r>
+        <w:rPr>
+          <w:lang w:val="fr-LU"/>
+        </w:rPr>
+        <w:t>Einrichtung</w:t>
+      </w:r>
+      <w:proofErr w:type="spellEnd"/>
+      <w:r>
+        <w:rPr>
+          <w:lang w:val="fr-LU"/>
+        </w:rPr>
+        <w:t xml:space="preserve"> </w:t>
+      </w:r>
+      <w:proofErr w:type="spellStart"/>
+      <w:r>
+        <w:rPr>
+          <w:lang w:val="fr-LU"/>
+        </w:rPr>
+        <w:t>haben</w:t>
+      </w:r>
+      <w:proofErr w:type="spellEnd"/>
+      <w:r>
+        <w:rPr>
+          <w:lang w:val="fr-LU"/>
+        </w:rPr>
+        <w:t xml:space="preserve"> </w:t>
+      </w:r>
+      <w:proofErr w:type="spellStart"/>
+      <w:r>
+        <w:rPr>
+          <w:lang w:val="fr-LU"/>
+        </w:rPr>
+        <w:t>kann</w:t>
+      </w:r>
+      <w:proofErr w:type="spellEnd"/>
+      <w:r>
+        <w:rPr>
+          <w:lang w:val="fr-LU"/>
+        </w:rPr>
+        <w:t xml:space="preserve">. </w:t>
+      </w:r>
+      <w:r>
+        <w:t xml:space="preserve">0 </w:t>
+      </w:r>
+      <w:proofErr w:type="spellStart"/>
+      <w:r>
+        <w:t>bedeutet</w:t>
+      </w:r>
+      <w:proofErr w:type="spellEnd"/>
+      <w:r>
+        <w:t xml:space="preserve"> „</w:t>
+      </w:r>
+      <w:proofErr w:type="spellStart"/>
+      <w:r>
+        <w:t>keine</w:t>
+      </w:r>
+      <w:proofErr w:type="spellEnd"/>
+      <w:r>
+        <w:t xml:space="preserve"> </w:t>
+      </w:r>
+      <w:proofErr w:type="spellStart"/>
+      <w:proofErr w:type="gramStart"/>
+      <w:r>
+        <w:t>Auswirkung</w:t>
+      </w:r>
+      <w:proofErr w:type="spellEnd"/>
+      <w:r>
+        <w:t>“</w:t>
+      </w:r>
+      <w:proofErr w:type="gramEnd"/>
+      <w:r>
+        <w:t xml:space="preserve">, </w:t>
+      </w:r>
+      <w:proofErr w:type="spellStart"/>
+      <w:r>
+        <w:t>daher</w:t>
+      </w:r>
+      <w:proofErr w:type="spellEnd"/>
+      <w:r>
+        <w:t xml:space="preserve"> </w:t>
+      </w:r>
+      <w:proofErr w:type="spellStart"/>
+      <w:r>
+        <w:t>besteht</w:t>
+      </w:r>
+      <w:proofErr w:type="spellEnd"/>
+      <w:r>
+        <w:t xml:space="preserve"> </w:t>
+      </w:r>
+      <w:proofErr w:type="spellStart"/>
+      <w:r>
+        <w:t>auch</w:t>
+      </w:r>
+      <w:proofErr w:type="spellEnd"/>
+      <w:r>
+        <w:t xml:space="preserve"> </w:t>
+      </w:r>
+      <w:proofErr w:type="spellStart"/>
+      <w:r>
+        <w:t>kein</w:t>
+      </w:r>
+      <w:proofErr w:type="spellEnd"/>
+      <w:r>
+        <w:t xml:space="preserve"> </w:t>
+      </w:r>
+      <w:proofErr w:type="spellStart"/>
+      <w:r>
+        <w:t>Risiko</w:t>
+      </w:r>
+      <w:proofErr w:type="spellEnd"/>
+      <w:r>
+        <w:t>.</w:t>
+      </w:r>
     </w:p>
     <w:p>
+      <w:pPr>
+        <w:spacing w:after="0"/>
+      </w:pPr>
+    </w:p>
+    <w:p>
       <w:r>
         <w:t>${SCALE_IMPACT}</w:t>
+      </w:r>
+    </w:p>
+    <w:p>
+      <w:pPr>
+        <w:pStyle w:val="Heading3"/>
+        <w:numPr>
+          <w:ilvl w:val="3"/>
+          <w:numId w:val="1"/>
+        </w:numPr>
+      </w:pPr>
+      <w:bookmarkStart w:id="26" w:name="_Toc450917903"/>
+      <w:bookmarkStart w:id="27" w:name="_Toc75418879"/>
+      <w:proofErr w:type="spellStart"/>
+      <w:r>
+        <w:t>Skala</w:t>
+      </w:r>
+      <w:proofErr w:type="spellEnd"/>
+      <w:r>
+        <w:t xml:space="preserve"> </w:t>
+      </w:r>
+      <w:proofErr w:type="spellStart"/>
+      <w:r>
+        <w:t>Bedrohungen</w:t>
+      </w:r>
+      <w:bookmarkEnd w:id="26"/>
+      <w:bookmarkEnd w:id="27"/>
+      <w:proofErr w:type="spellEnd"/>
+    </w:p>
+    <w:p>
+      <w:pPr>
+        <w:spacing w:after="0"/>
+      </w:pPr>
+      <w:r>
+        <w:t xml:space="preserve">Die </w:t>
+      </w:r>
+      <w:proofErr w:type="spellStart"/>
+      <w:r>
+        <w:t>nachfolgende</w:t>
+      </w:r>
+      <w:proofErr w:type="spellEnd"/>
+      <w:r>
+        <w:t xml:space="preserve"> </w:t>
+      </w:r>
+      <w:proofErr w:type="spellStart"/>
+      <w:r>
+        <w:t>Tabelle</w:t>
+      </w:r>
+      <w:proofErr w:type="spellEnd"/>
+      <w:r>
+        <w:t xml:space="preserve"> </w:t>
+      </w:r>
+      <w:proofErr w:type="spellStart"/>
+      <w:r>
+        <w:t>enthält</w:t>
+      </w:r>
+      <w:proofErr w:type="spellEnd"/>
+      <w:r>
+        <w:t xml:space="preserve"> </w:t>
+      </w:r>
+      <w:proofErr w:type="spellStart"/>
+      <w:r>
+        <w:t>eine</w:t>
+      </w:r>
+      <w:proofErr w:type="spellEnd"/>
+      <w:r>
+        <w:t xml:space="preserve"> </w:t>
+      </w:r>
+      <w:proofErr w:type="spellStart"/>
+      <w:r>
+        <w:t>Skala</w:t>
+      </w:r>
+      <w:proofErr w:type="spellEnd"/>
+      <w:r>
+        <w:t xml:space="preserve"> </w:t>
+      </w:r>
+      <w:proofErr w:type="spellStart"/>
+      <w:r>
+        <w:t>für</w:t>
+      </w:r>
+      <w:proofErr w:type="spellEnd"/>
+      <w:r>
+        <w:t xml:space="preserve"> die </w:t>
+      </w:r>
+      <w:proofErr w:type="spellStart"/>
+      <w:r>
+        <w:t>Wahrscheinlichkeit</w:t>
+      </w:r>
+      <w:proofErr w:type="spellEnd"/>
+      <w:r>
+        <w:t xml:space="preserve">, </w:t>
+      </w:r>
+      <w:proofErr w:type="spellStart"/>
+      <w:r>
+        <w:t>dass</w:t>
+      </w:r>
+      <w:proofErr w:type="spellEnd"/>
+      <w:r>
+        <w:t xml:space="preserve"> </w:t>
+      </w:r>
+      <w:proofErr w:type="spellStart"/>
+      <w:r>
+        <w:t>sich</w:t>
+      </w:r>
+      <w:proofErr w:type="spellEnd"/>
+      <w:r>
+        <w:t xml:space="preserve"> </w:t>
+      </w:r>
+      <w:proofErr w:type="spellStart"/>
+      <w:r>
+        <w:t>eine</w:t>
+      </w:r>
+      <w:proofErr w:type="spellEnd"/>
+      <w:r>
+        <w:t xml:space="preserve"> </w:t>
+      </w:r>
+      <w:proofErr w:type="spellStart"/>
+      <w:r>
+        <w:t>Bedrohung</w:t>
+      </w:r>
+      <w:proofErr w:type="spellEnd"/>
+      <w:r>
+        <w:t xml:space="preserve"> </w:t>
+      </w:r>
+      <w:proofErr w:type="spellStart"/>
+      <w:r>
+        <w:t>konkretisiert</w:t>
+      </w:r>
+      <w:proofErr w:type="spellEnd"/>
+      <w:r>
+        <w:t>.</w:t>
+      </w:r>
+    </w:p>
+    <w:p>
+      <w:pPr>
+        <w:spacing w:after="0"/>
+      </w:pPr>
+    </w:p>
+    <w:p>
+      <w:pPr>
+        <w:spacing w:after="0"/>
+        <w:rPr>
+          <w:lang w:val="fr-LU"/>
+        </w:rPr>
+      </w:pPr>
+      <w:r>
+        <w:rPr>
+          <w:lang w:val="fr-LU"/>
+        </w:rPr>
+        <w:t>${SCALE_THREAT}</w:t>
+      </w:r>
+    </w:p>
+    <w:p>
+      <w:pPr>
+        <w:pStyle w:val="Heading3"/>
+        <w:numPr>
+          <w:ilvl w:val="3"/>
+          <w:numId w:val="1"/>
+        </w:numPr>
+      </w:pPr>
+      <w:bookmarkStart w:id="28" w:name="_Toc450917904"/>
+      <w:bookmarkStart w:id="29" w:name="_Toc75418880"/>
+      <w:proofErr w:type="spellStart"/>
+      <w:r>
+        <w:t>Skala</w:t>
+      </w:r>
+      <w:proofErr w:type="spellEnd"/>
+      <w:r>
+        <w:t xml:space="preserve"> </w:t>
+      </w:r>
+      <w:proofErr w:type="spellStart"/>
+      <w:r>
+        <w:t>Sicherheitslücken</w:t>
+      </w:r>
+      <w:bookmarkEnd w:id="28"/>
+      <w:bookmarkEnd w:id="29"/>
+      <w:proofErr w:type="spellEnd"/>
+    </w:p>
+    <w:p>
+      <w:pPr>
+        <w:spacing w:after="0"/>
+      </w:pPr>
+      <w:r>
+        <w:t xml:space="preserve">Die </w:t>
+      </w:r>
+      <w:proofErr w:type="spellStart"/>
+      <w:r>
+        <w:t>nachfolgende</w:t>
+      </w:r>
+      <w:proofErr w:type="spellEnd"/>
+      <w:r>
+        <w:t xml:space="preserve"> </w:t>
+      </w:r>
+      <w:proofErr w:type="spellStart"/>
+      <w:r>
+        <w:t>Tabelle</w:t>
+      </w:r>
+      <w:proofErr w:type="spellEnd"/>
+      <w:r>
+        <w:t xml:space="preserve"> </w:t>
+      </w:r>
+      <w:proofErr w:type="spellStart"/>
+      <w:r>
+        <w:t>enthält</w:t>
+      </w:r>
+      <w:proofErr w:type="spellEnd"/>
+      <w:r>
+        <w:t xml:space="preserve"> </w:t>
+      </w:r>
+      <w:proofErr w:type="spellStart"/>
+      <w:r>
+        <w:t>eine</w:t>
+      </w:r>
+      <w:proofErr w:type="spellEnd"/>
+      <w:r>
+        <w:t xml:space="preserve"> </w:t>
+      </w:r>
+      <w:proofErr w:type="spellStart"/>
+      <w:r>
+        <w:t>Skala</w:t>
+      </w:r>
+      <w:proofErr w:type="spellEnd"/>
+      <w:r>
+        <w:t xml:space="preserve">, die </w:t>
+      </w:r>
+      <w:proofErr w:type="spellStart"/>
+      <w:r>
+        <w:t>beschreibt</w:t>
+      </w:r>
+      <w:proofErr w:type="spellEnd"/>
+      <w:r>
+        <w:t xml:space="preserve">, in </w:t>
+      </w:r>
+      <w:proofErr w:type="spellStart"/>
+      <w:r>
+        <w:t>welchem</w:t>
+      </w:r>
+      <w:proofErr w:type="spellEnd"/>
+      <w:r>
+        <w:t xml:space="preserve"> </w:t>
+      </w:r>
+      <w:proofErr w:type="spellStart"/>
+      <w:r>
+        <w:t>Maße</w:t>
+      </w:r>
+      <w:proofErr w:type="spellEnd"/>
+      <w:r>
+        <w:t xml:space="preserve"> das </w:t>
+      </w:r>
+      <w:proofErr w:type="spellStart"/>
+      <w:r>
+        <w:t>betreffende</w:t>
+      </w:r>
+      <w:proofErr w:type="spellEnd"/>
+      <w:r>
+        <w:t xml:space="preserve"> Asset </w:t>
+      </w:r>
+      <w:proofErr w:type="spellStart"/>
+      <w:r>
+        <w:t>mit</w:t>
+      </w:r>
+      <w:proofErr w:type="spellEnd"/>
+      <w:r>
+        <w:t xml:space="preserve"> </w:t>
+      </w:r>
+      <w:proofErr w:type="spellStart"/>
+      <w:r>
+        <w:t>Sicherheitslücken</w:t>
+      </w:r>
+      <w:proofErr w:type="spellEnd"/>
+      <w:r>
+        <w:t xml:space="preserve"> </w:t>
+      </w:r>
+      <w:proofErr w:type="spellStart"/>
+      <w:r>
+        <w:t>behaftet</w:t>
+      </w:r>
+      <w:proofErr w:type="spellEnd"/>
+      <w:r>
+        <w:t xml:space="preserve"> </w:t>
+      </w:r>
+      <w:proofErr w:type="spellStart"/>
+      <w:r>
+        <w:t>ist</w:t>
+      </w:r>
+      <w:proofErr w:type="spellEnd"/>
+      <w:r>
+        <w:t xml:space="preserve">. </w:t>
+      </w:r>
+      <w:proofErr w:type="spellStart"/>
+      <w:r>
+        <w:t>Bei</w:t>
+      </w:r>
+      <w:proofErr w:type="spellEnd"/>
+      <w:r>
+        <w:t xml:space="preserve"> der </w:t>
+      </w:r>
+      <w:proofErr w:type="spellStart"/>
+      <w:r>
+        <w:t>Einschätzung</w:t>
+      </w:r>
+      <w:proofErr w:type="spellEnd"/>
+      <w:r>
+        <w:t xml:space="preserve"> der </w:t>
+      </w:r>
+      <w:proofErr w:type="spellStart"/>
+      <w:r>
+        <w:t>Sicherheitslücken</w:t>
+      </w:r>
+      <w:proofErr w:type="spellEnd"/>
+      <w:r>
+        <w:t xml:space="preserve"> </w:t>
+      </w:r>
+      <w:proofErr w:type="spellStart"/>
+      <w:r>
+        <w:t>werden</w:t>
+      </w:r>
+      <w:proofErr w:type="spellEnd"/>
+      <w:r>
+        <w:t xml:space="preserve"> die </w:t>
+      </w:r>
+      <w:proofErr w:type="spellStart"/>
+      <w:r>
+        <w:t>bestehenden</w:t>
+      </w:r>
+      <w:proofErr w:type="spellEnd"/>
+      <w:r>
+        <w:t xml:space="preserve"> </w:t>
+      </w:r>
+      <w:proofErr w:type="spellStart"/>
+      <w:r>
+        <w:t>Sicherheitsmaßnahmen</w:t>
+      </w:r>
+      <w:proofErr w:type="spellEnd"/>
+      <w:r>
+        <w:t xml:space="preserve"> </w:t>
+      </w:r>
+      <w:proofErr w:type="spellStart"/>
+      <w:r>
+        <w:t>berücksichtigt</w:t>
+      </w:r>
+      <w:proofErr w:type="spellEnd"/>
+      <w:r>
+        <w:t>.</w:t>
+      </w:r>
+    </w:p>
+    <w:p>
+      <w:pPr>
+        <w:spacing w:after="0"/>
+      </w:pPr>
+    </w:p>
+    <w:p>
+      <w:pPr>
+        <w:rPr>
+          <w:highlight w:val="yellow"/>
+          <w:lang w:val="fr-LU"/>
+        </w:rPr>
+      </w:pPr>
+      <w:r>
+        <w:rPr>
+          <w:lang w:val="fr-LU"/>
+        </w:rPr>
+        <w:t>${SCALE_VULN}</w:t>
+      </w:r>
+    </w:p>
+    <w:p>
+      <w:pPr>
+        <w:spacing w:after="200" w:line="276" w:lineRule="auto"/>
+        <w:ind w:right="0"/>
+        <w:jc w:val="left"/>
+        <w:rPr>
+          <w:rFonts w:eastAsia="Times New Roman" w:cs="URWPalladioL-Bold"/>
+          <w:b/>
+          <w:bCs/>
+          <w:sz w:val="24"/>
+          <w:szCs w:val="24"/>
+          <w:lang w:val="fr-LU"/>
+        </w:rPr>
+      </w:pPr>
+      <w:r>
+        <w:rPr>
+          <w:lang w:val="fr-LU"/>
+        </w:rPr>
+        <w:br w:type="page"/>
+      </w:r>
+    </w:p>
+    <w:p>
+      <w:pPr>
+        <w:pStyle w:val="Heading3"/>
+        <w:numPr>
+          <w:ilvl w:val="3"/>
+          <w:numId w:val="1"/>
+        </w:numPr>
+      </w:pPr>
+      <w:bookmarkStart w:id="30" w:name="_Toc450917905"/>
+      <w:bookmarkStart w:id="31" w:name="_Toc75418881"/>
+      <w:proofErr w:type="spellStart"/>
+      <w:r>
+        <w:lastRenderedPageBreak/>
+        <w:t>Risikoakzeptanzschwellen</w:t>
+      </w:r>
+      <w:bookmarkEnd w:id="30"/>
+      <w:bookmarkEnd w:id="31"/>
+      <w:proofErr w:type="spellEnd"/>
+    </w:p>
+    <w:p>
+      <w:pPr>
+        <w:rPr>
+          <w:color w:val="000000" w:themeColor="text1"/>
+        </w:rPr>
+      </w:pPr>
+      <w:r>
+        <w:rPr>
+          <w:color w:val="000000" w:themeColor="text1"/>
+        </w:rPr>
+        <w:t xml:space="preserve">Die </w:t>
+      </w:r>
+      <w:proofErr w:type="spellStart"/>
+      <w:r>
+        <w:rPr>
+          <w:color w:val="000000" w:themeColor="text1"/>
+        </w:rPr>
+        <w:t>nachfolgende</w:t>
+      </w:r>
+      <w:proofErr w:type="spellEnd"/>
+      <w:r>
+        <w:rPr>
+          <w:color w:val="000000" w:themeColor="text1"/>
+        </w:rPr>
+        <w:t xml:space="preserve"> </w:t>
+      </w:r>
+      <w:proofErr w:type="spellStart"/>
+      <w:r>
+        <w:rPr>
+          <w:color w:val="000000" w:themeColor="text1"/>
+        </w:rPr>
+        <w:t>Tabelle</w:t>
+      </w:r>
+      <w:proofErr w:type="spellEnd"/>
+      <w:r>
+        <w:rPr>
+          <w:color w:val="000000" w:themeColor="text1"/>
+        </w:rPr>
+        <w:t xml:space="preserve"> </w:t>
+      </w:r>
+      <w:proofErr w:type="spellStart"/>
+      <w:r>
+        <w:rPr>
+          <w:color w:val="000000" w:themeColor="text1"/>
+        </w:rPr>
+        <w:t>enthält</w:t>
+      </w:r>
+      <w:proofErr w:type="spellEnd"/>
+      <w:r>
+        <w:rPr>
+          <w:color w:val="000000" w:themeColor="text1"/>
+        </w:rPr>
+        <w:t xml:space="preserve"> die </w:t>
+      </w:r>
+      <w:proofErr w:type="spellStart"/>
+      <w:r>
+        <w:rPr>
+          <w:color w:val="000000" w:themeColor="text1"/>
+        </w:rPr>
+        <w:t>Berechnung</w:t>
+      </w:r>
+      <w:proofErr w:type="spellEnd"/>
+      <w:r>
+        <w:rPr>
+          <w:color w:val="000000" w:themeColor="text1"/>
+        </w:rPr>
+        <w:t xml:space="preserve"> der </w:t>
+      </w:r>
+      <w:proofErr w:type="spellStart"/>
+      <w:r>
+        <w:rPr>
+          <w:color w:val="000000" w:themeColor="text1"/>
+        </w:rPr>
+        <w:t>Risiken</w:t>
+      </w:r>
+      <w:proofErr w:type="spellEnd"/>
+      <w:r>
+        <w:rPr>
+          <w:color w:val="000000" w:themeColor="text1"/>
+        </w:rPr>
+        <w:t xml:space="preserve">. Die </w:t>
+      </w:r>
+      <w:proofErr w:type="spellStart"/>
+      <w:r>
+        <w:rPr>
+          <w:color w:val="000000" w:themeColor="text1"/>
+        </w:rPr>
+        <w:t>Farben</w:t>
+      </w:r>
+      <w:proofErr w:type="spellEnd"/>
+      <w:r>
+        <w:rPr>
+          <w:color w:val="000000" w:themeColor="text1"/>
+        </w:rPr>
+        <w:t xml:space="preserve"> </w:t>
+      </w:r>
+      <w:proofErr w:type="spellStart"/>
+      <w:r>
+        <w:rPr>
+          <w:color w:val="000000" w:themeColor="text1"/>
+        </w:rPr>
+        <w:t>dienen</w:t>
+      </w:r>
+      <w:proofErr w:type="spellEnd"/>
+      <w:r>
+        <w:rPr>
+          <w:color w:val="000000" w:themeColor="text1"/>
+        </w:rPr>
+        <w:t xml:space="preserve"> </w:t>
+      </w:r>
+      <w:proofErr w:type="spellStart"/>
+      <w:r>
+        <w:rPr>
+          <w:color w:val="000000" w:themeColor="text1"/>
+        </w:rPr>
+        <w:t>lediglich</w:t>
+      </w:r>
+      <w:proofErr w:type="spellEnd"/>
+      <w:r>
+        <w:rPr>
+          <w:color w:val="000000" w:themeColor="text1"/>
+        </w:rPr>
+        <w:t xml:space="preserve"> der </w:t>
+      </w:r>
+      <w:proofErr w:type="spellStart"/>
+      <w:r>
+        <w:rPr>
+          <w:color w:val="000000" w:themeColor="text1"/>
+        </w:rPr>
+        <w:t>Orientierung</w:t>
+      </w:r>
+      <w:proofErr w:type="spellEnd"/>
+      <w:r>
+        <w:rPr>
+          <w:color w:val="000000" w:themeColor="text1"/>
+        </w:rPr>
+        <w:t xml:space="preserve"> und </w:t>
+      </w:r>
+      <w:proofErr w:type="spellStart"/>
+      <w:r>
+        <w:rPr>
+          <w:color w:val="000000" w:themeColor="text1"/>
+        </w:rPr>
+        <w:t>können</w:t>
+      </w:r>
+      <w:proofErr w:type="spellEnd"/>
+      <w:r>
+        <w:rPr>
+          <w:color w:val="000000" w:themeColor="text1"/>
+        </w:rPr>
+        <w:t xml:space="preserve"> </w:t>
+      </w:r>
+      <w:proofErr w:type="spellStart"/>
+      <w:r>
+        <w:rPr>
+          <w:color w:val="000000" w:themeColor="text1"/>
+        </w:rPr>
+        <w:t>vom</w:t>
+      </w:r>
+      <w:proofErr w:type="spellEnd"/>
+      <w:r>
+        <w:rPr>
+          <w:color w:val="000000" w:themeColor="text1"/>
+        </w:rPr>
+        <w:t xml:space="preserve"> </w:t>
+      </w:r>
+      <w:proofErr w:type="spellStart"/>
+      <w:r>
+        <w:rPr>
+          <w:color w:val="000000" w:themeColor="text1"/>
+        </w:rPr>
+        <w:t>Verwaltungsrat</w:t>
+      </w:r>
+      <w:proofErr w:type="spellEnd"/>
+      <w:r>
+        <w:rPr>
+          <w:color w:val="000000" w:themeColor="text1"/>
+        </w:rPr>
+        <w:t>/</w:t>
+      </w:r>
+      <w:proofErr w:type="spellStart"/>
+      <w:r>
+        <w:rPr>
+          <w:color w:val="000000" w:themeColor="text1"/>
+        </w:rPr>
+        <w:t>Führungsgremium</w:t>
+      </w:r>
+      <w:proofErr w:type="spellEnd"/>
+      <w:r>
+        <w:rPr>
+          <w:color w:val="000000" w:themeColor="text1"/>
+        </w:rPr>
+        <w:t xml:space="preserve"> </w:t>
+      </w:r>
+      <w:proofErr w:type="spellStart"/>
+      <w:r>
+        <w:rPr>
+          <w:color w:val="000000" w:themeColor="text1"/>
+        </w:rPr>
+        <w:t>übernommen</w:t>
+      </w:r>
+      <w:proofErr w:type="spellEnd"/>
+      <w:r>
+        <w:rPr>
+          <w:color w:val="000000" w:themeColor="text1"/>
+        </w:rPr>
+        <w:t xml:space="preserve"> </w:t>
+      </w:r>
+      <w:proofErr w:type="spellStart"/>
+      <w:r>
+        <w:rPr>
+          <w:color w:val="000000" w:themeColor="text1"/>
+        </w:rPr>
+        <w:t>oder</w:t>
+      </w:r>
+      <w:proofErr w:type="spellEnd"/>
+      <w:r>
+        <w:rPr>
+          <w:color w:val="000000" w:themeColor="text1"/>
+        </w:rPr>
+        <w:t xml:space="preserve"> </w:t>
+      </w:r>
+      <w:proofErr w:type="spellStart"/>
+      <w:r>
+        <w:rPr>
+          <w:color w:val="000000" w:themeColor="text1"/>
+        </w:rPr>
+        <w:t>geändert</w:t>
+      </w:r>
+      <w:proofErr w:type="spellEnd"/>
+      <w:r>
+        <w:rPr>
+          <w:color w:val="000000" w:themeColor="text1"/>
+        </w:rPr>
+        <w:t xml:space="preserve"> </w:t>
+      </w:r>
+      <w:proofErr w:type="spellStart"/>
+      <w:r>
+        <w:rPr>
+          <w:color w:val="000000" w:themeColor="text1"/>
+        </w:rPr>
+        <w:t>werden</w:t>
+      </w:r>
+      <w:proofErr w:type="spellEnd"/>
+      <w:r>
+        <w:rPr>
+          <w:color w:val="000000" w:themeColor="text1"/>
+        </w:rPr>
+        <w:t xml:space="preserve">. </w:t>
+      </w:r>
+    </w:p>
+    <w:p>
+      <w:pPr>
+        <w:ind w:firstLine="709"/>
+        <w:rPr>
+          <w:color w:val="000000" w:themeColor="text1"/>
+        </w:rPr>
+      </w:pPr>
+      <w:proofErr w:type="gramStart"/>
+      <w:r>
+        <w:rPr>
+          <w:color w:val="000000" w:themeColor="text1"/>
+        </w:rPr>
+        <w:t>Rot </w:t>
+      </w:r>
+      <w:r>
+        <w:rPr>
+          <w:color w:val="000000" w:themeColor="text1"/>
+        </w:rPr>
+        <w:t>:</w:t>
+      </w:r>
+      <w:proofErr w:type="gramEnd"/>
+      <w:r>
+        <w:rPr>
+          <w:color w:val="000000" w:themeColor="text1"/>
+        </w:rPr>
+        <w:t xml:space="preserve"> </w:t>
+      </w:r>
+      <w:proofErr w:type="spellStart"/>
+      <w:r>
+        <w:rPr>
+          <w:color w:val="000000" w:themeColor="text1"/>
+        </w:rPr>
+        <w:t>Inakzeptables</w:t>
+      </w:r>
+      <w:proofErr w:type="spellEnd"/>
+      <w:r>
+        <w:rPr>
+          <w:color w:val="000000" w:themeColor="text1"/>
+        </w:rPr>
+        <w:t xml:space="preserve"> </w:t>
+      </w:r>
+      <w:proofErr w:type="spellStart"/>
+      <w:r>
+        <w:rPr>
+          <w:color w:val="000000" w:themeColor="text1"/>
+        </w:rPr>
+        <w:t>Risiko</w:t>
+      </w:r>
+      <w:proofErr w:type="spellEnd"/>
+      <w:r>
+        <w:rPr>
+          <w:color w:val="000000" w:themeColor="text1"/>
+        </w:rPr>
+        <w:t xml:space="preserve">, </w:t>
+      </w:r>
+      <w:proofErr w:type="spellStart"/>
+      <w:r>
+        <w:rPr>
+          <w:color w:val="000000" w:themeColor="text1"/>
+        </w:rPr>
+        <w:t>dem</w:t>
+      </w:r>
+      <w:proofErr w:type="spellEnd"/>
+      <w:r>
+        <w:rPr>
+          <w:color w:val="000000" w:themeColor="text1"/>
+        </w:rPr>
+        <w:t xml:space="preserve"> </w:t>
+      </w:r>
+      <w:proofErr w:type="spellStart"/>
+      <w:r>
+        <w:rPr>
+          <w:color w:val="000000" w:themeColor="text1"/>
+        </w:rPr>
+        <w:t>entgegengewirkt</w:t>
+      </w:r>
+      <w:proofErr w:type="spellEnd"/>
+      <w:r>
+        <w:rPr>
+          <w:color w:val="000000" w:themeColor="text1"/>
+        </w:rPr>
+        <w:t xml:space="preserve"> </w:t>
+      </w:r>
+      <w:proofErr w:type="spellStart"/>
+      <w:r>
+        <w:rPr>
+          <w:color w:val="000000" w:themeColor="text1"/>
+        </w:rPr>
+        <w:t>werden</w:t>
+      </w:r>
+      <w:proofErr w:type="spellEnd"/>
+      <w:r>
+        <w:rPr>
+          <w:color w:val="000000" w:themeColor="text1"/>
+        </w:rPr>
+        <w:t xml:space="preserve"> muss.</w:t>
+      </w:r>
+    </w:p>
+    <w:p>
+      <w:pPr>
+        <w:ind w:left="2125" w:hanging="1416"/>
+        <w:rPr>
+          <w:color w:val="000000" w:themeColor="text1"/>
+        </w:rPr>
+      </w:pPr>
+      <w:r>
+        <w:rPr>
+          <w:color w:val="000000" w:themeColor="text1"/>
+        </w:rPr>
+        <w:t xml:space="preserve">Orange: </w:t>
+      </w:r>
+      <w:proofErr w:type="spellStart"/>
+      <w:r>
+        <w:rPr>
+          <w:color w:val="000000" w:themeColor="text1"/>
+        </w:rPr>
+        <w:t>Mittleres</w:t>
+      </w:r>
+      <w:proofErr w:type="spellEnd"/>
+      <w:r>
+        <w:rPr>
+          <w:color w:val="000000" w:themeColor="text1"/>
+        </w:rPr>
+        <w:t xml:space="preserve"> </w:t>
+      </w:r>
+      <w:proofErr w:type="spellStart"/>
+      <w:r>
+        <w:rPr>
+          <w:color w:val="000000" w:themeColor="text1"/>
+        </w:rPr>
+        <w:t>Risiko</w:t>
+      </w:r>
+      <w:proofErr w:type="spellEnd"/>
+      <w:r>
+        <w:rPr>
+          <w:color w:val="000000" w:themeColor="text1"/>
+        </w:rPr>
+        <w:t xml:space="preserve">, </w:t>
+      </w:r>
+      <w:proofErr w:type="spellStart"/>
+      <w:r>
+        <w:rPr>
+          <w:color w:val="000000" w:themeColor="text1"/>
+        </w:rPr>
+        <w:t>dem</w:t>
+      </w:r>
+      <w:proofErr w:type="spellEnd"/>
+      <w:r>
+        <w:rPr>
+          <w:color w:val="000000" w:themeColor="text1"/>
+        </w:rPr>
+        <w:t xml:space="preserve"> </w:t>
+      </w:r>
+      <w:proofErr w:type="spellStart"/>
+      <w:r>
+        <w:rPr>
+          <w:color w:val="000000" w:themeColor="text1"/>
+        </w:rPr>
+        <w:t>fallabhängig</w:t>
+      </w:r>
+      <w:proofErr w:type="spellEnd"/>
+      <w:r>
+        <w:rPr>
+          <w:color w:val="000000" w:themeColor="text1"/>
+        </w:rPr>
+        <w:t xml:space="preserve"> </w:t>
+      </w:r>
+      <w:proofErr w:type="spellStart"/>
+      <w:r>
+        <w:rPr>
+          <w:color w:val="000000" w:themeColor="text1"/>
+        </w:rPr>
+        <w:t>entgegengewirkt</w:t>
+      </w:r>
+      <w:proofErr w:type="spellEnd"/>
+      <w:r>
+        <w:rPr>
+          <w:color w:val="000000" w:themeColor="text1"/>
+        </w:rPr>
+        <w:t xml:space="preserve"> </w:t>
+      </w:r>
+      <w:proofErr w:type="spellStart"/>
+      <w:r>
+        <w:rPr>
+          <w:color w:val="000000" w:themeColor="text1"/>
+        </w:rPr>
+        <w:t>werden</w:t>
+      </w:r>
+      <w:proofErr w:type="spellEnd"/>
+      <w:r>
+        <w:rPr>
+          <w:color w:val="000000" w:themeColor="text1"/>
+        </w:rPr>
+        <w:t xml:space="preserve"> </w:t>
+      </w:r>
+      <w:proofErr w:type="spellStart"/>
+      <w:r>
+        <w:rPr>
+          <w:color w:val="000000" w:themeColor="text1"/>
+        </w:rPr>
+        <w:t>sollte</w:t>
+      </w:r>
+      <w:proofErr w:type="spellEnd"/>
+      <w:r>
+        <w:rPr>
+          <w:color w:val="000000" w:themeColor="text1"/>
+        </w:rPr>
+        <w:t xml:space="preserve"> </w:t>
+      </w:r>
+      <w:proofErr w:type="spellStart"/>
+      <w:r>
+        <w:rPr>
+          <w:color w:val="000000" w:themeColor="text1"/>
+        </w:rPr>
+        <w:t>oder</w:t>
+      </w:r>
+      <w:proofErr w:type="spellEnd"/>
+      <w:r>
+        <w:rPr>
+          <w:color w:val="000000" w:themeColor="text1"/>
+        </w:rPr>
+        <w:t xml:space="preserve"> </w:t>
+      </w:r>
+      <w:proofErr w:type="spellStart"/>
+      <w:r>
+        <w:rPr>
+          <w:color w:val="000000" w:themeColor="text1"/>
+        </w:rPr>
+        <w:t>kann</w:t>
+      </w:r>
+      <w:proofErr w:type="spellEnd"/>
+      <w:r>
+        <w:rPr>
+          <w:color w:val="000000" w:themeColor="text1"/>
+        </w:rPr>
+        <w:t>.</w:t>
+      </w:r>
+    </w:p>
+    <w:p>
+      <w:pPr>
+        <w:ind w:firstLine="709"/>
+        <w:rPr>
+          <w:color w:val="000000" w:themeColor="text1"/>
+        </w:rPr>
+      </w:pPr>
+      <w:proofErr w:type="spellStart"/>
+      <w:proofErr w:type="gramStart"/>
+      <w:r>
+        <w:rPr>
+          <w:color w:val="000000" w:themeColor="text1"/>
+        </w:rPr>
+        <w:t>Grün</w:t>
+      </w:r>
+      <w:proofErr w:type="spellEnd"/>
+      <w:r>
+        <w:rPr>
+          <w:color w:val="000000" w:themeColor="text1"/>
+        </w:rPr>
+        <w:t> :</w:t>
+      </w:r>
+      <w:proofErr w:type="gramEnd"/>
+      <w:r>
+        <w:rPr>
+          <w:color w:val="000000" w:themeColor="text1"/>
+        </w:rPr>
+        <w:t xml:space="preserve"> </w:t>
+      </w:r>
+      <w:proofErr w:type="spellStart"/>
+      <w:r>
+        <w:rPr>
+          <w:color w:val="000000" w:themeColor="text1"/>
+        </w:rPr>
+        <w:t>Geringes</w:t>
+      </w:r>
+      <w:proofErr w:type="spellEnd"/>
+      <w:r>
+        <w:rPr>
+          <w:color w:val="000000" w:themeColor="text1"/>
+        </w:rPr>
+        <w:t xml:space="preserve"> </w:t>
+      </w:r>
+      <w:proofErr w:type="spellStart"/>
+      <w:r>
+        <w:rPr>
+          <w:color w:val="000000" w:themeColor="text1"/>
+        </w:rPr>
+        <w:t>Risiko</w:t>
+      </w:r>
+      <w:proofErr w:type="spellEnd"/>
+      <w:r>
+        <w:rPr>
+          <w:color w:val="000000" w:themeColor="text1"/>
+        </w:rPr>
+        <w:t xml:space="preserve">, das </w:t>
+      </w:r>
+      <w:proofErr w:type="spellStart"/>
+      <w:r>
+        <w:rPr>
+          <w:color w:val="000000" w:themeColor="text1"/>
+        </w:rPr>
+        <w:t>kein</w:t>
+      </w:r>
+      <w:proofErr w:type="spellEnd"/>
+      <w:r>
+        <w:rPr>
+          <w:color w:val="000000" w:themeColor="text1"/>
+        </w:rPr>
+        <w:t xml:space="preserve"> </w:t>
+      </w:r>
+      <w:proofErr w:type="spellStart"/>
+      <w:r>
+        <w:rPr>
+          <w:color w:val="000000" w:themeColor="text1"/>
+        </w:rPr>
+        <w:t>Handeln</w:t>
+      </w:r>
+      <w:proofErr w:type="spellEnd"/>
+      <w:r>
+        <w:rPr>
+          <w:color w:val="000000" w:themeColor="text1"/>
+        </w:rPr>
+        <w:t xml:space="preserve"> </w:t>
+      </w:r>
+      <w:proofErr w:type="spellStart"/>
+      <w:r>
+        <w:rPr>
+          <w:color w:val="000000" w:themeColor="text1"/>
+        </w:rPr>
+        <w:t>erfordert</w:t>
+      </w:r>
+      <w:proofErr w:type="spellEnd"/>
+      <w:r>
+        <w:rPr>
+          <w:color w:val="000000" w:themeColor="text1"/>
+        </w:rPr>
+        <w:t xml:space="preserve">.   </w:t>
+      </w:r>
+    </w:p>
+    <w:p>
+      <w:pPr>
+        <w:jc w:val="center"/>
+        <w:rPr>
+          <w:lang w:val="fr-LU"/>
+        </w:rPr>
+      </w:pPr>
+      <w:r>
+        <w:rPr>
+          <w:lang w:val="fr-LU"/>
+        </w:rPr>
+        <w:t>${</w:t>
+      </w:r>
+      <w:r>
+        <w:rPr>
+          <w:lang w:val="fr-LU"/>
+        </w:rPr>
+        <w:t>TABLE_RISKS</w:t>
+      </w:r>
+      <w:r>
+        <w:rPr>
+          <w:lang w:val="fr-LU"/>
+        </w:rPr>
+        <w:t>}</w:t>
       </w:r>
     </w:p>
     <w:p>
@@ -3748,64 +5273,40 @@
           <w:numId w:val="1"/>
         </w:numPr>
         <w:ind w:left="709"/>
-      </w:pPr>
-      <w:bookmarkStart w:id="24" w:name="_Toc450917903"/>
-      <w:bookmarkStart w:id="25" w:name="_Toc491244332"/>
-      <w:proofErr w:type="spellStart"/>
-      <w:r>
-        <w:t>Skala</w:t>
-      </w:r>
-      <w:proofErr w:type="spellEnd"/>
-      <w:r>
-        <w:t xml:space="preserve"> </w:t>
-      </w:r>
-      <w:proofErr w:type="spellStart"/>
-      <w:r>
-        <w:t>Bedrohungen</w:t>
-      </w:r>
-      <w:bookmarkEnd w:id="24"/>
-      <w:bookmarkEnd w:id="25"/>
+        <w:rPr>
+          <w:lang w:val="fr-LU"/>
+        </w:rPr>
+      </w:pPr>
+      <w:bookmarkStart w:id="32" w:name="_Toc75418882"/>
+      <w:r>
+        <w:t>Operative</w:t>
+      </w:r>
+      <w:r>
+        <w:rPr>
+          <w:rFonts w:ascii="Helvetica" w:hAnsi="Helvetica" w:cs="Helvetica"/>
+          <w:color w:val="006FBA"/>
+          <w:sz w:val="21"/>
+          <w:szCs w:val="21"/>
+          <w:shd w:val="clear" w:color="auto" w:fill="FFFFFF"/>
+        </w:rPr>
+        <w:t xml:space="preserve"> </w:t>
+      </w:r>
+      <w:proofErr w:type="spellStart"/>
+      <w:r>
+        <w:t>Risiken</w:t>
+      </w:r>
+      <w:bookmarkEnd w:id="32"/>
       <w:proofErr w:type="spellEnd"/>
     </w:p>
     <w:p>
       <w:pPr>
-        <w:spacing w:after="0"/>
-      </w:pPr>
-      <w:r>
-        <w:t xml:space="preserve">Die </w:t>
-      </w:r>
-      <w:proofErr w:type="spellStart"/>
-      <w:r>
-        <w:t>nachfolgende</w:t>
-      </w:r>
-      <w:proofErr w:type="spellEnd"/>
-      <w:r>
-        <w:t xml:space="preserve"> </w:t>
-      </w:r>
-      <w:proofErr w:type="spellStart"/>
-      <w:r>
-        <w:t>Tabelle</w:t>
-      </w:r>
-      <w:proofErr w:type="spellEnd"/>
-      <w:r>
-        <w:t xml:space="preserve"> </w:t>
-      </w:r>
-      <w:proofErr w:type="spellStart"/>
-      <w:r>
-        <w:t>enthält</w:t>
-      </w:r>
-      <w:proofErr w:type="spellEnd"/>
-      <w:r>
-        <w:t xml:space="preserve"> </w:t>
-      </w:r>
-      <w:proofErr w:type="spellStart"/>
-      <w:r>
-        <w:t>eine</w:t>
-      </w:r>
-      <w:proofErr w:type="spellEnd"/>
-      <w:r>
-        <w:t xml:space="preserve"> </w:t>
-      </w:r>
+        <w:pStyle w:val="Heading3"/>
+        <w:numPr>
+          <w:ilvl w:val="3"/>
+          <w:numId w:val="1"/>
+        </w:numPr>
+      </w:pPr>
+      <w:bookmarkStart w:id="33" w:name="_Toc75418883"/>
       <w:proofErr w:type="spellStart"/>
       <w:r>
         <w:t>Skala</w:t>
@@ -3816,980 +5317,62 @@
       </w:r>
       <w:proofErr w:type="spellStart"/>
       <w:r>
-        <w:t>für</w:t>
-      </w:r>
-      <w:proofErr w:type="spellEnd"/>
-      <w:r>
-        <w:t xml:space="preserve"> die </w:t>
-      </w:r>
-      <w:proofErr w:type="spellStart"/>
-      <w:r>
-        <w:t>Wahrscheinlichkeit</w:t>
-      </w:r>
-      <w:proofErr w:type="spellEnd"/>
-      <w:r>
-        <w:t xml:space="preserve">, </w:t>
-      </w:r>
-      <w:proofErr w:type="spellStart"/>
-      <w:r>
-        <w:t>dass</w:t>
-      </w:r>
-      <w:proofErr w:type="spellEnd"/>
-      <w:r>
-        <w:t xml:space="preserve"> </w:t>
-      </w:r>
-      <w:proofErr w:type="spellStart"/>
-      <w:r>
-        <w:t>sich</w:t>
-      </w:r>
-      <w:proofErr w:type="spellEnd"/>
-      <w:r>
-        <w:t xml:space="preserve"> </w:t>
-      </w:r>
-      <w:proofErr w:type="spellStart"/>
-      <w:r>
-        <w:t>eine</w:t>
-      </w:r>
-      <w:proofErr w:type="spellEnd"/>
-      <w:r>
-        <w:t xml:space="preserve"> </w:t>
-      </w:r>
-      <w:proofErr w:type="spellStart"/>
-      <w:r>
-        <w:t>Bedrohung</w:t>
-      </w:r>
-      <w:proofErr w:type="spellEnd"/>
-      <w:r>
-        <w:t xml:space="preserve"> </w:t>
-      </w:r>
-      <w:proofErr w:type="spellStart"/>
-      <w:r>
-        <w:t>konkretisiert</w:t>
-      </w:r>
-      <w:proofErr w:type="spellEnd"/>
-      <w:r>
-        <w:t>.</w:t>
+        <w:t>Auswirkungen</w:t>
+      </w:r>
+      <w:bookmarkEnd w:id="33"/>
+      <w:proofErr w:type="spellEnd"/>
+      <w:r>
+        <w:t xml:space="preserve"> </w:t>
       </w:r>
     </w:p>
     <w:p>
-      <w:pPr>
-        <w:spacing w:after="0"/>
-      </w:pPr>
+      <w:r>
+        <w:t>${OP_RISKS_SCALE_IMPACT}</w:t>
+      </w:r>
     </w:p>
     <w:p>
       <w:pPr>
-        <w:spacing w:after="0"/>
-        <w:rPr>
-          <w:lang w:val="fr-LU"/>
-        </w:rPr>
-      </w:pPr>
-      <w:r>
-        <w:rPr>
-          <w:lang w:val="fr-LU"/>
-        </w:rPr>
-        <w:t>${SCALE_THREAT}</w:t>
-      </w:r>
+        <w:pStyle w:val="Heading3"/>
+        <w:numPr>
+          <w:ilvl w:val="3"/>
+          <w:numId w:val="1"/>
+        </w:numPr>
+      </w:pPr>
+      <w:bookmarkStart w:id="34" w:name="_Toc75418884"/>
+      <w:proofErr w:type="spellStart"/>
+      <w:r>
+        <w:t>Wahrscheinlichkeitsskala</w:t>
+      </w:r>
+      <w:bookmarkEnd w:id="34"/>
+      <w:proofErr w:type="spellEnd"/>
     </w:p>
     <w:p>
+      <w:r>
+        <w:t>${OP_RISKS_SCALE_LIKELIHOOD}</w:t>
+      </w:r>
+    </w:p>
+    <w:p>
       <w:pPr>
         <w:pStyle w:val="Heading3"/>
         <w:numPr>
-          <w:ilvl w:val="2"/>
+          <w:ilvl w:val="3"/>
           <w:numId w:val="1"/>
         </w:numPr>
-        <w:ind w:left="709"/>
-      </w:pPr>
-      <w:bookmarkStart w:id="26" w:name="_Toc450917904"/>
-      <w:bookmarkStart w:id="27" w:name="_Toc491244333"/>
-      <w:proofErr w:type="spellStart"/>
-      <w:r>
-        <w:t>Skala</w:t>
-      </w:r>
-      <w:proofErr w:type="spellEnd"/>
-      <w:r>
-        <w:t xml:space="preserve"> </w:t>
-      </w:r>
-      <w:proofErr w:type="spellStart"/>
-      <w:r>
-        <w:t>Sicherheitslücken</w:t>
-      </w:r>
-      <w:bookmarkEnd w:id="26"/>
-      <w:bookmarkEnd w:id="27"/>
+      </w:pPr>
+      <w:bookmarkStart w:id="35" w:name="_Toc75418885"/>
+      <w:proofErr w:type="spellStart"/>
+      <w:r>
+        <w:t>Risikoakzeptanzschwellen</w:t>
+      </w:r>
+      <w:bookmarkEnd w:id="35"/>
       <w:proofErr w:type="spellEnd"/>
     </w:p>
     <w:p>
       <w:pPr>
-        <w:spacing w:after="0"/>
-      </w:pPr>
-      <w:r>
-        <w:t xml:space="preserve">Die </w:t>
-      </w:r>
-      <w:proofErr w:type="spellStart"/>
-      <w:r>
-        <w:t>nachfolgende</w:t>
-      </w:r>
-      <w:proofErr w:type="spellEnd"/>
-      <w:r>
-        <w:t xml:space="preserve"> </w:t>
-      </w:r>
-      <w:proofErr w:type="spellStart"/>
-      <w:r>
-        <w:t>Tabelle</w:t>
-      </w:r>
-      <w:proofErr w:type="spellEnd"/>
-      <w:r>
-        <w:t xml:space="preserve"> </w:t>
-      </w:r>
-      <w:proofErr w:type="spellStart"/>
-      <w:r>
-        <w:t>enthält</w:t>
-      </w:r>
-      <w:proofErr w:type="spellEnd"/>
-      <w:r>
-        <w:t xml:space="preserve"> </w:t>
-      </w:r>
-      <w:proofErr w:type="spellStart"/>
-      <w:r>
-        <w:t>eine</w:t>
-      </w:r>
-      <w:proofErr w:type="spellEnd"/>
-      <w:r>
-        <w:t xml:space="preserve"> </w:t>
-      </w:r>
-      <w:proofErr w:type="spellStart"/>
-      <w:r>
-        <w:t>Skala</w:t>
-      </w:r>
-      <w:proofErr w:type="spellEnd"/>
-      <w:r>
-        <w:t xml:space="preserve">, die </w:t>
-      </w:r>
-      <w:proofErr w:type="spellStart"/>
-      <w:r>
-        <w:t>beschreibt</w:t>
-      </w:r>
-      <w:proofErr w:type="spellEnd"/>
-      <w:r>
-        <w:t xml:space="preserve">, in </w:t>
-      </w:r>
-      <w:proofErr w:type="spellStart"/>
-      <w:r>
-        <w:t>welchem</w:t>
-      </w:r>
-      <w:proofErr w:type="spellEnd"/>
-      <w:r>
-        <w:t xml:space="preserve"> </w:t>
-      </w:r>
-      <w:proofErr w:type="spellStart"/>
-      <w:r>
-        <w:t>Maße</w:t>
-      </w:r>
-      <w:proofErr w:type="spellEnd"/>
-      <w:r>
-        <w:t xml:space="preserve"> das </w:t>
-      </w:r>
-      <w:proofErr w:type="spellStart"/>
-      <w:r>
-        <w:t>betreffende</w:t>
-      </w:r>
-      <w:proofErr w:type="spellEnd"/>
-      <w:r>
-        <w:t xml:space="preserve"> Asset </w:t>
-      </w:r>
-      <w:proofErr w:type="spellStart"/>
-      <w:r>
-        <w:t>mit</w:t>
-      </w:r>
-      <w:proofErr w:type="spellEnd"/>
-      <w:r>
-        <w:t xml:space="preserve"> </w:t>
-      </w:r>
-      <w:proofErr w:type="spellStart"/>
-      <w:r>
-        <w:t>Sicherheitslücken</w:t>
-      </w:r>
-      <w:proofErr w:type="spellEnd"/>
-      <w:r>
-        <w:t xml:space="preserve"> </w:t>
-      </w:r>
-      <w:proofErr w:type="spellStart"/>
-      <w:r>
-        <w:t>behaftet</w:t>
-      </w:r>
-      <w:proofErr w:type="spellEnd"/>
-      <w:r>
-        <w:t xml:space="preserve"> </w:t>
-      </w:r>
-      <w:proofErr w:type="spellStart"/>
-      <w:proofErr w:type="gramStart"/>
-      <w:r>
-        <w:t>ist</w:t>
-      </w:r>
-      <w:proofErr w:type="spellEnd"/>
-      <w:proofErr w:type="gramEnd"/>
-      <w:r>
-        <w:t xml:space="preserve">. </w:t>
-      </w:r>
-      <w:proofErr w:type="spellStart"/>
-      <w:r>
-        <w:t>Bei</w:t>
-      </w:r>
-      <w:proofErr w:type="spellEnd"/>
-      <w:r>
-        <w:t xml:space="preserve"> der </w:t>
-      </w:r>
-      <w:proofErr w:type="spellStart"/>
-      <w:r>
-        <w:t>Einschätzung</w:t>
-      </w:r>
-      <w:proofErr w:type="spellEnd"/>
-      <w:r>
-        <w:t xml:space="preserve"> der </w:t>
-      </w:r>
-      <w:proofErr w:type="spellStart"/>
-      <w:r>
-        <w:t>Sicherheitslücken</w:t>
-      </w:r>
-      <w:proofErr w:type="spellEnd"/>
-      <w:r>
-        <w:t xml:space="preserve"> </w:t>
-      </w:r>
-      <w:proofErr w:type="spellStart"/>
-      <w:r>
-        <w:t>werden</w:t>
-      </w:r>
-      <w:proofErr w:type="spellEnd"/>
-      <w:r>
-        <w:t xml:space="preserve"> die </w:t>
-      </w:r>
-      <w:proofErr w:type="spellStart"/>
-      <w:r>
-        <w:t>bestehenden</w:t>
-      </w:r>
-      <w:proofErr w:type="spellEnd"/>
-      <w:r>
-        <w:t xml:space="preserve"> </w:t>
-      </w:r>
-      <w:proofErr w:type="spellStart"/>
-      <w:r>
-        <w:t>Sicherheitsmaßnahmen</w:t>
-      </w:r>
-      <w:proofErr w:type="spellEnd"/>
-      <w:r>
-        <w:t xml:space="preserve"> </w:t>
-      </w:r>
-      <w:proofErr w:type="spellStart"/>
-      <w:r>
-        <w:t>berücksichtigt</w:t>
-      </w:r>
-      <w:proofErr w:type="spellEnd"/>
-      <w:r>
-        <w:t>.</w:t>
-      </w:r>
-    </w:p>
-    <w:p>
-      <w:pPr>
-        <w:spacing w:after="0"/>
-      </w:pPr>
-    </w:p>
-    <w:p>
-      <w:pPr>
-        <w:rPr>
-          <w:highlight w:val="yellow"/>
-          <w:lang w:val="fr-LU"/>
-        </w:rPr>
-      </w:pPr>
-      <w:r>
-        <w:rPr>
-          <w:lang w:val="fr-LU"/>
-        </w:rPr>
-        <w:t>${SCALE_VULN}</w:t>
-      </w:r>
-    </w:p>
-    <w:p>
-      <w:pPr>
-        <w:spacing w:after="200" w:line="276" w:lineRule="auto"/>
-        <w:ind w:right="0"/>
-        <w:jc w:val="left"/>
-        <w:rPr>
-          <w:rFonts w:eastAsia="Times New Roman" w:cs="URWPalladioL-Bold"/>
-          <w:b/>
-          <w:bCs/>
-          <w:sz w:val="24"/>
-          <w:szCs w:val="24"/>
-          <w:lang w:val="fr-LU"/>
-        </w:rPr>
-      </w:pPr>
-      <w:r>
-        <w:rPr>
-          <w:lang w:val="fr-LU"/>
-        </w:rPr>
-        <w:br w:type="page"/>
-      </w:r>
-    </w:p>
-    <w:p>
-      <w:pPr>
-        <w:pStyle w:val="Heading3"/>
-        <w:numPr>
-          <w:ilvl w:val="2"/>
-          <w:numId w:val="1"/>
-        </w:numPr>
-        <w:ind w:left="709"/>
-      </w:pPr>
-      <w:bookmarkStart w:id="28" w:name="_Toc450917905"/>
-      <w:bookmarkStart w:id="29" w:name="_Toc491244334"/>
-      <w:bookmarkStart w:id="30" w:name="_GoBack"/>
-      <w:bookmarkEnd w:id="30"/>
-      <w:proofErr w:type="spellStart"/>
-      <w:r>
-        <w:lastRenderedPageBreak/>
-        <w:t>Tabelle</w:t>
-      </w:r>
-      <w:proofErr w:type="spellEnd"/>
-      <w:r>
-        <w:t xml:space="preserve"> der </w:t>
-      </w:r>
-      <w:proofErr w:type="spellStart"/>
-      <w:r>
-        <w:t>Risiken</w:t>
-      </w:r>
-      <w:proofErr w:type="spellEnd"/>
-      <w:r>
-        <w:t xml:space="preserve"> und </w:t>
-      </w:r>
-      <w:proofErr w:type="spellStart"/>
-      <w:r>
-        <w:t>Risikoakzeptanzschwellen</w:t>
-      </w:r>
-      <w:bookmarkEnd w:id="28"/>
-      <w:bookmarkEnd w:id="29"/>
-      <w:proofErr w:type="spellEnd"/>
-    </w:p>
-    <w:p>
-      <w:pPr>
-        <w:rPr>
-          <w:color w:val="000000" w:themeColor="text1"/>
-        </w:rPr>
-      </w:pPr>
-      <w:r>
-        <w:rPr>
-          <w:color w:val="000000" w:themeColor="text1"/>
-        </w:rPr>
-        <w:t xml:space="preserve">Die </w:t>
-      </w:r>
-      <w:proofErr w:type="spellStart"/>
-      <w:r>
-        <w:rPr>
-          <w:color w:val="000000" w:themeColor="text1"/>
-        </w:rPr>
-        <w:t>nachfolgende</w:t>
-      </w:r>
-      <w:proofErr w:type="spellEnd"/>
-      <w:r>
-        <w:rPr>
-          <w:color w:val="000000" w:themeColor="text1"/>
-        </w:rPr>
-        <w:t xml:space="preserve"> </w:t>
-      </w:r>
-      <w:proofErr w:type="spellStart"/>
-      <w:r>
-        <w:rPr>
-          <w:color w:val="000000" w:themeColor="text1"/>
-        </w:rPr>
-        <w:t>Tabelle</w:t>
-      </w:r>
-      <w:proofErr w:type="spellEnd"/>
-      <w:r>
-        <w:rPr>
-          <w:color w:val="000000" w:themeColor="text1"/>
-        </w:rPr>
-        <w:t xml:space="preserve"> </w:t>
-      </w:r>
-      <w:proofErr w:type="spellStart"/>
-      <w:r>
-        <w:rPr>
-          <w:color w:val="000000" w:themeColor="text1"/>
-        </w:rPr>
-        <w:t>enthält</w:t>
-      </w:r>
-      <w:proofErr w:type="spellEnd"/>
-      <w:r>
-        <w:rPr>
-          <w:color w:val="000000" w:themeColor="text1"/>
-        </w:rPr>
-        <w:t xml:space="preserve"> die </w:t>
-      </w:r>
-      <w:proofErr w:type="spellStart"/>
-      <w:r>
-        <w:rPr>
-          <w:color w:val="000000" w:themeColor="text1"/>
-        </w:rPr>
-        <w:t>Berechnung</w:t>
-      </w:r>
-      <w:proofErr w:type="spellEnd"/>
-      <w:r>
-        <w:rPr>
-          <w:color w:val="000000" w:themeColor="text1"/>
-        </w:rPr>
-        <w:t xml:space="preserve"> der </w:t>
-      </w:r>
-      <w:proofErr w:type="spellStart"/>
-      <w:r>
-        <w:rPr>
-          <w:color w:val="000000" w:themeColor="text1"/>
-        </w:rPr>
-        <w:t>Risiken</w:t>
-      </w:r>
-      <w:proofErr w:type="spellEnd"/>
-      <w:r>
-        <w:rPr>
-          <w:color w:val="000000" w:themeColor="text1"/>
-        </w:rPr>
-        <w:t xml:space="preserve">. Die </w:t>
-      </w:r>
-      <w:proofErr w:type="spellStart"/>
-      <w:r>
-        <w:rPr>
-          <w:color w:val="000000" w:themeColor="text1"/>
-        </w:rPr>
-        <w:t>Farben</w:t>
-      </w:r>
-      <w:proofErr w:type="spellEnd"/>
-      <w:r>
-        <w:rPr>
-          <w:color w:val="000000" w:themeColor="text1"/>
-        </w:rPr>
-        <w:t xml:space="preserve"> </w:t>
-      </w:r>
-      <w:proofErr w:type="spellStart"/>
-      <w:r>
-        <w:rPr>
-          <w:color w:val="000000" w:themeColor="text1"/>
-        </w:rPr>
-        <w:t>dienen</w:t>
-      </w:r>
-      <w:proofErr w:type="spellEnd"/>
-      <w:r>
-        <w:rPr>
-          <w:color w:val="000000" w:themeColor="text1"/>
-        </w:rPr>
-        <w:t xml:space="preserve"> </w:t>
-      </w:r>
-      <w:proofErr w:type="spellStart"/>
-      <w:r>
-        <w:rPr>
-          <w:color w:val="000000" w:themeColor="text1"/>
-        </w:rPr>
-        <w:t>lediglich</w:t>
-      </w:r>
-      <w:proofErr w:type="spellEnd"/>
-      <w:r>
-        <w:rPr>
-          <w:color w:val="000000" w:themeColor="text1"/>
-        </w:rPr>
-        <w:t xml:space="preserve"> der </w:t>
-      </w:r>
-      <w:proofErr w:type="spellStart"/>
-      <w:r>
-        <w:rPr>
-          <w:color w:val="000000" w:themeColor="text1"/>
-        </w:rPr>
-        <w:t>Orientierung</w:t>
-      </w:r>
-      <w:proofErr w:type="spellEnd"/>
-      <w:r>
-        <w:rPr>
-          <w:color w:val="000000" w:themeColor="text1"/>
-        </w:rPr>
-        <w:t xml:space="preserve"> und </w:t>
-      </w:r>
-      <w:proofErr w:type="spellStart"/>
-      <w:r>
-        <w:rPr>
-          <w:color w:val="000000" w:themeColor="text1"/>
-        </w:rPr>
-        <w:t>können</w:t>
-      </w:r>
-      <w:proofErr w:type="spellEnd"/>
-      <w:r>
-        <w:rPr>
-          <w:color w:val="000000" w:themeColor="text1"/>
-        </w:rPr>
-        <w:t xml:space="preserve"> </w:t>
-      </w:r>
-      <w:proofErr w:type="spellStart"/>
-      <w:r>
-        <w:rPr>
-          <w:color w:val="000000" w:themeColor="text1"/>
-        </w:rPr>
-        <w:t>vom</w:t>
-      </w:r>
-      <w:proofErr w:type="spellEnd"/>
-      <w:r>
-        <w:rPr>
-          <w:color w:val="000000" w:themeColor="text1"/>
-        </w:rPr>
-        <w:t xml:space="preserve"> </w:t>
-      </w:r>
-      <w:proofErr w:type="spellStart"/>
-      <w:r>
-        <w:rPr>
-          <w:color w:val="000000" w:themeColor="text1"/>
-        </w:rPr>
-        <w:t>Verwaltungsrat</w:t>
-      </w:r>
-      <w:proofErr w:type="spellEnd"/>
-      <w:r>
-        <w:rPr>
-          <w:color w:val="000000" w:themeColor="text1"/>
-        </w:rPr>
-        <w:t>/</w:t>
-      </w:r>
-      <w:proofErr w:type="spellStart"/>
-      <w:r>
-        <w:rPr>
-          <w:color w:val="000000" w:themeColor="text1"/>
-        </w:rPr>
-        <w:t>Führungsgremium</w:t>
-      </w:r>
-      <w:proofErr w:type="spellEnd"/>
-      <w:r>
-        <w:rPr>
-          <w:color w:val="000000" w:themeColor="text1"/>
-        </w:rPr>
-        <w:t xml:space="preserve"> </w:t>
-      </w:r>
-      <w:proofErr w:type="spellStart"/>
-      <w:r>
-        <w:rPr>
-          <w:color w:val="000000" w:themeColor="text1"/>
-        </w:rPr>
-        <w:t>übernommen</w:t>
-      </w:r>
-      <w:proofErr w:type="spellEnd"/>
-      <w:r>
-        <w:rPr>
-          <w:color w:val="000000" w:themeColor="text1"/>
-        </w:rPr>
-        <w:t xml:space="preserve"> </w:t>
-      </w:r>
-      <w:proofErr w:type="spellStart"/>
-      <w:proofErr w:type="gramStart"/>
-      <w:r>
-        <w:rPr>
-          <w:color w:val="000000" w:themeColor="text1"/>
-        </w:rPr>
-        <w:t>oder</w:t>
-      </w:r>
-      <w:proofErr w:type="spellEnd"/>
-      <w:proofErr w:type="gramEnd"/>
-      <w:r>
-        <w:rPr>
-          <w:color w:val="000000" w:themeColor="text1"/>
-        </w:rPr>
-        <w:t xml:space="preserve"> </w:t>
-      </w:r>
-      <w:proofErr w:type="spellStart"/>
-      <w:r>
-        <w:rPr>
-          <w:color w:val="000000" w:themeColor="text1"/>
-        </w:rPr>
-        <w:t>geändert</w:t>
-      </w:r>
-      <w:proofErr w:type="spellEnd"/>
-      <w:r>
-        <w:rPr>
-          <w:color w:val="000000" w:themeColor="text1"/>
-        </w:rPr>
-        <w:t xml:space="preserve"> </w:t>
-      </w:r>
-      <w:proofErr w:type="spellStart"/>
-      <w:r>
-        <w:rPr>
-          <w:color w:val="000000" w:themeColor="text1"/>
-        </w:rPr>
-        <w:t>werden</w:t>
-      </w:r>
-      <w:proofErr w:type="spellEnd"/>
-      <w:r>
-        <w:rPr>
-          <w:color w:val="000000" w:themeColor="text1"/>
-        </w:rPr>
-        <w:t xml:space="preserve">. </w:t>
-      </w:r>
-    </w:p>
-    <w:p>
-      <w:pPr>
-        <w:ind w:firstLine="709"/>
-        <w:rPr>
-          <w:color w:val="000000" w:themeColor="text1"/>
-        </w:rPr>
-      </w:pPr>
-      <w:proofErr w:type="gramStart"/>
-      <w:r>
-        <w:rPr>
-          <w:color w:val="000000" w:themeColor="text1"/>
-        </w:rPr>
-        <w:t>Rot </w:t>
-      </w:r>
-      <w:r>
-        <w:rPr>
-          <w:color w:val="000000" w:themeColor="text1"/>
-        </w:rPr>
-        <w:t>:</w:t>
-      </w:r>
-      <w:proofErr w:type="gramEnd"/>
-      <w:r>
-        <w:rPr>
-          <w:color w:val="000000" w:themeColor="text1"/>
-        </w:rPr>
-        <w:t xml:space="preserve"> </w:t>
-      </w:r>
-      <w:proofErr w:type="spellStart"/>
-      <w:r>
-        <w:rPr>
-          <w:color w:val="000000" w:themeColor="text1"/>
-        </w:rPr>
-        <w:t>Inakzeptables</w:t>
-      </w:r>
-      <w:proofErr w:type="spellEnd"/>
-      <w:r>
-        <w:rPr>
-          <w:color w:val="000000" w:themeColor="text1"/>
-        </w:rPr>
-        <w:t xml:space="preserve"> </w:t>
-      </w:r>
-      <w:proofErr w:type="spellStart"/>
-      <w:r>
-        <w:rPr>
-          <w:color w:val="000000" w:themeColor="text1"/>
-        </w:rPr>
-        <w:t>Risiko</w:t>
-      </w:r>
-      <w:proofErr w:type="spellEnd"/>
-      <w:r>
-        <w:rPr>
-          <w:color w:val="000000" w:themeColor="text1"/>
-        </w:rPr>
-        <w:t xml:space="preserve">, </w:t>
-      </w:r>
-      <w:proofErr w:type="spellStart"/>
-      <w:r>
-        <w:rPr>
-          <w:color w:val="000000" w:themeColor="text1"/>
-        </w:rPr>
-        <w:t>dem</w:t>
-      </w:r>
-      <w:proofErr w:type="spellEnd"/>
-      <w:r>
-        <w:rPr>
-          <w:color w:val="000000" w:themeColor="text1"/>
-        </w:rPr>
-        <w:t xml:space="preserve"> </w:t>
-      </w:r>
-      <w:proofErr w:type="spellStart"/>
-      <w:r>
-        <w:rPr>
-          <w:color w:val="000000" w:themeColor="text1"/>
-        </w:rPr>
-        <w:t>entgegengewirkt</w:t>
-      </w:r>
-      <w:proofErr w:type="spellEnd"/>
-      <w:r>
-        <w:rPr>
-          <w:color w:val="000000" w:themeColor="text1"/>
-        </w:rPr>
-        <w:t xml:space="preserve"> </w:t>
-      </w:r>
-      <w:proofErr w:type="spellStart"/>
-      <w:r>
-        <w:rPr>
-          <w:color w:val="000000" w:themeColor="text1"/>
-        </w:rPr>
-        <w:t>werden</w:t>
-      </w:r>
-      <w:proofErr w:type="spellEnd"/>
-      <w:r>
-        <w:rPr>
-          <w:color w:val="000000" w:themeColor="text1"/>
-        </w:rPr>
-        <w:t xml:space="preserve"> muss.</w:t>
-      </w:r>
-    </w:p>
-    <w:p>
-      <w:pPr>
-        <w:ind w:left="2125" w:hanging="1416"/>
-        <w:rPr>
-          <w:color w:val="000000" w:themeColor="text1"/>
-        </w:rPr>
-      </w:pPr>
-      <w:r>
-        <w:rPr>
-          <w:color w:val="000000" w:themeColor="text1"/>
-        </w:rPr>
-        <w:t xml:space="preserve">Orange: </w:t>
-      </w:r>
-      <w:proofErr w:type="spellStart"/>
-      <w:r>
-        <w:rPr>
-          <w:color w:val="000000" w:themeColor="text1"/>
-        </w:rPr>
-        <w:t>Mittleres</w:t>
-      </w:r>
-      <w:proofErr w:type="spellEnd"/>
-      <w:r>
-        <w:rPr>
-          <w:color w:val="000000" w:themeColor="text1"/>
-        </w:rPr>
-        <w:t xml:space="preserve"> </w:t>
-      </w:r>
-      <w:proofErr w:type="spellStart"/>
-      <w:r>
-        <w:rPr>
-          <w:color w:val="000000" w:themeColor="text1"/>
-        </w:rPr>
-        <w:t>Risiko</w:t>
-      </w:r>
-      <w:proofErr w:type="spellEnd"/>
-      <w:r>
-        <w:rPr>
-          <w:color w:val="000000" w:themeColor="text1"/>
-        </w:rPr>
-        <w:t xml:space="preserve">, </w:t>
-      </w:r>
-      <w:proofErr w:type="spellStart"/>
-      <w:r>
-        <w:rPr>
-          <w:color w:val="000000" w:themeColor="text1"/>
-        </w:rPr>
-        <w:t>dem</w:t>
-      </w:r>
-      <w:proofErr w:type="spellEnd"/>
-      <w:r>
-        <w:rPr>
-          <w:color w:val="000000" w:themeColor="text1"/>
-        </w:rPr>
-        <w:t xml:space="preserve"> </w:t>
-      </w:r>
-      <w:proofErr w:type="spellStart"/>
-      <w:r>
-        <w:rPr>
-          <w:color w:val="000000" w:themeColor="text1"/>
-        </w:rPr>
-        <w:t>fallabhängig</w:t>
-      </w:r>
-      <w:proofErr w:type="spellEnd"/>
-      <w:r>
-        <w:rPr>
-          <w:color w:val="000000" w:themeColor="text1"/>
-        </w:rPr>
-        <w:t xml:space="preserve"> </w:t>
-      </w:r>
-      <w:proofErr w:type="spellStart"/>
-      <w:r>
-        <w:rPr>
-          <w:color w:val="000000" w:themeColor="text1"/>
-        </w:rPr>
-        <w:t>entgegengewirkt</w:t>
-      </w:r>
-      <w:proofErr w:type="spellEnd"/>
-      <w:r>
-        <w:rPr>
-          <w:color w:val="000000" w:themeColor="text1"/>
-        </w:rPr>
-        <w:t xml:space="preserve"> </w:t>
-      </w:r>
-      <w:proofErr w:type="spellStart"/>
-      <w:r>
-        <w:rPr>
-          <w:color w:val="000000" w:themeColor="text1"/>
-        </w:rPr>
-        <w:t>werden</w:t>
-      </w:r>
-      <w:proofErr w:type="spellEnd"/>
-      <w:r>
-        <w:rPr>
-          <w:color w:val="000000" w:themeColor="text1"/>
-        </w:rPr>
-        <w:t xml:space="preserve"> </w:t>
-      </w:r>
-      <w:proofErr w:type="spellStart"/>
-      <w:r>
-        <w:rPr>
-          <w:color w:val="000000" w:themeColor="text1"/>
-        </w:rPr>
-        <w:t>sollte</w:t>
-      </w:r>
-      <w:proofErr w:type="spellEnd"/>
-      <w:r>
-        <w:rPr>
-          <w:color w:val="000000" w:themeColor="text1"/>
-        </w:rPr>
-        <w:t xml:space="preserve"> </w:t>
-      </w:r>
-      <w:proofErr w:type="spellStart"/>
-      <w:proofErr w:type="gramStart"/>
-      <w:r>
-        <w:rPr>
-          <w:color w:val="000000" w:themeColor="text1"/>
-        </w:rPr>
-        <w:t>oder</w:t>
-      </w:r>
-      <w:proofErr w:type="spellEnd"/>
-      <w:proofErr w:type="gramEnd"/>
-      <w:r>
-        <w:rPr>
-          <w:color w:val="000000" w:themeColor="text1"/>
-        </w:rPr>
-        <w:t xml:space="preserve"> </w:t>
-      </w:r>
-      <w:proofErr w:type="spellStart"/>
-      <w:r>
-        <w:rPr>
-          <w:color w:val="000000" w:themeColor="text1"/>
-        </w:rPr>
-        <w:t>kann</w:t>
-      </w:r>
-      <w:proofErr w:type="spellEnd"/>
-      <w:r>
-        <w:rPr>
-          <w:color w:val="000000" w:themeColor="text1"/>
-        </w:rPr>
-        <w:t>.</w:t>
-      </w:r>
-    </w:p>
-    <w:p>
-      <w:pPr>
-        <w:ind w:firstLine="709"/>
-        <w:rPr>
-          <w:color w:val="000000" w:themeColor="text1"/>
-        </w:rPr>
-      </w:pPr>
-      <w:proofErr w:type="spellStart"/>
-      <w:proofErr w:type="gramStart"/>
-      <w:r>
-        <w:rPr>
-          <w:color w:val="000000" w:themeColor="text1"/>
-        </w:rPr>
-        <w:t>Grün</w:t>
-      </w:r>
-      <w:proofErr w:type="spellEnd"/>
-      <w:r>
-        <w:rPr>
-          <w:color w:val="000000" w:themeColor="text1"/>
-        </w:rPr>
-        <w:t> :</w:t>
-      </w:r>
-      <w:proofErr w:type="gramEnd"/>
-      <w:r>
-        <w:rPr>
-          <w:color w:val="000000" w:themeColor="text1"/>
-        </w:rPr>
-        <w:t xml:space="preserve"> </w:t>
-      </w:r>
-      <w:proofErr w:type="spellStart"/>
-      <w:r>
-        <w:rPr>
-          <w:color w:val="000000" w:themeColor="text1"/>
-        </w:rPr>
-        <w:t>Geringes</w:t>
-      </w:r>
-      <w:proofErr w:type="spellEnd"/>
-      <w:r>
-        <w:rPr>
-          <w:color w:val="000000" w:themeColor="text1"/>
-        </w:rPr>
-        <w:t xml:space="preserve"> </w:t>
-      </w:r>
-      <w:proofErr w:type="spellStart"/>
-      <w:r>
-        <w:rPr>
-          <w:color w:val="000000" w:themeColor="text1"/>
-        </w:rPr>
-        <w:t>Risiko</w:t>
-      </w:r>
-      <w:proofErr w:type="spellEnd"/>
-      <w:r>
-        <w:rPr>
-          <w:color w:val="000000" w:themeColor="text1"/>
-        </w:rPr>
-        <w:t xml:space="preserve">, das </w:t>
-      </w:r>
-      <w:proofErr w:type="spellStart"/>
-      <w:r>
-        <w:rPr>
-          <w:color w:val="000000" w:themeColor="text1"/>
-        </w:rPr>
-        <w:t>kein</w:t>
-      </w:r>
-      <w:proofErr w:type="spellEnd"/>
-      <w:r>
-        <w:rPr>
-          <w:color w:val="000000" w:themeColor="text1"/>
-        </w:rPr>
-        <w:t xml:space="preserve"> </w:t>
-      </w:r>
-      <w:proofErr w:type="spellStart"/>
-      <w:r>
-        <w:rPr>
-          <w:color w:val="000000" w:themeColor="text1"/>
-        </w:rPr>
-        <w:t>Handeln</w:t>
-      </w:r>
-      <w:proofErr w:type="spellEnd"/>
-      <w:r>
-        <w:rPr>
-          <w:color w:val="000000" w:themeColor="text1"/>
-        </w:rPr>
-        <w:t xml:space="preserve"> </w:t>
-      </w:r>
-      <w:proofErr w:type="spellStart"/>
-      <w:r>
-        <w:rPr>
-          <w:color w:val="000000" w:themeColor="text1"/>
-        </w:rPr>
-        <w:t>erfordert</w:t>
-      </w:r>
-      <w:proofErr w:type="spellEnd"/>
-      <w:r>
-        <w:rPr>
-          <w:color w:val="000000" w:themeColor="text1"/>
-        </w:rPr>
-        <w:t xml:space="preserve">.   </w:t>
-      </w:r>
-    </w:p>
-    <w:p>
-      <w:pPr>
-        <w:ind w:firstLine="709"/>
-        <w:rPr>
-          <w:color w:val="000000" w:themeColor="text1"/>
-        </w:rPr>
-      </w:pPr>
-    </w:p>
-    <w:p>
-      <w:pPr>
         <w:jc w:val="center"/>
-        <w:rPr>
-          <w:lang w:val="fr-LU"/>
-        </w:rPr>
-      </w:pPr>
-      <w:r>
-        <w:rPr>
-          <w:lang w:val="fr-LU"/>
-        </w:rPr>
-        <w:t>${</w:t>
-      </w:r>
-      <w:r>
-        <w:rPr>
-          <w:lang w:val="fr-LU"/>
-        </w:rPr>
-        <w:t>TABLE_RISKS</w:t>
-      </w:r>
-      <w:r>
-        <w:rPr>
-          <w:lang w:val="fr-LU"/>
-        </w:rPr>
-        <w:t>}</w:t>
+      </w:pPr>
+      <w:r>
+        <w:t>${TABLE_OP_RISKS}</w:t>
       </w:r>
     </w:p>
     <w:p>
@@ -4800,8 +5383,8 @@
           <w:numId w:val="1"/>
         </w:numPr>
       </w:pPr>
-      <w:bookmarkStart w:id="31" w:name="_Toc450917906"/>
-      <w:bookmarkStart w:id="32" w:name="_Toc491244335"/>
+      <w:bookmarkStart w:id="36" w:name="_Toc450917906"/>
+      <w:bookmarkStart w:id="37" w:name="_Toc75418886"/>
       <w:proofErr w:type="spellStart"/>
       <w:r>
         <w:t>Bewertung</w:t>
@@ -4822,8 +5405,8 @@
       <w:r>
         <w:t>Bedrohungen</w:t>
       </w:r>
-      <w:bookmarkEnd w:id="31"/>
-      <w:bookmarkEnd w:id="32"/>
+      <w:bookmarkEnd w:id="36"/>
+      <w:bookmarkEnd w:id="37"/>
       <w:proofErr w:type="spellEnd"/>
       <w:r>
         <w:t xml:space="preserve"> </w:t>
@@ -4864,12 +5447,10 @@
         <w:t xml:space="preserve"> </w:t>
       </w:r>
       <w:proofErr w:type="spellStart"/>
-      <w:proofErr w:type="gramStart"/>
       <w:r>
         <w:t>sind</w:t>
       </w:r>
       <w:proofErr w:type="spellEnd"/>
-      <w:proofErr w:type="gramEnd"/>
       <w:r>
         <w:t xml:space="preserve"> die </w:t>
       </w:r>
@@ -4933,7 +5514,7 @@
       <w:pPr>
         <w:pStyle w:val="Heading1"/>
       </w:pPr>
-      <w:bookmarkStart w:id="33" w:name="_Toc491244336"/>
+      <w:bookmarkStart w:id="38" w:name="_Toc75418887"/>
       <w:proofErr w:type="spellStart"/>
       <w:r>
         <w:lastRenderedPageBreak/>
@@ -4947,7 +5528,7 @@
       <w:r>
         <w:t>Informationsbeschaffung</w:t>
       </w:r>
-      <w:bookmarkEnd w:id="33"/>
+      <w:bookmarkEnd w:id="38"/>
       <w:proofErr w:type="spellEnd"/>
     </w:p>
     <w:p>
@@ -4969,9 +5550,9 @@
       <w:pPr>
         <w:pStyle w:val="Heading1"/>
       </w:pPr>
-      <w:bookmarkStart w:id="34" w:name="_Toc450917916"/>
-      <w:bookmarkStart w:id="35" w:name="_Toc488826825"/>
-      <w:bookmarkStart w:id="36" w:name="_Toc491244337"/>
+      <w:bookmarkStart w:id="39" w:name="_Toc450917916"/>
+      <w:bookmarkStart w:id="40" w:name="_Toc488826825"/>
+      <w:bookmarkStart w:id="41" w:name="_Toc75418888"/>
       <w:proofErr w:type="spellStart"/>
       <w:r>
         <w:lastRenderedPageBreak/>
@@ -4993,9 +5574,9 @@
       <w:r>
         <w:t>Tendenzen</w:t>
       </w:r>
-      <w:bookmarkEnd w:id="34"/>
-      <w:bookmarkEnd w:id="35"/>
-      <w:bookmarkEnd w:id="36"/>
+      <w:bookmarkEnd w:id="39"/>
+      <w:bookmarkEnd w:id="40"/>
+      <w:bookmarkEnd w:id="41"/>
       <w:proofErr w:type="spellEnd"/>
     </w:p>
     <w:p>
@@ -5012,9 +5593,9 @@
       <w:pPr>
         <w:pStyle w:val="Heading1"/>
       </w:pPr>
-      <w:bookmarkStart w:id="37" w:name="_Toc450917917"/>
-      <w:bookmarkStart w:id="38" w:name="_Toc488826826"/>
-      <w:bookmarkStart w:id="39" w:name="_Toc491244338"/>
+      <w:bookmarkStart w:id="42" w:name="_Toc450917917"/>
+      <w:bookmarkStart w:id="43" w:name="_Toc488826826"/>
+      <w:bookmarkStart w:id="44" w:name="_Toc75418889"/>
       <w:proofErr w:type="spellStart"/>
       <w:r>
         <w:lastRenderedPageBreak/>
@@ -5036,9 +5617,9 @@
       <w:r>
         <w:t>Bedrohungen</w:t>
       </w:r>
-      <w:bookmarkEnd w:id="37"/>
-      <w:bookmarkEnd w:id="38"/>
-      <w:bookmarkEnd w:id="39"/>
+      <w:bookmarkEnd w:id="42"/>
+      <w:bookmarkEnd w:id="43"/>
+      <w:bookmarkEnd w:id="44"/>
       <w:proofErr w:type="spellEnd"/>
     </w:p>
     <w:p>
@@ -5060,7 +5641,7 @@
 </file>
 
 <file path=word/endnotes.xml><?xml version="1.0" encoding="utf-8"?>
-<w:endnotes xmlns:wpc="http://schemas.microsoft.com/office/word/2010/wordprocessingCanvas" xmlns:cx="http://schemas.microsoft.com/office/drawing/2014/chartex" xmlns:cx1="http://schemas.microsoft.com/office/drawing/2015/9/8/chartex" xmlns:mc="http://schemas.openxmlformats.org/markup-compatibility/2006" xmlns:o="urn:schemas-microsoft-com:office:office" xmlns:r="http://schemas.openxmlformats.org/officeDocument/2006/relationships" xmlns:m="http://schemas.openxmlformats.org/officeDocument/2006/math" xmlns:v="urn:schemas-microsoft-com:vml" xmlns:wp14="http://schemas.microsoft.com/office/word/2010/wordprocessingDrawing" xmlns:wp="http://schemas.openxmlformats.org/drawingml/2006/wordprocessingDrawing" xmlns:w10="urn:schemas-microsoft-com:office:word" xmlns:w="http://schemas.openxmlformats.org/wordprocessingml/2006/main" xmlns:w14="http://schemas.microsoft.com/office/word/2010/wordml" xmlns:w15="http://schemas.microsoft.com/office/word/2012/wordml" xmlns:w16se="http://schemas.microsoft.com/office/word/2015/wordml/symex" xmlns:wpg="http://schemas.microsoft.com/office/word/2010/wordprocessingGroup" xmlns:wpi="http://schemas.microsoft.com/office/word/2010/wordprocessingInk" xmlns:wne="http://schemas.microsoft.com/office/word/2006/wordml" xmlns:wps="http://schemas.microsoft.com/office/word/2010/wordprocessingShape" mc:Ignorable="w14 w15 w16se wp14">
+<w:endnotes xmlns:wpc="http://schemas.microsoft.com/office/word/2010/wordprocessingCanvas" xmlns:cx="http://schemas.microsoft.com/office/drawing/2014/chartex" xmlns:mc="http://schemas.openxmlformats.org/markup-compatibility/2006" xmlns:o="urn:schemas-microsoft-com:office:office" xmlns:r="http://schemas.openxmlformats.org/officeDocument/2006/relationships" xmlns:m="http://schemas.openxmlformats.org/officeDocument/2006/math" xmlns:v="urn:schemas-microsoft-com:vml" xmlns:wp14="http://schemas.microsoft.com/office/word/2010/wordprocessingDrawing" xmlns:wp="http://schemas.openxmlformats.org/drawingml/2006/wordprocessingDrawing" xmlns:w10="urn:schemas-microsoft-com:office:word" xmlns:w="http://schemas.openxmlformats.org/wordprocessingml/2006/main" xmlns:w14="http://schemas.microsoft.com/office/word/2010/wordml" xmlns:w15="http://schemas.microsoft.com/office/word/2012/wordml" xmlns:w16se="http://schemas.microsoft.com/office/word/2015/wordml/symex" xmlns:wpg="http://schemas.microsoft.com/office/word/2010/wordprocessingGroup" xmlns:wpi="http://schemas.microsoft.com/office/word/2010/wordprocessingInk" xmlns:wne="http://schemas.microsoft.com/office/word/2006/wordml" xmlns:wps="http://schemas.microsoft.com/office/word/2010/wordprocessingShape" mc:Ignorable="w14 w15 w16se wp14">
   <w:endnote w:type="separator" w:id="-1">
     <w:p>
       <w:r>
@@ -5079,7 +5660,7 @@
 </file>
 
 <file path=word/footer1.xml><?xml version="1.0" encoding="utf-8"?>
-<w:ftr xmlns:wpc="http://schemas.microsoft.com/office/word/2010/wordprocessingCanvas" xmlns:cx="http://schemas.microsoft.com/office/drawing/2014/chartex" xmlns:cx1="http://schemas.microsoft.com/office/drawing/2015/9/8/chartex" xmlns:mc="http://schemas.openxmlformats.org/markup-compatibility/2006" xmlns:o="urn:schemas-microsoft-com:office:office" xmlns:r="http://schemas.openxmlformats.org/officeDocument/2006/relationships" xmlns:m="http://schemas.openxmlformats.org/officeDocument/2006/math" xmlns:v="urn:schemas-microsoft-com:vml" xmlns:wp14="http://schemas.microsoft.com/office/word/2010/wordprocessingDrawing" xmlns:wp="http://schemas.openxmlformats.org/drawingml/2006/wordprocessingDrawing" xmlns:w10="urn:schemas-microsoft-com:office:word" xmlns:w="http://schemas.openxmlformats.org/wordprocessingml/2006/main" xmlns:w14="http://schemas.microsoft.com/office/word/2010/wordml" xmlns:w15="http://schemas.microsoft.com/office/word/2012/wordml" xmlns:w16se="http://schemas.microsoft.com/office/word/2015/wordml/symex" xmlns:wpg="http://schemas.microsoft.com/office/word/2010/wordprocessingGroup" xmlns:wpi="http://schemas.microsoft.com/office/word/2010/wordprocessingInk" xmlns:wne="http://schemas.microsoft.com/office/word/2006/wordml" xmlns:wps="http://schemas.microsoft.com/office/word/2010/wordprocessingShape" mc:Ignorable="w14 w15 w16se wp14">
+<w:ftr xmlns:wpc="http://schemas.microsoft.com/office/word/2010/wordprocessingCanvas" xmlns:cx="http://schemas.microsoft.com/office/drawing/2014/chartex" xmlns:mc="http://schemas.openxmlformats.org/markup-compatibility/2006" xmlns:o="urn:schemas-microsoft-com:office:office" xmlns:r="http://schemas.openxmlformats.org/officeDocument/2006/relationships" xmlns:m="http://schemas.openxmlformats.org/officeDocument/2006/math" xmlns:v="urn:schemas-microsoft-com:vml" xmlns:wp14="http://schemas.microsoft.com/office/word/2010/wordprocessingDrawing" xmlns:wp="http://schemas.openxmlformats.org/drawingml/2006/wordprocessingDrawing" xmlns:w10="urn:schemas-microsoft-com:office:word" xmlns:w="http://schemas.openxmlformats.org/wordprocessingml/2006/main" xmlns:w14="http://schemas.microsoft.com/office/word/2010/wordml" xmlns:w15="http://schemas.microsoft.com/office/word/2012/wordml" xmlns:w16se="http://schemas.microsoft.com/office/word/2015/wordml/symex" xmlns:wpg="http://schemas.microsoft.com/office/word/2010/wordprocessingGroup" xmlns:wpi="http://schemas.microsoft.com/office/word/2010/wordprocessingInk" xmlns:wne="http://schemas.microsoft.com/office/word/2006/wordml" xmlns:wps="http://schemas.microsoft.com/office/word/2010/wordprocessingShape" mc:Ignorable="w14 w15 w16se wp14">
   <w:p>
     <w:pPr>
       <w:pStyle w:val="smile-footer"/>
@@ -5112,14 +5693,14 @@
         <wp:anchor distT="0" distB="0" distL="0" distR="0" simplePos="0" relativeHeight="251667456" behindDoc="0" locked="0" layoutInCell="1" allowOverlap="1" wp14:anchorId="1C048A79" wp14:editId="75410810">
           <wp:simplePos x="0" y="0"/>
           <wp:positionH relativeFrom="column">
-            <wp:posOffset>-70485</wp:posOffset>
+            <wp:posOffset>-72390</wp:posOffset>
           </wp:positionH>
           <wp:positionV relativeFrom="paragraph">
-            <wp:posOffset>142875</wp:posOffset>
+            <wp:posOffset>107950</wp:posOffset>
           </wp:positionV>
-          <wp:extent cx="601345" cy="308610"/>
-          <wp:effectExtent l="0" t="0" r="8255" b="0"/>
-          <wp:wrapSquare wrapText="largest"/>
+          <wp:extent cx="878400" cy="360000"/>
+          <wp:effectExtent l="0" t="0" r="0" b="2540"/>
+          <wp:wrapNone/>
           <wp:docPr id="12" name="Picture 12"/>
           <wp:cNvGraphicFramePr>
             <a:graphicFrameLocks xmlns:a="http://schemas.openxmlformats.org/drawingml/2006/main" noChangeAspect="1"/>
@@ -5148,7 +5729,7 @@
                 <pic:spPr bwMode="auto">
                   <a:xfrm>
                     <a:off x="0" y="0"/>
-                    <a:ext cx="601345" cy="308610"/>
+                    <a:ext cx="878400" cy="360000"/>
                   </a:xfrm>
                   <a:prstGeom prst="rect">
                     <a:avLst/>
@@ -5166,6 +5747,9 @@
           <wp14:sizeRelH relativeFrom="margin">
             <wp14:pctWidth>0</wp14:pctWidth>
           </wp14:sizeRelH>
+          <wp14:sizeRelV relativeFrom="margin">
+            <wp14:pctHeight>0</wp14:pctHeight>
+          </wp14:sizeRelV>
         </wp:anchor>
       </w:drawing>
     </w:r>
@@ -5291,7 +5875,7 @@
         <w:noProof/>
         <w:color w:val="auto"/>
       </w:rPr>
-      <w:t>7</w:t>
+      <w:t>8</w:t>
     </w:r>
     <w:r>
       <w:rPr>
@@ -5355,7 +5939,7 @@
 </file>
 
 <file path=word/footnotes.xml><?xml version="1.0" encoding="utf-8"?>
-<w:footnotes xmlns:wpc="http://schemas.microsoft.com/office/word/2010/wordprocessingCanvas" xmlns:cx="http://schemas.microsoft.com/office/drawing/2014/chartex" xmlns:cx1="http://schemas.microsoft.com/office/drawing/2015/9/8/chartex" xmlns:mc="http://schemas.openxmlformats.org/markup-compatibility/2006" xmlns:o="urn:schemas-microsoft-com:office:office" xmlns:r="http://schemas.openxmlformats.org/officeDocument/2006/relationships" xmlns:m="http://schemas.openxmlformats.org/officeDocument/2006/math" xmlns:v="urn:schemas-microsoft-com:vml" xmlns:wp14="http://schemas.microsoft.com/office/word/2010/wordprocessingDrawing" xmlns:wp="http://schemas.openxmlformats.org/drawingml/2006/wordprocessingDrawing" xmlns:w10="urn:schemas-microsoft-com:office:word" xmlns:w="http://schemas.openxmlformats.org/wordprocessingml/2006/main" xmlns:w14="http://schemas.microsoft.com/office/word/2010/wordml" xmlns:w15="http://schemas.microsoft.com/office/word/2012/wordml" xmlns:w16se="http://schemas.microsoft.com/office/word/2015/wordml/symex" xmlns:wpg="http://schemas.microsoft.com/office/word/2010/wordprocessingGroup" xmlns:wpi="http://schemas.microsoft.com/office/word/2010/wordprocessingInk" xmlns:wne="http://schemas.microsoft.com/office/word/2006/wordml" xmlns:wps="http://schemas.microsoft.com/office/word/2010/wordprocessingShape" mc:Ignorable="w14 w15 w16se wp14">
+<w:footnotes xmlns:wpc="http://schemas.microsoft.com/office/word/2010/wordprocessingCanvas" xmlns:cx="http://schemas.microsoft.com/office/drawing/2014/chartex" xmlns:mc="http://schemas.openxmlformats.org/markup-compatibility/2006" xmlns:o="urn:schemas-microsoft-com:office:office" xmlns:r="http://schemas.openxmlformats.org/officeDocument/2006/relationships" xmlns:m="http://schemas.openxmlformats.org/officeDocument/2006/math" xmlns:v="urn:schemas-microsoft-com:vml" xmlns:wp14="http://schemas.microsoft.com/office/word/2010/wordprocessingDrawing" xmlns:wp="http://schemas.openxmlformats.org/drawingml/2006/wordprocessingDrawing" xmlns:w10="urn:schemas-microsoft-com:office:word" xmlns:w="http://schemas.openxmlformats.org/wordprocessingml/2006/main" xmlns:w14="http://schemas.microsoft.com/office/word/2010/wordml" xmlns:w15="http://schemas.microsoft.com/office/word/2012/wordml" xmlns:w16se="http://schemas.microsoft.com/office/word/2015/wordml/symex" xmlns:wpg="http://schemas.microsoft.com/office/word/2010/wordprocessingGroup" xmlns:wpi="http://schemas.microsoft.com/office/word/2010/wordprocessingInk" xmlns:wne="http://schemas.microsoft.com/office/word/2006/wordml" xmlns:wps="http://schemas.microsoft.com/office/word/2010/wordprocessingShape" mc:Ignorable="w14 w15 w16se wp14">
   <w:footnote w:type="separator" w:id="-1">
     <w:p>
       <w:r>
@@ -5374,7 +5958,7 @@
 </file>
 
 <file path=word/header1.xml><?xml version="1.0" encoding="utf-8"?>
-<w:hdr xmlns:wpc="http://schemas.microsoft.com/office/word/2010/wordprocessingCanvas" xmlns:cx="http://schemas.microsoft.com/office/drawing/2014/chartex" xmlns:cx1="http://schemas.microsoft.com/office/drawing/2015/9/8/chartex" xmlns:mc="http://schemas.openxmlformats.org/markup-compatibility/2006" xmlns:o="urn:schemas-microsoft-com:office:office" xmlns:r="http://schemas.openxmlformats.org/officeDocument/2006/relationships" xmlns:m="http://schemas.openxmlformats.org/officeDocument/2006/math" xmlns:v="urn:schemas-microsoft-com:vml" xmlns:wp14="http://schemas.microsoft.com/office/word/2010/wordprocessingDrawing" xmlns:wp="http://schemas.openxmlformats.org/drawingml/2006/wordprocessingDrawing" xmlns:w10="urn:schemas-microsoft-com:office:word" xmlns:w="http://schemas.openxmlformats.org/wordprocessingml/2006/main" xmlns:w14="http://schemas.microsoft.com/office/word/2010/wordml" xmlns:w15="http://schemas.microsoft.com/office/word/2012/wordml" xmlns:w16se="http://schemas.microsoft.com/office/word/2015/wordml/symex" xmlns:wpg="http://schemas.microsoft.com/office/word/2010/wordprocessingGroup" xmlns:wpi="http://schemas.microsoft.com/office/word/2010/wordprocessingInk" xmlns:wne="http://schemas.microsoft.com/office/word/2006/wordml" xmlns:wps="http://schemas.microsoft.com/office/word/2010/wordprocessingShape" mc:Ignorable="w14 w15 w16se wp14">
+<w:hdr xmlns:wpc="http://schemas.microsoft.com/office/word/2010/wordprocessingCanvas" xmlns:cx="http://schemas.microsoft.com/office/drawing/2014/chartex" xmlns:mc="http://schemas.openxmlformats.org/markup-compatibility/2006" xmlns:o="urn:schemas-microsoft-com:office:office" xmlns:r="http://schemas.openxmlformats.org/officeDocument/2006/relationships" xmlns:m="http://schemas.openxmlformats.org/officeDocument/2006/math" xmlns:v="urn:schemas-microsoft-com:vml" xmlns:wp14="http://schemas.microsoft.com/office/word/2010/wordprocessingDrawing" xmlns:wp="http://schemas.openxmlformats.org/drawingml/2006/wordprocessingDrawing" xmlns:w10="urn:schemas-microsoft-com:office:word" xmlns:w="http://schemas.openxmlformats.org/wordprocessingml/2006/main" xmlns:w14="http://schemas.microsoft.com/office/word/2010/wordml" xmlns:w15="http://schemas.microsoft.com/office/word/2012/wordml" xmlns:w16se="http://schemas.microsoft.com/office/word/2015/wordml/symex" xmlns:wpg="http://schemas.microsoft.com/office/word/2010/wordprocessingGroup" xmlns:wpi="http://schemas.microsoft.com/office/word/2010/wordprocessingInk" xmlns:wne="http://schemas.microsoft.com/office/word/2006/wordml" xmlns:wps="http://schemas.microsoft.com/office/word/2010/wordprocessingShape" mc:Ignorable="w14 w15 w16se wp14">
   <w:tbl>
     <w:tblPr>
       <w:tblW w:w="9810" w:type="dxa"/>
@@ -5416,15 +6000,15 @@
               <wp:anchor distT="0" distB="0" distL="114300" distR="114300" simplePos="0" relativeHeight="251661312" behindDoc="0" locked="0" layoutInCell="1" allowOverlap="1" wp14:anchorId="4860B4A1" wp14:editId="40FE59FB">
                 <wp:simplePos x="0" y="0"/>
                 <wp:positionH relativeFrom="column">
-                  <wp:posOffset>0</wp:posOffset>
+                  <wp:posOffset>12065</wp:posOffset>
                 </wp:positionH>
                 <wp:positionV relativeFrom="paragraph">
-                  <wp:posOffset>3810</wp:posOffset>
+                  <wp:posOffset>-7620</wp:posOffset>
                 </wp:positionV>
-                <wp:extent cx="1552575" cy="575945"/>
+                <wp:extent cx="1524635" cy="575945"/>
                 <wp:effectExtent l="0" t="0" r="0" b="0"/>
                 <wp:wrapNone/>
-                <wp:docPr id="7" name="Picture 7" descr="monarc-RVB"/>
+                <wp:docPr id="7" name="Picture 7"/>
                 <wp:cNvGraphicFramePr>
                   <a:graphicFrameLocks xmlns:a="http://schemas.openxmlformats.org/drawingml/2006/main" noChangeAspect="1"/>
                 </wp:cNvGraphicFramePr>
@@ -5438,14 +6022,13 @@
                         </pic:cNvPicPr>
                       </pic:nvPicPr>
                       <pic:blipFill>
-                        <a:blip r:embed="rId1">
+                        <a:blip r:embed="rId1" cstate="print">
                           <a:extLst>
                             <a:ext uri="{28A0092B-C50C-407E-A947-70E740481C1C}">
                               <a14:useLocalDpi xmlns:a14="http://schemas.microsoft.com/office/drawing/2010/main" val="0"/>
                             </a:ext>
                           </a:extLst>
                         </a:blip>
-                        <a:srcRect/>
                         <a:stretch>
                           <a:fillRect/>
                         </a:stretch>
@@ -5453,7 +6036,7 @@
                       <pic:spPr bwMode="auto">
                         <a:xfrm>
                           <a:off x="0" y="0"/>
-                          <a:ext cx="1552575" cy="575945"/>
+                          <a:ext cx="1524635" cy="575945"/>
                         </a:xfrm>
                         <a:prstGeom prst="rect">
                           <a:avLst/>
@@ -5909,7 +6492,7 @@
 </file>
 
 <file path=word/numbering.xml><?xml version="1.0" encoding="utf-8"?>
-<w:numbering xmlns:wpc="http://schemas.microsoft.com/office/word/2010/wordprocessingCanvas" xmlns:cx="http://schemas.microsoft.com/office/drawing/2014/chartex" xmlns:cx1="http://schemas.microsoft.com/office/drawing/2015/9/8/chartex" xmlns:mc="http://schemas.openxmlformats.org/markup-compatibility/2006" xmlns:o="urn:schemas-microsoft-com:office:office" xmlns:r="http://schemas.openxmlformats.org/officeDocument/2006/relationships" xmlns:m="http://schemas.openxmlformats.org/officeDocument/2006/math" xmlns:v="urn:schemas-microsoft-com:vml" xmlns:wp14="http://schemas.microsoft.com/office/word/2010/wordprocessingDrawing" xmlns:wp="http://schemas.openxmlformats.org/drawingml/2006/wordprocessingDrawing" xmlns:w10="urn:schemas-microsoft-com:office:word" xmlns:w="http://schemas.openxmlformats.org/wordprocessingml/2006/main" xmlns:w14="http://schemas.microsoft.com/office/word/2010/wordml" xmlns:w15="http://schemas.microsoft.com/office/word/2012/wordml" xmlns:w16se="http://schemas.microsoft.com/office/word/2015/wordml/symex" xmlns:wpg="http://schemas.microsoft.com/office/word/2010/wordprocessingGroup" xmlns:wpi="http://schemas.microsoft.com/office/word/2010/wordprocessingInk" xmlns:wne="http://schemas.microsoft.com/office/word/2006/wordml" xmlns:wps="http://schemas.microsoft.com/office/word/2010/wordprocessingShape" mc:Ignorable="w14 w15 w16se wp14">
+<w:numbering xmlns:wpc="http://schemas.microsoft.com/office/word/2010/wordprocessingCanvas" xmlns:cx="http://schemas.microsoft.com/office/drawing/2014/chartex" xmlns:mc="http://schemas.openxmlformats.org/markup-compatibility/2006" xmlns:o="urn:schemas-microsoft-com:office:office" xmlns:r="http://schemas.openxmlformats.org/officeDocument/2006/relationships" xmlns:m="http://schemas.openxmlformats.org/officeDocument/2006/math" xmlns:v="urn:schemas-microsoft-com:vml" xmlns:wp14="http://schemas.microsoft.com/office/word/2010/wordprocessingDrawing" xmlns:wp="http://schemas.openxmlformats.org/drawingml/2006/wordprocessingDrawing" xmlns:w10="urn:schemas-microsoft-com:office:word" xmlns:w="http://schemas.openxmlformats.org/wordprocessingml/2006/main" xmlns:w14="http://schemas.microsoft.com/office/word/2010/wordml" xmlns:w15="http://schemas.microsoft.com/office/word/2012/wordml" xmlns:w16se="http://schemas.microsoft.com/office/word/2015/wordml/symex" xmlns:wpg="http://schemas.microsoft.com/office/word/2010/wordprocessingGroup" xmlns:wpi="http://schemas.microsoft.com/office/word/2010/wordprocessingInk" xmlns:wne="http://schemas.microsoft.com/office/word/2006/wordml" xmlns:wps="http://schemas.microsoft.com/office/word/2010/wordprocessingShape" mc:Ignorable="w14 w15 w16se wp14">
   <w:abstractNum w:abstractNumId="0" w15:restartNumberingAfterBreak="0">
     <w:nsid w:val="02727D86"/>
     <w:multiLevelType w:val="multilevel"/>
